--- a/restracomp Oct 2016.docx
+++ b/restracomp Oct 2016.docx
@@ -158,7 +158,25 @@
           <w:szCs w:val="20"/>
           <w:lang w:val="en-CA"/>
         </w:rPr>
-        <w:t>From May to August, 2016 I worked as a research student at the Centre for Image Guided Innovation and Therapeutic Intervention at S</w:t>
+        <w:t>From May to August, 2016 I worked as a research student at the Centre for Image Guided Innovation and Therapeutic Intervention</w:t>
+      </w:r>
+      <w:r>
+        <w:rPr>
+          <w:rFonts w:ascii="Arial" w:hAnsi="Arial" w:cs="Arial"/>
+          <w:sz w:val="20"/>
+          <w:szCs w:val="20"/>
+          <w:lang w:val="en-CA"/>
+        </w:rPr>
+        <w:t xml:space="preserve"> (CIGITI)</w:t>
+      </w:r>
+      <w:r>
+        <w:rPr>
+          <w:rFonts w:ascii="Arial" w:hAnsi="Arial" w:cs="Arial"/>
+          <w:sz w:val="20"/>
+          <w:szCs w:val="20"/>
+          <w:lang w:val="en-CA"/>
+        </w:rPr>
+        <w:t xml:space="preserve"> at S</w:t>
       </w:r>
       <w:r>
         <w:rPr>
@@ -205,36 +223,416 @@
           <w:szCs w:val="20"/>
           <w:lang w:val="en-CA"/>
         </w:rPr>
-        <w:t xml:space="preserve">were chosen based on Latin Hypercube sampling from the SAFE toolbox on Matlab to evenly span the optimal ranges for each parameter. These tubes were tested using a force sensor to apply a load to the tip of the joint and laser to measure its displacement. The image of each experimental data point was captured via a stereo calibrated camera system and analyzed using matlab to determine the radius of curvature and displacement. This experiment measured the experimental relationship between radius of curvature, tip displacement and tip force. The results were then compared to a model relationship presented by York et al. [1]. These results were presented in [INSERT NAME OF IROS PAPER] at the IEEE International Conference on Intelligent Robots and Systems in South Korea [2].  </w:t>
-      </w:r>
-    </w:p>
-    <w:p>
-      <w:pPr>
-        <w:rPr>
-          <w:rFonts w:ascii="Arial" w:hAnsi="Arial" w:cs="Arial"/>
-          <w:sz w:val="20"/>
-          <w:szCs w:val="20"/>
-          <w:lang w:val="en-CA"/>
-        </w:rPr>
-      </w:pPr>
-    </w:p>
-    <w:p>
-      <w:pPr>
-        <w:rPr>
-          <w:rFonts w:ascii="Arial" w:hAnsi="Arial" w:cs="Arial"/>
-          <w:sz w:val="20"/>
-          <w:szCs w:val="20"/>
-          <w:lang w:val="en-CA"/>
-        </w:rPr>
-      </w:pPr>
-      <w:r>
-        <w:rPr>
-          <w:rFonts w:ascii="Arial" w:hAnsi="Arial" w:cs="Arial"/>
-          <w:sz w:val="20"/>
-          <w:szCs w:val="20"/>
-          <w:lang w:val="en-CA"/>
-        </w:rPr>
-        <w:t xml:space="preserve">I also used the same experimental setup to  collect data for tube radius of curvature vs. force and analyzed  the data to measure radius of curvature and calculate bending angle for a magazine article in IEEE Robotics and Automation Magazine called Continuum Joints for the Da Vinci Research Kit, which is currently under review. I made the figures and calculated bending angle of the joint using the data collected. </w:t>
+        <w:t>were chosen based on Latin Hypercube sampling from the SAFE toolbox on Matlab to evenly span the optimal ranges for each parameter. These tubes were tested using a force sensor</w:t>
+      </w:r>
+      <w:r>
+        <w:rPr>
+          <w:rFonts w:ascii="Arial" w:hAnsi="Arial" w:cs="Arial"/>
+          <w:sz w:val="20"/>
+          <w:szCs w:val="20"/>
+          <w:lang w:val="en-CA"/>
+        </w:rPr>
+        <w:t xml:space="preserve"> </w:t>
+      </w:r>
+      <w:r>
+        <w:rPr>
+          <w:rFonts w:ascii="Arial" w:hAnsi="Arial" w:cs="Arial"/>
+          <w:sz w:val="20"/>
+          <w:szCs w:val="20"/>
+          <w:lang w:val="en-CA"/>
+        </w:rPr>
+        <w:t xml:space="preserve">to </w:t>
+      </w:r>
+      <w:r>
+        <w:rPr>
+          <w:rFonts w:ascii="Arial" w:hAnsi="Arial" w:cs="Arial"/>
+          <w:sz w:val="20"/>
+          <w:szCs w:val="20"/>
+          <w:lang w:val="en-CA"/>
+        </w:rPr>
+        <w:t>measure an applied load to the tip of the joint. As a result, a laser</w:t>
+      </w:r>
+      <w:r>
+        <w:rPr>
+          <w:rFonts w:ascii="Arial" w:hAnsi="Arial" w:cs="Arial"/>
+          <w:sz w:val="20"/>
+          <w:szCs w:val="20"/>
+          <w:lang w:val="en-CA"/>
+        </w:rPr>
+        <w:t xml:space="preserve"> measure</w:t>
+      </w:r>
+      <w:r>
+        <w:rPr>
+          <w:rFonts w:ascii="Arial" w:hAnsi="Arial" w:cs="Arial"/>
+          <w:sz w:val="20"/>
+          <w:szCs w:val="20"/>
+          <w:lang w:val="en-CA"/>
+        </w:rPr>
+        <w:t>d tip displacement</w:t>
+      </w:r>
+      <w:r>
+        <w:rPr>
+          <w:rFonts w:ascii="Arial" w:hAnsi="Arial" w:cs="Arial"/>
+          <w:sz w:val="20"/>
+          <w:szCs w:val="20"/>
+          <w:lang w:val="en-CA"/>
+        </w:rPr>
+        <w:t xml:space="preserve"> </w:t>
+      </w:r>
+      <w:r>
+        <w:rPr>
+          <w:rFonts w:ascii="Arial" w:hAnsi="Arial" w:cs="Arial"/>
+          <w:sz w:val="20"/>
+          <w:szCs w:val="20"/>
+          <w:lang w:val="en-CA"/>
+        </w:rPr>
+        <w:t>and a stereo calibrated camera system acquired the resulting</w:t>
+      </w:r>
+      <w:r>
+        <w:rPr>
+          <w:rFonts w:ascii="Arial" w:hAnsi="Arial" w:cs="Arial"/>
+          <w:sz w:val="20"/>
+          <w:szCs w:val="20"/>
+          <w:lang w:val="en-CA"/>
+        </w:rPr>
+        <w:t xml:space="preserve"> </w:t>
+      </w:r>
+      <w:r>
+        <w:rPr>
+          <w:rFonts w:ascii="Arial" w:hAnsi="Arial" w:cs="Arial"/>
+          <w:sz w:val="20"/>
+          <w:szCs w:val="20"/>
+          <w:lang w:val="en-CA"/>
+        </w:rPr>
+        <w:t xml:space="preserve">image. The image was </w:t>
+      </w:r>
+      <w:r>
+        <w:rPr>
+          <w:rFonts w:ascii="Arial" w:hAnsi="Arial" w:cs="Arial"/>
+          <w:sz w:val="20"/>
+          <w:szCs w:val="20"/>
+          <w:lang w:val="en-CA"/>
+        </w:rPr>
+        <w:t xml:space="preserve">analyzed using matlab to </w:t>
+      </w:r>
+      <w:r>
+        <w:rPr>
+          <w:rFonts w:ascii="Arial" w:hAnsi="Arial" w:cs="Arial"/>
+          <w:sz w:val="20"/>
+          <w:szCs w:val="20"/>
+          <w:lang w:val="en-CA"/>
+        </w:rPr>
+        <w:t>calculate</w:t>
+      </w:r>
+      <w:r>
+        <w:rPr>
+          <w:rFonts w:ascii="Arial" w:hAnsi="Arial" w:cs="Arial"/>
+          <w:sz w:val="20"/>
+          <w:szCs w:val="20"/>
+          <w:lang w:val="en-CA"/>
+        </w:rPr>
+        <w:t xml:space="preserve"> the radius of curvature </w:t>
+      </w:r>
+      <w:r>
+        <w:rPr>
+          <w:rFonts w:ascii="Arial" w:hAnsi="Arial" w:cs="Arial"/>
+          <w:sz w:val="20"/>
+          <w:szCs w:val="20"/>
+          <w:lang w:val="en-CA"/>
+        </w:rPr>
+        <w:t xml:space="preserve">of the tube. This </w:t>
+      </w:r>
+      <w:r>
+        <w:rPr>
+          <w:rFonts w:ascii="Arial" w:hAnsi="Arial" w:cs="Arial"/>
+          <w:sz w:val="20"/>
+          <w:szCs w:val="20"/>
+          <w:lang w:val="en-CA"/>
+        </w:rPr>
+        <w:t>measured the experimental relationship</w:t>
+      </w:r>
+      <w:r>
+        <w:rPr>
+          <w:rFonts w:ascii="Arial" w:hAnsi="Arial" w:cs="Arial"/>
+          <w:sz w:val="20"/>
+          <w:szCs w:val="20"/>
+          <w:lang w:val="en-CA"/>
+        </w:rPr>
+        <w:t>s</w:t>
+      </w:r>
+      <w:r>
+        <w:rPr>
+          <w:rFonts w:ascii="Arial" w:hAnsi="Arial" w:cs="Arial"/>
+          <w:sz w:val="20"/>
+          <w:szCs w:val="20"/>
+          <w:lang w:val="en-CA"/>
+        </w:rPr>
+        <w:t xml:space="preserve"> between radius</w:t>
+      </w:r>
+      <w:r>
+        <w:rPr>
+          <w:rFonts w:ascii="Arial" w:hAnsi="Arial" w:cs="Arial"/>
+          <w:sz w:val="20"/>
+          <w:szCs w:val="20"/>
+          <w:lang w:val="en-CA"/>
+        </w:rPr>
+        <w:t xml:space="preserve"> of curvature, tip displacement, bending angle </w:t>
+      </w:r>
+      <w:r>
+        <w:rPr>
+          <w:rFonts w:ascii="Arial" w:hAnsi="Arial" w:cs="Arial"/>
+          <w:sz w:val="20"/>
+          <w:szCs w:val="20"/>
+          <w:lang w:val="en-CA"/>
+        </w:rPr>
+        <w:t>and</w:t>
+      </w:r>
+      <w:r>
+        <w:rPr>
+          <w:rFonts w:ascii="Arial" w:hAnsi="Arial" w:cs="Arial"/>
+          <w:sz w:val="20"/>
+          <w:szCs w:val="20"/>
+          <w:lang w:val="en-CA"/>
+        </w:rPr>
+        <w:t xml:space="preserve"> applied</w:t>
+      </w:r>
+      <w:r>
+        <w:rPr>
+          <w:rFonts w:ascii="Arial" w:hAnsi="Arial" w:cs="Arial"/>
+          <w:sz w:val="20"/>
+          <w:szCs w:val="20"/>
+          <w:lang w:val="en-CA"/>
+        </w:rPr>
+        <w:t xml:space="preserve"> tip force. The results were then compared to a model relationship presented by York et al. [1]. These results were presented in </w:t>
+      </w:r>
+      <w:r>
+        <w:rPr>
+          <w:rFonts w:ascii="Arial" w:hAnsi="Arial" w:cs="Arial"/>
+          <w:color w:val="FF0000"/>
+          <w:sz w:val="20"/>
+          <w:szCs w:val="20"/>
+          <w:lang w:val="en-CA"/>
+        </w:rPr>
+        <w:t>[INSERT NAME OF IROS PAPER]</w:t>
+      </w:r>
+      <w:r>
+        <w:rPr>
+          <w:rFonts w:ascii="Arial" w:hAnsi="Arial" w:cs="Arial"/>
+          <w:sz w:val="20"/>
+          <w:szCs w:val="20"/>
+          <w:lang w:val="en-CA"/>
+        </w:rPr>
+        <w:t xml:space="preserve"> at the IEEE International Conference on Intelligent Robots and Systems in South Korea [2].  </w:t>
+      </w:r>
+    </w:p>
+    <w:p>
+      <w:pPr>
+        <w:rPr>
+          <w:rFonts w:ascii="Arial" w:hAnsi="Arial" w:cs="Arial"/>
+          <w:sz w:val="20"/>
+          <w:szCs w:val="20"/>
+          <w:lang w:val="en-CA"/>
+        </w:rPr>
+      </w:pPr>
+    </w:p>
+    <w:p>
+      <w:pPr>
+        <w:rPr>
+          <w:rFonts w:ascii="Arial" w:hAnsi="Arial" w:cs="Arial"/>
+          <w:sz w:val="20"/>
+          <w:szCs w:val="20"/>
+          <w:lang w:val="en-CA"/>
+        </w:rPr>
+      </w:pPr>
+      <w:r>
+        <w:rPr>
+          <w:rFonts w:ascii="Arial" w:hAnsi="Arial" w:cs="Arial"/>
+          <w:sz w:val="20"/>
+          <w:szCs w:val="20"/>
+          <w:lang w:val="en-CA"/>
+        </w:rPr>
+        <w:t>I also used the</w:t>
+      </w:r>
+      <w:r>
+        <w:rPr>
+          <w:rFonts w:ascii="Arial" w:hAnsi="Arial" w:cs="Arial"/>
+          <w:sz w:val="20"/>
+          <w:szCs w:val="20"/>
+          <w:lang w:val="en-CA"/>
+        </w:rPr>
+        <w:t xml:space="preserve"> same experimental setup to</w:t>
+      </w:r>
+      <w:r>
+        <w:rPr>
+          <w:rFonts w:ascii="Arial" w:hAnsi="Arial" w:cs="Arial"/>
+          <w:sz w:val="20"/>
+          <w:szCs w:val="20"/>
+          <w:lang w:val="en-CA"/>
+        </w:rPr>
+        <w:t xml:space="preserve"> collect data for </w:t>
+      </w:r>
+      <w:r>
+        <w:rPr>
+          <w:rFonts w:ascii="Arial" w:hAnsi="Arial" w:cs="Arial"/>
+          <w:sz w:val="20"/>
+          <w:szCs w:val="20"/>
+          <w:lang w:val="en-CA"/>
+        </w:rPr>
+        <w:t>joint</w:t>
+      </w:r>
+      <w:r>
+        <w:rPr>
+          <w:rFonts w:ascii="Arial" w:hAnsi="Arial" w:cs="Arial"/>
+          <w:sz w:val="20"/>
+          <w:szCs w:val="20"/>
+          <w:lang w:val="en-CA"/>
+        </w:rPr>
+        <w:t xml:space="preserve"> radius of curvature vs. force</w:t>
+      </w:r>
+      <w:r>
+        <w:rPr>
+          <w:rFonts w:ascii="Arial" w:hAnsi="Arial" w:cs="Arial"/>
+          <w:sz w:val="20"/>
+          <w:szCs w:val="20"/>
+          <w:lang w:val="en-CA"/>
+        </w:rPr>
+        <w:t xml:space="preserve"> applied at the tip.</w:t>
+      </w:r>
+      <w:r>
+        <w:rPr>
+          <w:rFonts w:ascii="Arial" w:hAnsi="Arial" w:cs="Arial"/>
+          <w:sz w:val="20"/>
+          <w:szCs w:val="20"/>
+          <w:lang w:val="en-CA"/>
+        </w:rPr>
+        <w:t xml:space="preserve"> </w:t>
+      </w:r>
+      <w:r>
+        <w:rPr>
+          <w:rFonts w:ascii="Arial" w:hAnsi="Arial" w:cs="Arial"/>
+          <w:sz w:val="20"/>
+          <w:szCs w:val="20"/>
+          <w:lang w:val="en-CA"/>
+        </w:rPr>
+        <w:t>I</w:t>
+      </w:r>
+      <w:r>
+        <w:rPr>
+          <w:rFonts w:ascii="Arial" w:hAnsi="Arial" w:cs="Arial"/>
+          <w:sz w:val="20"/>
+          <w:szCs w:val="20"/>
+          <w:lang w:val="en-CA"/>
+        </w:rPr>
+        <w:t xml:space="preserve"> analyzed  the data</w:t>
+      </w:r>
+      <w:r>
+        <w:rPr>
+          <w:rFonts w:ascii="Arial" w:hAnsi="Arial" w:cs="Arial"/>
+          <w:sz w:val="20"/>
+          <w:szCs w:val="20"/>
+          <w:lang w:val="en-CA"/>
+        </w:rPr>
+        <w:t xml:space="preserve"> using Matlab</w:t>
+      </w:r>
+      <w:r>
+        <w:rPr>
+          <w:rFonts w:ascii="Arial" w:hAnsi="Arial" w:cs="Arial"/>
+          <w:sz w:val="20"/>
+          <w:szCs w:val="20"/>
+          <w:lang w:val="en-CA"/>
+        </w:rPr>
+        <w:t xml:space="preserve"> to measure radius of curvature and calculate bending angle for a magazine article in </w:t>
+      </w:r>
+      <w:r>
+        <w:rPr>
+          <w:rFonts w:ascii="Arial" w:hAnsi="Arial" w:cs="Arial"/>
+          <w:i/>
+          <w:sz w:val="20"/>
+          <w:szCs w:val="20"/>
+          <w:lang w:val="en-CA"/>
+        </w:rPr>
+        <w:t>IEEE Robotics and Automation Magazine</w:t>
+      </w:r>
+      <w:r>
+        <w:rPr>
+          <w:rFonts w:ascii="Arial" w:hAnsi="Arial" w:cs="Arial"/>
+          <w:sz w:val="20"/>
+          <w:szCs w:val="20"/>
+          <w:lang w:val="en-CA"/>
+        </w:rPr>
+        <w:t xml:space="preserve"> </w:t>
+      </w:r>
+      <w:r>
+        <w:rPr>
+          <w:rFonts w:ascii="Arial" w:hAnsi="Arial" w:cs="Arial"/>
+          <w:sz w:val="20"/>
+          <w:szCs w:val="20"/>
+          <w:lang w:val="en-CA"/>
+        </w:rPr>
+        <w:t xml:space="preserve">entitled “Miniaturized </w:t>
+      </w:r>
+      <w:r>
+        <w:rPr>
+          <w:rFonts w:ascii="Arial" w:hAnsi="Arial" w:cs="Arial"/>
+          <w:sz w:val="20"/>
+          <w:szCs w:val="20"/>
+          <w:lang w:val="en-CA"/>
+        </w:rPr>
+        <w:t xml:space="preserve">Continuum </w:t>
+      </w:r>
+      <w:r>
+        <w:rPr>
+          <w:rFonts w:ascii="Arial" w:hAnsi="Arial" w:cs="Arial"/>
+          <w:sz w:val="20"/>
+          <w:szCs w:val="20"/>
+          <w:lang w:val="en-CA"/>
+        </w:rPr>
+        <w:t>Instruments for the d</w:t>
+      </w:r>
+      <w:r>
+        <w:rPr>
+          <w:rFonts w:ascii="Arial" w:hAnsi="Arial" w:cs="Arial"/>
+          <w:sz w:val="20"/>
+          <w:szCs w:val="20"/>
+          <w:lang w:val="en-CA"/>
+        </w:rPr>
+        <w:t>a Vinci Research Kit</w:t>
+      </w:r>
+      <w:r>
+        <w:rPr>
+          <w:rFonts w:ascii="Arial" w:hAnsi="Arial" w:cs="Arial"/>
+          <w:sz w:val="20"/>
+          <w:szCs w:val="20"/>
+          <w:lang w:val="en-CA"/>
+        </w:rPr>
+        <w:t>,”</w:t>
+      </w:r>
+      <w:r>
+        <w:rPr>
+          <w:rFonts w:ascii="Arial" w:hAnsi="Arial" w:cs="Arial"/>
+          <w:sz w:val="20"/>
+          <w:szCs w:val="20"/>
+          <w:lang w:val="en-CA"/>
+        </w:rPr>
+        <w:t xml:space="preserve"> which is currently under review. I made the figures and calculated bending angle of the joint</w:t>
+      </w:r>
+      <w:r>
+        <w:rPr>
+          <w:rFonts w:ascii="Arial" w:hAnsi="Arial" w:cs="Arial"/>
+          <w:sz w:val="20"/>
+          <w:szCs w:val="20"/>
+          <w:lang w:val="en-CA"/>
+        </w:rPr>
+        <w:t>s</w:t>
+      </w:r>
+      <w:r>
+        <w:rPr>
+          <w:rFonts w:ascii="Arial" w:hAnsi="Arial" w:cs="Arial"/>
+          <w:sz w:val="20"/>
+          <w:szCs w:val="20"/>
+          <w:lang w:val="en-CA"/>
+        </w:rPr>
+        <w:t xml:space="preserve">. </w:t>
       </w:r>
     </w:p>
     <w:p>
@@ -323,6 +721,25 @@
           <w:lang w:val="en-CA"/>
         </w:rPr>
       </w:pPr>
+    </w:p>
+    <w:p>
+      <w:pPr>
+        <w:rPr>
+          <w:rFonts w:ascii="Arial" w:hAnsi="Arial" w:cs="Arial"/>
+          <w:sz w:val="20"/>
+          <w:szCs w:val="20"/>
+          <w:lang w:val="en-CA"/>
+        </w:rPr>
+      </w:pPr>
+      <w:r>
+        <w:rPr>
+          <w:rFonts w:ascii="Arial" w:hAnsi="Arial" w:cs="Arial"/>
+          <w:sz w:val="20"/>
+          <w:szCs w:val="20"/>
+          <w:lang w:val="en-CA"/>
+        </w:rPr>
+        <w:t xml:space="preserve">For my Master’s </w:t>
+      </w:r>
     </w:p>
     <w:p>
       <w:pPr>
@@ -2311,7 +2728,7 @@
 </file>
 
 <file path=customXml/itemProps1.xml><?xml version="1.0" encoding="utf-8"?>
-<ds:datastoreItem xmlns:ds="http://schemas.openxmlformats.org/officeDocument/2006/customXml" ds:itemID="{C25A01D4-F08C-4C89-B3B1-1204BE31B3F5}">
+<ds:datastoreItem xmlns:ds="http://schemas.openxmlformats.org/officeDocument/2006/customXml" ds:itemID="{EA437BD0-35BD-40A4-BF85-BAA63D1ED800}">
   <ds:schemaRefs>
     <ds:schemaRef ds:uri="http://schemas.openxmlformats.org/officeDocument/2006/bibliography"/>
   </ds:schemaRefs>

--- a/restracomp Oct 2016.docx
+++ b/restracomp Oct 2016.docx
@@ -1,46 +1,7 @@
 
 <file path=word/document.xml><?xml version="1.0" encoding="utf-8"?>
-<w:document xmlns:ve="http://schemas.openxmlformats.org/markup-compatibility/2006" xmlns:o="urn:schemas-microsoft-com:office:office" xmlns:r="http://schemas.openxmlformats.org/officeDocument/2006/relationships" xmlns:m="http://schemas.openxmlformats.org/officeDocument/2006/math" xmlns:v="urn:schemas-microsoft-com:vml" xmlns:wp="http://schemas.openxmlformats.org/drawingml/2006/wordprocessingDrawing" xmlns:w10="urn:schemas-microsoft-com:office:word" xmlns:w="http://schemas.openxmlformats.org/wordprocessingml/2006/main" xmlns:wne="http://schemas.microsoft.com/office/word/2006/wordml">
+<w:document xmlns:wpc="http://schemas.microsoft.com/office/word/2010/wordprocessingCanvas" xmlns:mo="http://schemas.microsoft.com/office/mac/office/2008/main" xmlns:mc="http://schemas.openxmlformats.org/markup-compatibility/2006" xmlns:mv="urn:schemas-microsoft-com:mac:vml" xmlns:o="urn:schemas-microsoft-com:office:office" xmlns:r="http://schemas.openxmlformats.org/officeDocument/2006/relationships" xmlns:m="http://schemas.openxmlformats.org/officeDocument/2006/math" xmlns:v="urn:schemas-microsoft-com:vml" xmlns:wp14="http://schemas.microsoft.com/office/word/2010/wordprocessingDrawing" xmlns:wp="http://schemas.openxmlformats.org/drawingml/2006/wordprocessingDrawing" xmlns:w10="urn:schemas-microsoft-com:office:word" xmlns:w="http://schemas.openxmlformats.org/wordprocessingml/2006/main" xmlns:w14="http://schemas.microsoft.com/office/word/2010/wordml" xmlns:w15="http://schemas.microsoft.com/office/word/2012/wordml" xmlns:wpg="http://schemas.microsoft.com/office/word/2010/wordprocessingGroup" xmlns:wpi="http://schemas.microsoft.com/office/word/2010/wordprocessingInk" xmlns:wne="http://schemas.microsoft.com/office/word/2006/wordml" xmlns:wps="http://schemas.microsoft.com/office/word/2010/wordprocessingShape" mc:Ignorable="w14 w15 wp14">
   <w:body>
-    <w:p>
-      <w:pPr>
-        <w:rPr>
-          <w:rFonts w:ascii="Arial" w:hAnsi="Arial" w:cs="Arial"/>
-          <w:sz w:val="20"/>
-          <w:szCs w:val="20"/>
-          <w:lang w:val="en-CA"/>
-        </w:rPr>
-      </w:pPr>
-      <w:r>
-        <w:rPr>
-          <w:rFonts w:ascii="Arial" w:hAnsi="Arial" w:cs="Arial"/>
-          <w:sz w:val="20"/>
-          <w:szCs w:val="20"/>
-          <w:lang w:val="en-CA"/>
-        </w:rPr>
-        <w:t xml:space="preserve">My name is Arushri Swarup and I am a Master’s in Applied Science (MASc.) student at the Institute for Biomaterials and Biomedical Engineering (IBBME) at the University of Toronto. I started my MASc. in September, 2016. I am supervised by Dr. Adrian James, Otolaryngologist at SickKids and </w:t>
-      </w:r>
-    </w:p>
-    <w:p>
-      <w:pPr>
-        <w:rPr>
-          <w:rFonts w:ascii="Arial" w:hAnsi="Arial" w:cs="Arial"/>
-          <w:sz w:val="20"/>
-          <w:szCs w:val="20"/>
-          <w:lang w:val="en-CA"/>
-        </w:rPr>
-      </w:pPr>
-    </w:p>
-    <w:p>
-      <w:pPr>
-        <w:rPr>
-          <w:rFonts w:ascii="Arial" w:eastAsia="Times New Roman" w:hAnsi="Arial" w:cs="Arial"/>
-          <w:sz w:val="20"/>
-          <w:szCs w:val="20"/>
-          <w:bdr w:val="none" w:sz="0" w:space="0" w:color="auto" w:frame="1"/>
-        </w:rPr>
-      </w:pPr>
-    </w:p>
     <w:p>
       <w:pPr>
         <w:rPr>
@@ -194,36 +155,34 @@
           <w:szCs w:val="20"/>
           <w:lang w:val="en-CA"/>
         </w:rPr>
-        <w:t xml:space="preserve">tudent to perform experiments on robotic wrist joints. I mill machined </w:t>
-      </w:r>
-      <w:r>
-        <w:rPr>
-          <w:rFonts w:ascii="Arial" w:hAnsi="Arial" w:cs="Arial"/>
-          <w:sz w:val="20"/>
-          <w:szCs w:val="20"/>
-          <w:lang w:val="en-CA"/>
-        </w:rPr>
-        <w:t xml:space="preserve">8 </w:t>
-      </w:r>
-      <w:r>
-        <w:rPr>
-          <w:rFonts w:ascii="Arial" w:hAnsi="Arial" w:cs="Arial"/>
-          <w:sz w:val="20"/>
-          <w:szCs w:val="20"/>
-          <w:lang w:val="en-CA"/>
-        </w:rPr>
-        <w:t xml:space="preserve">different geometries of the joints using a CNC mill machine out of Nitinol Tubes. The geometric parameters of the joints </w:t>
-      </w:r>
-      <w:bookmarkStart w:id="0" w:name="_GoBack"/>
-      <w:bookmarkEnd w:id="0"/>
-      <w:r>
-        <w:rPr>
-          <w:rFonts w:ascii="Arial" w:hAnsi="Arial" w:cs="Arial"/>
-          <w:sz w:val="20"/>
-          <w:szCs w:val="20"/>
-          <w:lang w:val="en-CA"/>
-        </w:rPr>
-        <w:t>were chosen based on Latin Hypercube sampling from the SAFE toolbox on Matlab to evenly span the optimal ranges for each parameter. These tubes were tested using a force sensor</w:t>
+        <w:t>tudent to perform experiments on robotic wrist joints.</w:t>
+      </w:r>
+      <w:r>
+        <w:rPr>
+          <w:rFonts w:ascii="Arial" w:hAnsi="Arial" w:cs="Arial"/>
+          <w:sz w:val="20"/>
+          <w:szCs w:val="20"/>
+          <w:lang w:val="en-CA"/>
+        </w:rPr>
+        <w:t xml:space="preserve"> These are one millimetre diameter Nitinol tubes with slots cut into them that allow the tube to bend flexibly.</w:t>
+      </w:r>
+      <w:r>
+        <w:rPr>
+          <w:rFonts w:ascii="Arial" w:hAnsi="Arial" w:cs="Arial"/>
+          <w:sz w:val="20"/>
+          <w:szCs w:val="20"/>
+          <w:lang w:val="en-CA"/>
+        </w:rPr>
+        <w:t xml:space="preserve"> I mill machined </w:t>
+      </w:r>
+      <w:r>
+        <w:rPr>
+          <w:rFonts w:ascii="Arial" w:hAnsi="Arial" w:cs="Arial"/>
+          <w:sz w:val="20"/>
+          <w:szCs w:val="20"/>
+          <w:lang w:val="en-CA"/>
+        </w:rPr>
+        <w:t>eight</w:t>
       </w:r>
       <w:r>
         <w:rPr>
@@ -241,16 +200,70 @@
           <w:szCs w:val="20"/>
           <w:lang w:val="en-CA"/>
         </w:rPr>
-        <w:t xml:space="preserve">to </w:t>
-      </w:r>
-      <w:r>
-        <w:rPr>
-          <w:rFonts w:ascii="Arial" w:hAnsi="Arial" w:cs="Arial"/>
-          <w:sz w:val="20"/>
-          <w:szCs w:val="20"/>
-          <w:lang w:val="en-CA"/>
-        </w:rPr>
-        <w:t>measure an applied load to the tip of the joint. As a result, a laser</w:t>
+        <w:t xml:space="preserve">different geometries of joints using a CNC mill. The geometric parameters of the joints </w:t>
+      </w:r>
+      <w:r>
+        <w:rPr>
+          <w:rFonts w:ascii="Arial" w:hAnsi="Arial" w:cs="Arial"/>
+          <w:sz w:val="20"/>
+          <w:szCs w:val="20"/>
+          <w:lang w:val="en-CA"/>
+        </w:rPr>
+        <w:t>were chosen based on Latin Hypercube sampling from the SAFE toolbox on Matlab to evenly span the optimal ranges for each parameter.</w:t>
+      </w:r>
+      <w:r>
+        <w:rPr>
+          <w:rFonts w:ascii="Arial" w:hAnsi="Arial" w:cs="Arial"/>
+          <w:sz w:val="20"/>
+          <w:szCs w:val="20"/>
+          <w:lang w:val="en-CA"/>
+        </w:rPr>
+        <w:t xml:space="preserve"> To test the physical characteristics of the joints,</w:t>
+      </w:r>
+      <w:r>
+        <w:rPr>
+          <w:rFonts w:ascii="Arial" w:hAnsi="Arial" w:cs="Arial"/>
+          <w:sz w:val="20"/>
+          <w:szCs w:val="20"/>
+          <w:lang w:val="en-CA"/>
+        </w:rPr>
+        <w:t xml:space="preserve"> </w:t>
+      </w:r>
+      <w:r>
+        <w:rPr>
+          <w:rFonts w:ascii="Arial" w:hAnsi="Arial" w:cs="Arial"/>
+          <w:sz w:val="20"/>
+          <w:szCs w:val="20"/>
+          <w:lang w:val="en-CA"/>
+        </w:rPr>
+        <w:t>a force applied at the tip of the joint was measured with a</w:t>
+      </w:r>
+      <w:r>
+        <w:rPr>
+          <w:rFonts w:ascii="Arial" w:hAnsi="Arial" w:cs="Arial"/>
+          <w:sz w:val="20"/>
+          <w:szCs w:val="20"/>
+          <w:lang w:val="en-CA"/>
+        </w:rPr>
+        <w:t xml:space="preserve"> force sensor</w:t>
+      </w:r>
+      <w:r>
+        <w:rPr>
+          <w:rFonts w:ascii="Arial" w:hAnsi="Arial" w:cs="Arial"/>
+          <w:sz w:val="20"/>
+          <w:szCs w:val="20"/>
+          <w:lang w:val="en-CA"/>
+        </w:rPr>
+        <w:t xml:space="preserve">, while </w:t>
+      </w:r>
+      <w:r>
+        <w:rPr>
+          <w:rFonts w:ascii="Arial" w:hAnsi="Arial" w:cs="Arial"/>
+          <w:sz w:val="20"/>
+          <w:szCs w:val="20"/>
+          <w:lang w:val="en-CA"/>
+        </w:rPr>
+        <w:t>a laser</w:t>
       </w:r>
       <w:r>
         <w:rPr>
@@ -422,7 +435,25 @@
           <w:szCs w:val="20"/>
           <w:lang w:val="en-CA"/>
         </w:rPr>
-        <w:t xml:space="preserve"> at the IEEE International Conference on Intelligent Robots and Systems in South Korea [2].  </w:t>
+        <w:t xml:space="preserve"> at the IEEE International Conference on Intelligent Robots and Systems in South Korea</w:t>
+      </w:r>
+      <w:r>
+        <w:rPr>
+          <w:rFonts w:ascii="Arial" w:hAnsi="Arial" w:cs="Arial"/>
+          <w:sz w:val="20"/>
+          <w:szCs w:val="20"/>
+          <w:lang w:val="en-CA"/>
+        </w:rPr>
+        <w:t>, 2016</w:t>
+      </w:r>
+      <w:r>
+        <w:rPr>
+          <w:rFonts w:ascii="Arial" w:hAnsi="Arial" w:cs="Arial"/>
+          <w:sz w:val="20"/>
+          <w:szCs w:val="20"/>
+          <w:lang w:val="en-CA"/>
+        </w:rPr>
+        <w:t xml:space="preserve"> [2].  </w:t>
       </w:r>
     </w:p>
     <w:p>
@@ -514,6 +545,15 @@
           <w:szCs w:val="20"/>
           <w:lang w:val="en-CA"/>
         </w:rPr>
+        <w:t xml:space="preserve">Again, </w:t>
+      </w:r>
+      <w:r>
+        <w:rPr>
+          <w:rFonts w:ascii="Arial" w:hAnsi="Arial" w:cs="Arial"/>
+          <w:sz w:val="20"/>
+          <w:szCs w:val="20"/>
+          <w:lang w:val="en-CA"/>
+        </w:rPr>
         <w:t>I</w:t>
       </w:r>
       <w:r>
@@ -523,7 +563,16 @@
           <w:szCs w:val="20"/>
           <w:lang w:val="en-CA"/>
         </w:rPr>
-        <w:t xml:space="preserve"> analyzed  the data</w:t>
+        <w:t xml:space="preserve"> analyzed</w:t>
+      </w:r>
+      <w:r>
+        <w:rPr>
+          <w:rFonts w:ascii="Arial" w:hAnsi="Arial" w:cs="Arial"/>
+          <w:sz w:val="20"/>
+          <w:szCs w:val="20"/>
+          <w:lang w:val="en-CA"/>
+        </w:rPr>
+        <w:t xml:space="preserve"> the data</w:t>
       </w:r>
       <w:r>
         <w:rPr>
@@ -541,7 +590,61 @@
           <w:szCs w:val="20"/>
           <w:lang w:val="en-CA"/>
         </w:rPr>
-        <w:t xml:space="preserve"> to measure radius of curvature and calculate bending angle for a magazine article in </w:t>
+        <w:t xml:space="preserve"> to measure radius of curvature and calculate</w:t>
+      </w:r>
+      <w:r>
+        <w:rPr>
+          <w:rFonts w:ascii="Arial" w:hAnsi="Arial" w:cs="Arial"/>
+          <w:sz w:val="20"/>
+          <w:szCs w:val="20"/>
+          <w:lang w:val="en-CA"/>
+        </w:rPr>
+        <w:t>d</w:t>
+      </w:r>
+      <w:r>
+        <w:rPr>
+          <w:rFonts w:ascii="Arial" w:hAnsi="Arial" w:cs="Arial"/>
+          <w:sz w:val="20"/>
+          <w:szCs w:val="20"/>
+          <w:lang w:val="en-CA"/>
+        </w:rPr>
+        <w:t xml:space="preserve"> bending angle</w:t>
+      </w:r>
+      <w:r>
+        <w:rPr>
+          <w:rFonts w:ascii="Arial" w:hAnsi="Arial" w:cs="Arial"/>
+          <w:sz w:val="20"/>
+          <w:szCs w:val="20"/>
+          <w:lang w:val="en-CA"/>
+        </w:rPr>
+        <w:t xml:space="preserve">. </w:t>
+      </w:r>
+      <w:r>
+        <w:rPr>
+          <w:rFonts w:ascii="Arial" w:hAnsi="Arial" w:cs="Arial"/>
+          <w:sz w:val="20"/>
+          <w:szCs w:val="20"/>
+          <w:lang w:val="en-CA"/>
+        </w:rPr>
+        <w:t>Using</w:t>
+      </w:r>
+      <w:r>
+        <w:rPr>
+          <w:rFonts w:ascii="Arial" w:hAnsi="Arial" w:cs="Arial"/>
+          <w:sz w:val="20"/>
+          <w:szCs w:val="20"/>
+          <w:lang w:val="en-CA"/>
+        </w:rPr>
+        <w:t xml:space="preserve"> this data, I developed a figure</w:t>
+      </w:r>
+      <w:r>
+        <w:rPr>
+          <w:rFonts w:ascii="Arial" w:hAnsi="Arial" w:cs="Arial"/>
+          <w:sz w:val="20"/>
+          <w:szCs w:val="20"/>
+          <w:lang w:val="en-CA"/>
+        </w:rPr>
+        <w:t xml:space="preserve"> for a magazine article in </w:t>
       </w:r>
       <w:r>
         <w:rPr>
@@ -614,25 +717,16 @@
           <w:szCs w:val="20"/>
           <w:lang w:val="en-CA"/>
         </w:rPr>
-        <w:t xml:space="preserve"> which is currently under review. I made the figures and calculated bending angle of the joint</w:t>
-      </w:r>
-      <w:r>
-        <w:rPr>
-          <w:rFonts w:ascii="Arial" w:hAnsi="Arial" w:cs="Arial"/>
-          <w:sz w:val="20"/>
-          <w:szCs w:val="20"/>
-          <w:lang w:val="en-CA"/>
-        </w:rPr>
-        <w:t>s</w:t>
-      </w:r>
-      <w:r>
-        <w:rPr>
-          <w:rFonts w:ascii="Arial" w:hAnsi="Arial" w:cs="Arial"/>
-          <w:sz w:val="20"/>
-          <w:szCs w:val="20"/>
-          <w:lang w:val="en-CA"/>
-        </w:rPr>
-        <w:t xml:space="preserve">. </w:t>
+        <w:t xml:space="preserve"> whi</w:t>
+      </w:r>
+      <w:r>
+        <w:rPr>
+          <w:rFonts w:ascii="Arial" w:hAnsi="Arial" w:cs="Arial"/>
+          <w:sz w:val="20"/>
+          <w:szCs w:val="20"/>
+          <w:lang w:val="en-CA"/>
+        </w:rPr>
+        <w:t xml:space="preserve">ch is currently under review. </w:t>
       </w:r>
     </w:p>
     <w:p>
@@ -690,6 +784,215 @@
           <w:szCs w:val="20"/>
           <w:lang w:val="en-CA"/>
         </w:rPr>
+        <w:t>Furthermore, f</w:t>
+      </w:r>
+      <w:r>
+        <w:rPr>
+          <w:rFonts w:ascii="Arial" w:hAnsi="Arial" w:cs="Arial"/>
+          <w:sz w:val="20"/>
+          <w:szCs w:val="20"/>
+          <w:lang w:val="en-CA"/>
+        </w:rPr>
+        <w:t xml:space="preserve">or my Master’s </w:t>
+      </w:r>
+      <w:r>
+        <w:rPr>
+          <w:rFonts w:ascii="Arial" w:hAnsi="Arial" w:cs="Arial"/>
+          <w:sz w:val="20"/>
+          <w:szCs w:val="20"/>
+          <w:lang w:val="en-CA"/>
+        </w:rPr>
+        <w:t>work so far, we are</w:t>
+      </w:r>
+      <w:r>
+        <w:rPr>
+          <w:rFonts w:ascii="Arial" w:hAnsi="Arial" w:cs="Arial"/>
+          <w:sz w:val="20"/>
+          <w:szCs w:val="20"/>
+          <w:lang w:val="en-CA"/>
+        </w:rPr>
+        <w:t xml:space="preserve"> preparing data collection methods and plan to publish our findings.</w:t>
+      </w:r>
+      <w:r>
+        <w:rPr>
+          <w:rFonts w:ascii="Arial" w:hAnsi="Arial" w:cs="Arial"/>
+          <w:sz w:val="20"/>
+          <w:szCs w:val="20"/>
+          <w:lang w:val="en-CA"/>
+        </w:rPr>
+        <w:t xml:space="preserve"> </w:t>
+      </w:r>
+      <w:r>
+        <w:rPr>
+          <w:rFonts w:ascii="Arial" w:hAnsi="Arial" w:cs="Arial"/>
+          <w:sz w:val="20"/>
+          <w:szCs w:val="20"/>
+          <w:lang w:val="en-CA"/>
+        </w:rPr>
+        <w:t xml:space="preserve">Firstly, we are </w:t>
+      </w:r>
+      <w:r>
+        <w:rPr>
+          <w:rFonts w:ascii="Arial" w:hAnsi="Arial" w:cs="Arial"/>
+          <w:sz w:val="20"/>
+          <w:szCs w:val="20"/>
+          <w:lang w:val="en-CA"/>
+        </w:rPr>
+        <w:t>develo</w:t>
+      </w:r>
+      <w:r>
+        <w:rPr>
+          <w:rFonts w:ascii="Arial" w:hAnsi="Arial" w:cs="Arial"/>
+          <w:sz w:val="20"/>
+          <w:szCs w:val="20"/>
+          <w:lang w:val="en-CA"/>
+        </w:rPr>
+        <w:t xml:space="preserve">ping a survey to be sent out to ear surgeons that are part of Otological Societies around the world. </w:t>
+      </w:r>
+      <w:r>
+        <w:rPr>
+          <w:rFonts w:ascii="Arial" w:hAnsi="Arial" w:cs="Arial"/>
+          <w:sz w:val="20"/>
+          <w:szCs w:val="20"/>
+          <w:lang w:val="en-CA"/>
+        </w:rPr>
+        <w:t xml:space="preserve">This survey will address the knowledge gap of </w:t>
+      </w:r>
+      <w:r>
+        <w:rPr>
+          <w:rFonts w:ascii="Arial" w:hAnsi="Arial" w:cs="Arial"/>
+          <w:sz w:val="20"/>
+          <w:szCs w:val="20"/>
+          <w:lang w:val="en-CA"/>
+        </w:rPr>
+        <w:t xml:space="preserve">why most otologists are not employing </w:t>
+      </w:r>
+      <w:r>
+        <w:rPr>
+          <w:rFonts w:ascii="Arial" w:hAnsi="Arial" w:cs="Arial"/>
+          <w:sz w:val="20"/>
+          <w:szCs w:val="20"/>
+          <w:lang w:val="en-CA"/>
+        </w:rPr>
+        <w:t>endoscopic ear surgery and what technological advances can be developed to encourage greater use of the surgical technique. This survey will follow a two-round Delphi method and the results, after statistical analysis, intend to be published in an otolaryngology journal. As well, an REB application to conduct time flow analysis by recording the duration of endoscopic ear surgery steps will be sub</w:t>
+      </w:r>
+      <w:r>
+        <w:rPr>
+          <w:rFonts w:ascii="Arial" w:hAnsi="Arial" w:cs="Arial"/>
+          <w:sz w:val="20"/>
+          <w:szCs w:val="20"/>
+          <w:lang w:val="en-CA"/>
+        </w:rPr>
+        <w:t>mitted within the coming months. This study will quantify</w:t>
+      </w:r>
+      <w:r>
+        <w:rPr>
+          <w:rFonts w:ascii="Arial" w:hAnsi="Arial" w:cs="Arial"/>
+          <w:sz w:val="20"/>
+          <w:szCs w:val="20"/>
+          <w:lang w:val="en-CA"/>
+        </w:rPr>
+        <w:t xml:space="preserve"> the current limitations and inefficiencies of endoscopic ear surgery instrumentation</w:t>
+      </w:r>
+      <w:r>
+        <w:rPr>
+          <w:rFonts w:ascii="Arial" w:hAnsi="Arial" w:cs="Arial"/>
+          <w:sz w:val="20"/>
+          <w:szCs w:val="20"/>
+          <w:lang w:val="en-CA"/>
+        </w:rPr>
+        <w:t xml:space="preserve"> by measuring the time required for surgical steps</w:t>
+      </w:r>
+      <w:r>
+        <w:rPr>
+          <w:rFonts w:ascii="Arial" w:hAnsi="Arial" w:cs="Arial"/>
+          <w:sz w:val="20"/>
+          <w:szCs w:val="20"/>
+          <w:lang w:val="en-CA"/>
+        </w:rPr>
+        <w:t xml:space="preserve">. This study also aims to be published after collecting data from surgeries by a few </w:t>
+      </w:r>
+      <w:r>
+        <w:rPr>
+          <w:rFonts w:ascii="Arial" w:hAnsi="Arial" w:cs="Arial"/>
+          <w:sz w:val="20"/>
+          <w:szCs w:val="20"/>
+          <w:lang w:val="en-CA"/>
+        </w:rPr>
+        <w:t xml:space="preserve">ear </w:t>
+      </w:r>
+      <w:r>
+        <w:rPr>
+          <w:rFonts w:ascii="Arial" w:hAnsi="Arial" w:cs="Arial"/>
+          <w:sz w:val="20"/>
+          <w:szCs w:val="20"/>
+          <w:lang w:val="en-CA"/>
+        </w:rPr>
+        <w:t xml:space="preserve">surgeons around Toronto. </w:t>
+      </w:r>
+      <w:r>
+        <w:rPr>
+          <w:rFonts w:ascii="Arial" w:hAnsi="Arial" w:cs="Arial"/>
+          <w:sz w:val="20"/>
+          <w:szCs w:val="20"/>
+          <w:lang w:val="en-CA"/>
+        </w:rPr>
+        <w:t>These two studies aim to establish the needs and current limitations of endoscopic ear surgery te</w:t>
+      </w:r>
+      <w:r>
+        <w:rPr>
+          <w:rFonts w:ascii="Arial" w:hAnsi="Arial" w:cs="Arial"/>
+          <w:sz w:val="20"/>
+          <w:szCs w:val="20"/>
+          <w:lang w:val="en-CA"/>
+        </w:rPr>
+        <w:t>chnology to inspire the design of and provide</w:t>
+      </w:r>
+      <w:r>
+        <w:rPr>
+          <w:rFonts w:ascii="Arial" w:hAnsi="Arial" w:cs="Arial"/>
+          <w:sz w:val="20"/>
+          <w:szCs w:val="20"/>
+          <w:lang w:val="en-CA"/>
+        </w:rPr>
+        <w:t xml:space="preserve"> means of validation of new endoscopic ear surgery </w:t>
+      </w:r>
+      <w:r>
+        <w:rPr>
+          <w:rFonts w:ascii="Arial" w:hAnsi="Arial" w:cs="Arial"/>
+          <w:sz w:val="20"/>
+          <w:szCs w:val="20"/>
+          <w:lang w:val="en-CA"/>
+        </w:rPr>
+        <w:t xml:space="preserve">tools, which will be the next steps of the Master’s project. </w:t>
+      </w:r>
+    </w:p>
+    <w:p>
+      <w:pPr>
+        <w:rPr>
+          <w:rFonts w:ascii="Arial" w:hAnsi="Arial" w:cs="Arial"/>
+          <w:sz w:val="20"/>
+          <w:szCs w:val="20"/>
+          <w:lang w:val="en-CA"/>
+        </w:rPr>
+      </w:pPr>
+    </w:p>
+    <w:p>
+      <w:pPr>
+        <w:rPr>
+          <w:rFonts w:ascii="Arial" w:hAnsi="Arial" w:cs="Arial"/>
+          <w:sz w:val="20"/>
+          <w:szCs w:val="20"/>
+          <w:lang w:val="en-CA"/>
+        </w:rPr>
+      </w:pPr>
+      <w:r>
+        <w:rPr>
+          <w:rFonts w:ascii="Arial" w:hAnsi="Arial" w:cs="Arial"/>
+          <w:sz w:val="20"/>
+          <w:szCs w:val="20"/>
+          <w:lang w:val="en-CA"/>
+        </w:rPr>
         <w:t>[1] A Wrist for Needle-Sized Surgical Robots</w:t>
       </w:r>
     </w:p>
@@ -721,25 +1024,6 @@
           <w:lang w:val="en-CA"/>
         </w:rPr>
       </w:pPr>
-    </w:p>
-    <w:p>
-      <w:pPr>
-        <w:rPr>
-          <w:rFonts w:ascii="Arial" w:hAnsi="Arial" w:cs="Arial"/>
-          <w:sz w:val="20"/>
-          <w:szCs w:val="20"/>
-          <w:lang w:val="en-CA"/>
-        </w:rPr>
-      </w:pPr>
-      <w:r>
-        <w:rPr>
-          <w:rFonts w:ascii="Arial" w:hAnsi="Arial" w:cs="Arial"/>
-          <w:sz w:val="20"/>
-          <w:szCs w:val="20"/>
-          <w:lang w:val="en-CA"/>
-        </w:rPr>
-        <w:t xml:space="preserve">For my Master’s </w:t>
-      </w:r>
     </w:p>
     <w:p>
       <w:pPr>
@@ -851,94 +1135,775 @@
           <w:szCs w:val="20"/>
           <w:lang w:val="en-CA"/>
         </w:rPr>
-        <w:t xml:space="preserve">I am a Bollywood Dance Instructor at the University of Toronto where I teach a class once per week. I decided to teach the class due to my love of dance and my eagerness to share this type of dance with people who have never experienced it before. When I took a dance class at Hart House, a gym at U of T, I instantly wanted to teach my own class Bollywood as well. I had a vision, and took initiative, and approached the management of the gym with my idea. They were enthusiastic and set up a trial drop in dance class for me. I taught combos to class sizes ranging from 4-50 people weekly. I now teach a registered dance class at the gym. Setting up this dance class required me to take initiate and perservere until the dance class was ready to go. </w:t>
-      </w:r>
-    </w:p>
-    <w:p>
-      <w:pPr>
-        <w:rPr>
-          <w:rFonts w:ascii="Arial" w:hAnsi="Arial" w:cs="Arial"/>
-          <w:sz w:val="20"/>
-          <w:szCs w:val="20"/>
-          <w:lang w:val="en-CA"/>
-        </w:rPr>
-      </w:pPr>
-    </w:p>
-    <w:p>
-      <w:pPr>
-        <w:rPr>
-          <w:rFonts w:ascii="Arial" w:hAnsi="Arial" w:cs="Arial"/>
-          <w:sz w:val="20"/>
-          <w:szCs w:val="20"/>
-          <w:lang w:val="en-CA"/>
-        </w:rPr>
-      </w:pPr>
-      <w:r>
-        <w:rPr>
-          <w:rFonts w:ascii="Arial" w:hAnsi="Arial" w:cs="Arial"/>
-          <w:sz w:val="20"/>
-          <w:szCs w:val="20"/>
-          <w:lang w:val="en-CA"/>
-        </w:rPr>
         <w:lastRenderedPageBreak/>
-        <w:t xml:space="preserve">I am also a teaching assistant for a Capstone Engineering Design class at the University of Toronto. I took this course in the fall of 2015 and that is what inspired my Master’s project. This class pairs student teams with a client from the biomedical field. My team was paired with Dr. Adrian James at SickKids and he proposed this project, about designing tools to facilitate endoscopic ear surgery. After meeting with Dr. James at SickKids, my team and I watched him operate to gain a sense of the technical challenges he faces in the operating room. The biomedical engineering portion of this project is to translate these challenges into an engineering problem, for which a solution is designed which needs to be translated to be used in a clinical OR setting. As soon as I saw the first endoscopic ear surgery, I realized this and knew that I wanted to be a part of this project to succeed and go beyond a one-semester student project. This project would requires more time and effort than two months of student work, I put a lot of time into this project, and attended every meeting with Dr. James and saw as many surgeries as possible. I then collaborated with my team and we designed a prototype using Solidworks. I got it 3D printed and we tested the tool for functionality at the clinic with Dr. James. He told us the limitations of the prototype and we went back to the drawing board to fix it. He also connected us with CIGITI, where we could fabricate the tool using Nitinol. I then went to CIGITI and helped mill machine a part of the tool, which was then assembled with the rest of the parts to develop a phase I functional prototype. </w:t>
-      </w:r>
-    </w:p>
-    <w:p>
-      <w:pPr>
-        <w:rPr>
-          <w:rFonts w:ascii="Arial" w:hAnsi="Arial" w:cs="Arial"/>
-          <w:sz w:val="20"/>
-          <w:szCs w:val="20"/>
-          <w:lang w:val="en-CA"/>
-        </w:rPr>
-      </w:pPr>
-      <w:r>
-        <w:rPr>
-          <w:rFonts w:ascii="Arial" w:hAnsi="Arial" w:cs="Arial"/>
-          <w:sz w:val="20"/>
-          <w:szCs w:val="20"/>
-          <w:lang w:val="en-CA"/>
-        </w:rPr>
-        <w:t xml:space="preserve"> I really enjoyed this course, as it teaches students how to design a solution from the client’s perspective and yields a functional prototype at the end. This allows students to experience the design cycle first-hand and face the challenges that engineers face daily. It also teaches the student how to interact with the client and how to translate clinical needs to the field of engiereing. It encourages multi-disciplinary collaboration which results in better solutions for the problem at hand. </w:t>
-      </w:r>
-      <w:r>
-        <w:rPr>
-          <w:rFonts w:ascii="Arial" w:hAnsi="Arial" w:cs="Arial"/>
-          <w:sz w:val="20"/>
-          <w:szCs w:val="20"/>
-          <w:lang w:val="en-CA"/>
-        </w:rPr>
-        <w:t xml:space="preserve">I then approached Dr. James, with my vision for continuing to work on the project and and he agreed to be my supervisor. Since November, 2015 we have been applying for grants to fund the project, alongside being a full time student because we both believe in the goal of the project. </w:t>
-      </w:r>
-    </w:p>
-    <w:p>
-      <w:pPr>
-        <w:rPr>
-          <w:rFonts w:ascii="Arial" w:hAnsi="Arial" w:cs="Arial"/>
-          <w:sz w:val="20"/>
-          <w:szCs w:val="20"/>
-          <w:lang w:val="en-CA"/>
-        </w:rPr>
-      </w:pPr>
-    </w:p>
-    <w:p>
-      <w:pPr>
-        <w:rPr>
-          <w:rFonts w:ascii="Arial" w:hAnsi="Arial" w:cs="Arial"/>
-          <w:sz w:val="20"/>
-          <w:szCs w:val="20"/>
-          <w:lang w:val="en-CA"/>
-        </w:rPr>
-      </w:pPr>
-      <w:r>
-        <w:rPr>
-          <w:rFonts w:ascii="Arial" w:hAnsi="Arial" w:cs="Arial"/>
-          <w:sz w:val="20"/>
-          <w:szCs w:val="20"/>
-          <w:lang w:val="en-CA"/>
-        </w:rPr>
-        <w:t xml:space="preserve">I never thought that this would happen and I was amazed when I finally got a position in this lab. This course offered me a project and that formulated my career goals in academia, and instrument design for clinical and surgical use. I want to inspire more studnets to follow their dreams and find projects that really interest them and make them a reality. Thus, I decided to apply for a teaching assistant position for this course, to share my experience with them and to help them with their career path. Even though I am only one year older than them, I have experienced their position very recently and know their daily struggles and I hope to help and advise where I can on how to achieve things. </w:t>
+        <w:t xml:space="preserve">I am a Bollywood Dance Instructor at the </w:t>
+      </w:r>
+      <w:r>
+        <w:rPr>
+          <w:rFonts w:ascii="Arial" w:hAnsi="Arial" w:cs="Arial"/>
+          <w:sz w:val="20"/>
+          <w:szCs w:val="20"/>
+          <w:lang w:val="en-CA"/>
+        </w:rPr>
+        <w:t xml:space="preserve">Hart House Gym at </w:t>
+      </w:r>
+      <w:r>
+        <w:rPr>
+          <w:rFonts w:ascii="Arial" w:hAnsi="Arial" w:cs="Arial"/>
+          <w:sz w:val="20"/>
+          <w:szCs w:val="20"/>
+          <w:lang w:val="en-CA"/>
+        </w:rPr>
+        <w:t>University of Toronto</w:t>
+      </w:r>
+      <w:r>
+        <w:rPr>
+          <w:rFonts w:ascii="Arial" w:hAnsi="Arial" w:cs="Arial"/>
+          <w:sz w:val="20"/>
+          <w:szCs w:val="20"/>
+          <w:lang w:val="en-CA"/>
+        </w:rPr>
+        <w:t>,</w:t>
+      </w:r>
+      <w:r>
+        <w:rPr>
+          <w:rFonts w:ascii="Arial" w:hAnsi="Arial" w:cs="Arial"/>
+          <w:sz w:val="20"/>
+          <w:szCs w:val="20"/>
+          <w:lang w:val="en-CA"/>
+        </w:rPr>
+        <w:t xml:space="preserve"> where I teach a </w:t>
+      </w:r>
+      <w:r>
+        <w:rPr>
+          <w:rFonts w:ascii="Arial" w:hAnsi="Arial" w:cs="Arial"/>
+          <w:sz w:val="20"/>
+          <w:szCs w:val="20"/>
+          <w:lang w:val="en-CA"/>
+        </w:rPr>
+        <w:t>weekly</w:t>
+      </w:r>
+      <w:r>
+        <w:rPr>
+          <w:rFonts w:ascii="Arial" w:hAnsi="Arial" w:cs="Arial"/>
+          <w:sz w:val="20"/>
+          <w:szCs w:val="20"/>
+          <w:lang w:val="en-CA"/>
+        </w:rPr>
+        <w:t xml:space="preserve"> class</w:t>
+      </w:r>
+      <w:r>
+        <w:rPr>
+          <w:rFonts w:ascii="Arial" w:hAnsi="Arial" w:cs="Arial"/>
+          <w:sz w:val="20"/>
+          <w:szCs w:val="20"/>
+          <w:lang w:val="en-CA"/>
+        </w:rPr>
+        <w:t xml:space="preserve">. I decided to teach </w:t>
+      </w:r>
+      <w:r>
+        <w:rPr>
+          <w:rFonts w:ascii="Arial" w:hAnsi="Arial" w:cs="Arial"/>
+          <w:sz w:val="20"/>
+          <w:szCs w:val="20"/>
+          <w:lang w:val="en-CA"/>
+        </w:rPr>
+        <w:t>the class</w:t>
+      </w:r>
+      <w:r>
+        <w:rPr>
+          <w:rFonts w:ascii="Arial" w:hAnsi="Arial" w:cs="Arial"/>
+          <w:sz w:val="20"/>
+          <w:szCs w:val="20"/>
+          <w:lang w:val="en-CA"/>
+        </w:rPr>
+        <w:t xml:space="preserve"> due to my love of dance and my eagerness to share this </w:t>
+      </w:r>
+      <w:r>
+        <w:rPr>
+          <w:rFonts w:ascii="Arial" w:hAnsi="Arial" w:cs="Arial"/>
+          <w:sz w:val="20"/>
+          <w:szCs w:val="20"/>
+          <w:lang w:val="en-CA"/>
+        </w:rPr>
+        <w:t xml:space="preserve">exotic </w:t>
+      </w:r>
+      <w:r>
+        <w:rPr>
+          <w:rFonts w:ascii="Arial" w:hAnsi="Arial" w:cs="Arial"/>
+          <w:sz w:val="20"/>
+          <w:szCs w:val="20"/>
+          <w:lang w:val="en-CA"/>
+        </w:rPr>
+        <w:t xml:space="preserve">type of dance with people who have never </w:t>
+      </w:r>
+      <w:r>
+        <w:rPr>
+          <w:rFonts w:ascii="Arial" w:hAnsi="Arial" w:cs="Arial"/>
+          <w:sz w:val="20"/>
+          <w:szCs w:val="20"/>
+          <w:lang w:val="en-CA"/>
+        </w:rPr>
+        <w:t>tried</w:t>
+      </w:r>
+      <w:r>
+        <w:rPr>
+          <w:rFonts w:ascii="Arial" w:hAnsi="Arial" w:cs="Arial"/>
+          <w:sz w:val="20"/>
+          <w:szCs w:val="20"/>
+          <w:lang w:val="en-CA"/>
+        </w:rPr>
+        <w:t xml:space="preserve"> it before. When I took a dance class at Hart House, I instantly wanted to teach my own Bollywood </w:t>
+      </w:r>
+      <w:r>
+        <w:rPr>
+          <w:rFonts w:ascii="Arial" w:hAnsi="Arial" w:cs="Arial"/>
+          <w:sz w:val="20"/>
+          <w:szCs w:val="20"/>
+          <w:lang w:val="en-CA"/>
+        </w:rPr>
+        <w:t xml:space="preserve">class </w:t>
+      </w:r>
+      <w:r>
+        <w:rPr>
+          <w:rFonts w:ascii="Arial" w:hAnsi="Arial" w:cs="Arial"/>
+          <w:sz w:val="20"/>
+          <w:szCs w:val="20"/>
+          <w:lang w:val="en-CA"/>
+        </w:rPr>
+        <w:t>as</w:t>
+      </w:r>
+      <w:r>
+        <w:rPr>
+          <w:rFonts w:ascii="Arial" w:hAnsi="Arial" w:cs="Arial"/>
+          <w:sz w:val="20"/>
+          <w:szCs w:val="20"/>
+          <w:lang w:val="en-CA"/>
+        </w:rPr>
+        <w:t xml:space="preserve"> well. I had an enthusiastic vision and took the initiative</w:t>
+      </w:r>
+      <w:r>
+        <w:rPr>
+          <w:rFonts w:ascii="Arial" w:hAnsi="Arial" w:cs="Arial"/>
+          <w:sz w:val="20"/>
+          <w:szCs w:val="20"/>
+          <w:lang w:val="en-CA"/>
+        </w:rPr>
+        <w:t xml:space="preserve"> </w:t>
+      </w:r>
+      <w:r>
+        <w:rPr>
+          <w:rFonts w:ascii="Arial" w:hAnsi="Arial" w:cs="Arial"/>
+          <w:sz w:val="20"/>
+          <w:szCs w:val="20"/>
+          <w:lang w:val="en-CA"/>
+        </w:rPr>
+        <w:t xml:space="preserve">to approach </w:t>
+      </w:r>
+      <w:r>
+        <w:rPr>
+          <w:rFonts w:ascii="Arial" w:hAnsi="Arial" w:cs="Arial"/>
+          <w:sz w:val="20"/>
+          <w:szCs w:val="20"/>
+          <w:lang w:val="en-CA"/>
+        </w:rPr>
+        <w:t>the management of the</w:t>
+      </w:r>
+      <w:r>
+        <w:rPr>
+          <w:rFonts w:ascii="Arial" w:hAnsi="Arial" w:cs="Arial"/>
+          <w:sz w:val="20"/>
+          <w:szCs w:val="20"/>
+          <w:lang w:val="en-CA"/>
+        </w:rPr>
+        <w:t xml:space="preserve"> Hart House</w:t>
+      </w:r>
+      <w:r>
+        <w:rPr>
+          <w:rFonts w:ascii="Arial" w:hAnsi="Arial" w:cs="Arial"/>
+          <w:sz w:val="20"/>
+          <w:szCs w:val="20"/>
+          <w:lang w:val="en-CA"/>
+        </w:rPr>
+        <w:t xml:space="preserve"> </w:t>
+      </w:r>
+      <w:r>
+        <w:rPr>
+          <w:rFonts w:ascii="Arial" w:hAnsi="Arial" w:cs="Arial"/>
+          <w:sz w:val="20"/>
+          <w:szCs w:val="20"/>
+          <w:lang w:val="en-CA"/>
+        </w:rPr>
+        <w:t>G</w:t>
+      </w:r>
+      <w:r>
+        <w:rPr>
+          <w:rFonts w:ascii="Arial" w:hAnsi="Arial" w:cs="Arial"/>
+          <w:sz w:val="20"/>
+          <w:szCs w:val="20"/>
+          <w:lang w:val="en-CA"/>
+        </w:rPr>
+        <w:t xml:space="preserve">ym with my </w:t>
+      </w:r>
+      <w:r>
+        <w:rPr>
+          <w:rFonts w:ascii="Arial" w:hAnsi="Arial" w:cs="Arial"/>
+          <w:sz w:val="20"/>
+          <w:szCs w:val="20"/>
+          <w:lang w:val="en-CA"/>
+        </w:rPr>
+        <w:t>proposal</w:t>
+      </w:r>
+      <w:r>
+        <w:rPr>
+          <w:rFonts w:ascii="Arial" w:hAnsi="Arial" w:cs="Arial"/>
+          <w:sz w:val="20"/>
+          <w:szCs w:val="20"/>
+          <w:lang w:val="en-CA"/>
+        </w:rPr>
+        <w:t xml:space="preserve">. </w:t>
+      </w:r>
+      <w:r>
+        <w:rPr>
+          <w:rFonts w:ascii="Arial" w:hAnsi="Arial" w:cs="Arial"/>
+          <w:sz w:val="20"/>
+          <w:szCs w:val="20"/>
+          <w:lang w:val="en-CA"/>
+        </w:rPr>
+        <w:t>They were excited about the idea</w:t>
+      </w:r>
+      <w:r>
+        <w:rPr>
+          <w:rFonts w:ascii="Arial" w:hAnsi="Arial" w:cs="Arial"/>
+          <w:sz w:val="20"/>
+          <w:szCs w:val="20"/>
+          <w:lang w:val="en-CA"/>
+        </w:rPr>
+        <w:t xml:space="preserve"> and set up a </w:t>
+      </w:r>
+      <w:r>
+        <w:rPr>
+          <w:rFonts w:ascii="Arial" w:hAnsi="Arial" w:cs="Arial"/>
+          <w:sz w:val="20"/>
+          <w:szCs w:val="20"/>
+          <w:lang w:val="en-CA"/>
+        </w:rPr>
+        <w:t>trial drop in dance class in February, 2016</w:t>
+      </w:r>
+      <w:r>
+        <w:rPr>
+          <w:rFonts w:ascii="Arial" w:hAnsi="Arial" w:cs="Arial"/>
+          <w:sz w:val="20"/>
+          <w:szCs w:val="20"/>
+          <w:lang w:val="en-CA"/>
+        </w:rPr>
+        <w:t xml:space="preserve">. I taught </w:t>
+      </w:r>
+      <w:r>
+        <w:rPr>
+          <w:rFonts w:ascii="Arial" w:hAnsi="Arial" w:cs="Arial"/>
+          <w:sz w:val="20"/>
+          <w:szCs w:val="20"/>
+          <w:lang w:val="en-CA"/>
+        </w:rPr>
+        <w:t>dance moves</w:t>
+      </w:r>
+      <w:r>
+        <w:rPr>
+          <w:rFonts w:ascii="Arial" w:hAnsi="Arial" w:cs="Arial"/>
+          <w:sz w:val="20"/>
+          <w:szCs w:val="20"/>
+          <w:lang w:val="en-CA"/>
+        </w:rPr>
+        <w:t xml:space="preserve"> to class sizes ranging from 4 to </w:t>
+      </w:r>
+      <w:r>
+        <w:rPr>
+          <w:rFonts w:ascii="Arial" w:hAnsi="Arial" w:cs="Arial"/>
+          <w:sz w:val="20"/>
+          <w:szCs w:val="20"/>
+          <w:lang w:val="en-CA"/>
+        </w:rPr>
+        <w:t xml:space="preserve">50 people </w:t>
+      </w:r>
+      <w:r>
+        <w:rPr>
+          <w:rFonts w:ascii="Arial" w:hAnsi="Arial" w:cs="Arial"/>
+          <w:sz w:val="20"/>
+          <w:szCs w:val="20"/>
+          <w:lang w:val="en-CA"/>
+        </w:rPr>
+        <w:t>per week</w:t>
+      </w:r>
+      <w:r>
+        <w:rPr>
+          <w:rFonts w:ascii="Arial" w:hAnsi="Arial" w:cs="Arial"/>
+          <w:sz w:val="20"/>
+          <w:szCs w:val="20"/>
+          <w:lang w:val="en-CA"/>
+        </w:rPr>
+        <w:t>.</w:t>
+      </w:r>
+      <w:r>
+        <w:rPr>
+          <w:rFonts w:ascii="Arial" w:hAnsi="Arial" w:cs="Arial"/>
+          <w:sz w:val="20"/>
+          <w:szCs w:val="20"/>
+          <w:lang w:val="en-CA"/>
+        </w:rPr>
+        <w:t xml:space="preserve"> Students really enjoyed </w:t>
+      </w:r>
+      <w:r>
+        <w:rPr>
+          <w:rFonts w:ascii="Arial" w:hAnsi="Arial" w:cs="Arial"/>
+          <w:sz w:val="20"/>
+          <w:szCs w:val="20"/>
+          <w:lang w:val="en-CA"/>
+        </w:rPr>
+        <w:t xml:space="preserve">the class and many returned for </w:t>
+      </w:r>
+      <w:r>
+        <w:rPr>
+          <w:rFonts w:ascii="Arial" w:hAnsi="Arial" w:cs="Arial"/>
+          <w:sz w:val="20"/>
+          <w:szCs w:val="20"/>
+          <w:lang w:val="en-CA"/>
+        </w:rPr>
+        <w:t>consecutive weeks.</w:t>
+      </w:r>
+      <w:r>
+        <w:rPr>
+          <w:rFonts w:ascii="Arial" w:hAnsi="Arial" w:cs="Arial"/>
+          <w:sz w:val="20"/>
+          <w:szCs w:val="20"/>
+          <w:lang w:val="en-CA"/>
+        </w:rPr>
+        <w:t xml:space="preserve"> I now teach a reg</w:t>
+      </w:r>
+      <w:r>
+        <w:rPr>
+          <w:rFonts w:ascii="Arial" w:hAnsi="Arial" w:cs="Arial"/>
+          <w:sz w:val="20"/>
+          <w:szCs w:val="20"/>
+          <w:lang w:val="en-CA"/>
+        </w:rPr>
+        <w:t xml:space="preserve">istered dance class at the gym. </w:t>
+      </w:r>
+      <w:r>
+        <w:rPr>
+          <w:rFonts w:ascii="Arial" w:hAnsi="Arial" w:cs="Arial"/>
+          <w:sz w:val="20"/>
+          <w:szCs w:val="20"/>
+          <w:lang w:val="en-CA"/>
+        </w:rPr>
+        <w:t xml:space="preserve">Setting up this dance class required </w:t>
+      </w:r>
+      <w:r>
+        <w:rPr>
+          <w:rFonts w:ascii="Arial" w:hAnsi="Arial" w:cs="Arial"/>
+          <w:sz w:val="20"/>
+          <w:szCs w:val="20"/>
+          <w:lang w:val="en-CA"/>
+        </w:rPr>
+        <w:t>perseverance</w:t>
+      </w:r>
+      <w:r>
+        <w:rPr>
+          <w:rFonts w:ascii="Arial" w:hAnsi="Arial" w:cs="Arial"/>
+          <w:sz w:val="20"/>
+          <w:szCs w:val="20"/>
+          <w:lang w:val="en-CA"/>
+        </w:rPr>
+        <w:t xml:space="preserve"> </w:t>
+      </w:r>
+      <w:r>
+        <w:rPr>
+          <w:rFonts w:ascii="Arial" w:hAnsi="Arial" w:cs="Arial"/>
+          <w:sz w:val="20"/>
+          <w:szCs w:val="20"/>
+          <w:lang w:val="en-CA"/>
+        </w:rPr>
+        <w:t>and</w:t>
+      </w:r>
+      <w:r>
+        <w:rPr>
+          <w:rFonts w:ascii="Arial" w:hAnsi="Arial" w:cs="Arial"/>
+          <w:sz w:val="20"/>
+          <w:szCs w:val="20"/>
+          <w:lang w:val="en-CA"/>
+        </w:rPr>
+        <w:t xml:space="preserve"> a positive attitude, which enabled the class to run weekly as it does now. </w:t>
+      </w:r>
+    </w:p>
+    <w:p>
+      <w:pPr>
+        <w:rPr>
+          <w:rFonts w:ascii="Arial" w:hAnsi="Arial" w:cs="Arial"/>
+          <w:sz w:val="20"/>
+          <w:szCs w:val="20"/>
+          <w:lang w:val="en-CA"/>
+        </w:rPr>
+      </w:pPr>
+    </w:p>
+    <w:p>
+      <w:pPr>
+        <w:rPr>
+          <w:rFonts w:ascii="Arial" w:hAnsi="Arial" w:cs="Arial"/>
+          <w:sz w:val="20"/>
+          <w:szCs w:val="20"/>
+          <w:lang w:val="en-CA"/>
+        </w:rPr>
+      </w:pPr>
+      <w:r>
+        <w:rPr>
+          <w:rFonts w:ascii="Arial" w:hAnsi="Arial" w:cs="Arial"/>
+          <w:sz w:val="20"/>
+          <w:szCs w:val="20"/>
+          <w:lang w:val="en-CA"/>
+        </w:rPr>
+        <w:t>Furthermore, my Master’s project stemmed from an undergraduate engineering design course, called Capstone</w:t>
+      </w:r>
+      <w:r>
+        <w:rPr>
+          <w:rFonts w:ascii="Arial" w:hAnsi="Arial" w:cs="Arial"/>
+          <w:sz w:val="20"/>
+          <w:szCs w:val="20"/>
+          <w:lang w:val="en-CA"/>
+        </w:rPr>
+        <w:t xml:space="preserve"> in Fall, 2015</w:t>
+      </w:r>
+      <w:r>
+        <w:rPr>
+          <w:rFonts w:ascii="Arial" w:hAnsi="Arial" w:cs="Arial"/>
+          <w:sz w:val="20"/>
+          <w:szCs w:val="20"/>
+          <w:lang w:val="en-CA"/>
+        </w:rPr>
+        <w:t>.</w:t>
+      </w:r>
+      <w:r>
+        <w:rPr>
+          <w:rFonts w:ascii="Arial" w:hAnsi="Arial" w:cs="Arial"/>
+          <w:sz w:val="20"/>
+          <w:szCs w:val="20"/>
+          <w:lang w:val="en-CA"/>
+        </w:rPr>
+        <w:t xml:space="preserve"> </w:t>
+      </w:r>
+      <w:r>
+        <w:rPr>
+          <w:rFonts w:ascii="Arial" w:hAnsi="Arial" w:cs="Arial"/>
+          <w:sz w:val="20"/>
+          <w:szCs w:val="20"/>
+          <w:lang w:val="en-CA"/>
+        </w:rPr>
+        <w:t>My team was paired with</w:t>
+      </w:r>
+      <w:r>
+        <w:rPr>
+          <w:rFonts w:ascii="Arial" w:hAnsi="Arial" w:cs="Arial"/>
+          <w:sz w:val="20"/>
+          <w:szCs w:val="20"/>
+          <w:lang w:val="en-CA"/>
+        </w:rPr>
+        <w:t xml:space="preserve"> our client</w:t>
+      </w:r>
+      <w:r>
+        <w:rPr>
+          <w:rFonts w:ascii="Arial" w:hAnsi="Arial" w:cs="Arial"/>
+          <w:sz w:val="20"/>
+          <w:szCs w:val="20"/>
+          <w:lang w:val="en-CA"/>
+        </w:rPr>
+        <w:t>, and my now supervisor</w:t>
+      </w:r>
+      <w:r>
+        <w:rPr>
+          <w:rFonts w:ascii="Arial" w:hAnsi="Arial" w:cs="Arial"/>
+          <w:sz w:val="20"/>
+          <w:szCs w:val="20"/>
+          <w:lang w:val="en-CA"/>
+        </w:rPr>
+        <w:t>,</w:t>
+      </w:r>
+      <w:r>
+        <w:rPr>
+          <w:rFonts w:ascii="Arial" w:hAnsi="Arial" w:cs="Arial"/>
+          <w:sz w:val="20"/>
+          <w:szCs w:val="20"/>
+          <w:lang w:val="en-CA"/>
+        </w:rPr>
+        <w:t xml:space="preserve"> Dr. Adrian James </w:t>
+      </w:r>
+      <w:r>
+        <w:rPr>
+          <w:rFonts w:ascii="Arial" w:hAnsi="Arial" w:cs="Arial"/>
+          <w:sz w:val="20"/>
+          <w:szCs w:val="20"/>
+          <w:lang w:val="en-CA"/>
+        </w:rPr>
+        <w:t>at SickKids</w:t>
+      </w:r>
+      <w:r>
+        <w:rPr>
+          <w:rFonts w:ascii="Arial" w:hAnsi="Arial" w:cs="Arial"/>
+          <w:sz w:val="20"/>
+          <w:szCs w:val="20"/>
+          <w:lang w:val="en-CA"/>
+        </w:rPr>
+        <w:t xml:space="preserve">. He </w:t>
+      </w:r>
+      <w:r>
+        <w:rPr>
+          <w:rFonts w:ascii="Arial" w:hAnsi="Arial" w:cs="Arial"/>
+          <w:sz w:val="20"/>
+          <w:szCs w:val="20"/>
+          <w:lang w:val="en-CA"/>
+        </w:rPr>
+        <w:t xml:space="preserve">proposed </w:t>
+      </w:r>
+      <w:r>
+        <w:rPr>
+          <w:rFonts w:ascii="Arial" w:hAnsi="Arial" w:cs="Arial"/>
+          <w:sz w:val="20"/>
+          <w:szCs w:val="20"/>
+          <w:lang w:val="en-CA"/>
+        </w:rPr>
+        <w:t>a project</w:t>
+      </w:r>
+      <w:r>
+        <w:rPr>
+          <w:rFonts w:ascii="Arial" w:hAnsi="Arial" w:cs="Arial"/>
+          <w:sz w:val="20"/>
+          <w:szCs w:val="20"/>
+          <w:lang w:val="en-CA"/>
+        </w:rPr>
+        <w:t xml:space="preserve"> </w:t>
+      </w:r>
+      <w:r>
+        <w:rPr>
+          <w:rFonts w:ascii="Arial" w:hAnsi="Arial" w:cs="Arial"/>
+          <w:sz w:val="20"/>
+          <w:szCs w:val="20"/>
+          <w:lang w:val="en-CA"/>
+        </w:rPr>
+        <w:t>to design</w:t>
+      </w:r>
+      <w:r>
+        <w:rPr>
+          <w:rFonts w:ascii="Arial" w:hAnsi="Arial" w:cs="Arial"/>
+          <w:sz w:val="20"/>
+          <w:szCs w:val="20"/>
+          <w:lang w:val="en-CA"/>
+        </w:rPr>
+        <w:t xml:space="preserve"> tools to facilitate endoscopic ear surgery.</w:t>
+      </w:r>
+      <w:r>
+        <w:rPr>
+          <w:rFonts w:ascii="Arial" w:hAnsi="Arial" w:cs="Arial"/>
+          <w:sz w:val="20"/>
+          <w:szCs w:val="20"/>
+          <w:lang w:val="en-CA"/>
+        </w:rPr>
+        <w:t xml:space="preserve"> </w:t>
+      </w:r>
+      <w:r>
+        <w:rPr>
+          <w:rFonts w:ascii="Arial" w:hAnsi="Arial" w:cs="Arial"/>
+          <w:sz w:val="20"/>
+          <w:szCs w:val="20"/>
+          <w:lang w:val="en-CA"/>
+        </w:rPr>
+        <w:t xml:space="preserve">I realized I wanted to pursue this project </w:t>
+      </w:r>
+      <w:r>
+        <w:rPr>
+          <w:rFonts w:ascii="Arial" w:hAnsi="Arial" w:cs="Arial"/>
+          <w:sz w:val="20"/>
+          <w:szCs w:val="20"/>
+          <w:lang w:val="en-CA"/>
+        </w:rPr>
+        <w:t>further than an undergraduate course project, and</w:t>
+      </w:r>
+      <w:r>
+        <w:rPr>
+          <w:rFonts w:ascii="Arial" w:hAnsi="Arial" w:cs="Arial"/>
+          <w:sz w:val="20"/>
+          <w:szCs w:val="20"/>
+          <w:lang w:val="en-CA"/>
+        </w:rPr>
+        <w:t xml:space="preserve"> </w:t>
+      </w:r>
+      <w:r>
+        <w:rPr>
+          <w:rFonts w:ascii="Arial" w:hAnsi="Arial" w:cs="Arial"/>
+          <w:sz w:val="20"/>
+          <w:szCs w:val="20"/>
+          <w:lang w:val="en-CA"/>
+        </w:rPr>
+        <w:t>implement</w:t>
+      </w:r>
+      <w:r>
+        <w:rPr>
+          <w:rFonts w:ascii="Arial" w:hAnsi="Arial" w:cs="Arial"/>
+          <w:sz w:val="20"/>
+          <w:szCs w:val="20"/>
+          <w:lang w:val="en-CA"/>
+        </w:rPr>
+        <w:t xml:space="preserve"> a successful tool</w:t>
+      </w:r>
+      <w:r>
+        <w:rPr>
+          <w:rFonts w:ascii="Arial" w:hAnsi="Arial" w:cs="Arial"/>
+          <w:sz w:val="20"/>
+          <w:szCs w:val="20"/>
+          <w:lang w:val="en-CA"/>
+        </w:rPr>
+        <w:t>. I dedicated a lot of time to work on the project. I attended every meeting with Dr. James, went to as many surgeries as possible, and learned how to use a mill machine to fabricate the functional prototy</w:t>
+      </w:r>
+      <w:r>
+        <w:rPr>
+          <w:rFonts w:ascii="Arial" w:hAnsi="Arial" w:cs="Arial"/>
+          <w:sz w:val="20"/>
+          <w:szCs w:val="20"/>
+          <w:lang w:val="en-CA"/>
+        </w:rPr>
+        <w:t>pe at the end of the four-month project</w:t>
+      </w:r>
+      <w:r>
+        <w:rPr>
+          <w:rFonts w:ascii="Arial" w:hAnsi="Arial" w:cs="Arial"/>
+          <w:sz w:val="20"/>
+          <w:szCs w:val="20"/>
+          <w:lang w:val="en-CA"/>
+        </w:rPr>
+        <w:t>. I pitched myself as a</w:t>
+      </w:r>
+      <w:r>
+        <w:rPr>
+          <w:rFonts w:ascii="Arial" w:hAnsi="Arial" w:cs="Arial"/>
+          <w:sz w:val="20"/>
+          <w:szCs w:val="20"/>
+          <w:lang w:val="en-CA"/>
+        </w:rPr>
+        <w:t>n</w:t>
+      </w:r>
+      <w:r>
+        <w:rPr>
+          <w:rFonts w:ascii="Arial" w:hAnsi="Arial" w:cs="Arial"/>
+          <w:sz w:val="20"/>
+          <w:szCs w:val="20"/>
+          <w:lang w:val="en-CA"/>
+        </w:rPr>
+        <w:t xml:space="preserve"> MASc. candidate to Dr. James so I could pursue this</w:t>
+      </w:r>
+      <w:r>
+        <w:rPr>
+          <w:rFonts w:ascii="Arial" w:hAnsi="Arial" w:cs="Arial"/>
+          <w:sz w:val="20"/>
+          <w:szCs w:val="20"/>
+          <w:lang w:val="en-CA"/>
+        </w:rPr>
+        <w:t xml:space="preserve"> project under his supervision. He recognized my dedication and leadership in the project and agreed to be my supervisor. Throughout the rest of the year, after the completion of the Capstone course, we met frequently to discuss the plan and apply for grants and awards to get the project started. </w:t>
+      </w:r>
+      <w:r>
+        <w:rPr>
+          <w:rFonts w:ascii="Arial" w:hAnsi="Arial" w:cs="Arial"/>
+          <w:sz w:val="20"/>
+          <w:szCs w:val="20"/>
+          <w:lang w:val="en-CA"/>
+        </w:rPr>
+        <w:t xml:space="preserve">I really enjoyed this course and wanted to inspire future students to pursue their dream like I have and so I became a teaching assistant for the course this Fall semester. I delivered a </w:t>
+      </w:r>
+      <w:r>
+        <w:rPr>
+          <w:rFonts w:ascii="Arial" w:hAnsi="Arial" w:cs="Arial"/>
+          <w:sz w:val="20"/>
+          <w:szCs w:val="20"/>
+          <w:lang w:val="en-CA"/>
+        </w:rPr>
+        <w:t xml:space="preserve">lecture on how to succeed in the course and talked about my positive experience. I provide technical support during their labs and trained them on how to use a 3D printer. I </w:t>
+      </w:r>
+      <w:r>
+        <w:rPr>
+          <w:rFonts w:ascii="Arial" w:hAnsi="Arial" w:cs="Arial"/>
+          <w:sz w:val="20"/>
+          <w:szCs w:val="20"/>
+          <w:lang w:val="en-CA"/>
+        </w:rPr>
+        <w:t>have also</w:t>
+      </w:r>
+      <w:r>
+        <w:rPr>
+          <w:rFonts w:ascii="Arial" w:hAnsi="Arial" w:cs="Arial"/>
+          <w:sz w:val="20"/>
+          <w:szCs w:val="20"/>
+          <w:lang w:val="en-CA"/>
+        </w:rPr>
+        <w:t xml:space="preserve"> met with most of the groups </w:t>
+      </w:r>
+      <w:r>
+        <w:rPr>
+          <w:rFonts w:ascii="Arial" w:hAnsi="Arial" w:cs="Arial"/>
+          <w:sz w:val="20"/>
+          <w:szCs w:val="20"/>
+          <w:lang w:val="en-CA"/>
+        </w:rPr>
+        <w:t xml:space="preserve">I try </w:t>
+      </w:r>
+      <w:r>
+        <w:rPr>
+          <w:rFonts w:ascii="Arial" w:hAnsi="Arial" w:cs="Arial"/>
+          <w:sz w:val="20"/>
+          <w:szCs w:val="20"/>
+          <w:lang w:val="en-CA"/>
+        </w:rPr>
+        <w:t xml:space="preserve">to guide them in their projects. </w:t>
+      </w:r>
+      <w:r>
+        <w:rPr>
+          <w:rFonts w:ascii="Arial" w:hAnsi="Arial" w:cs="Arial"/>
+          <w:sz w:val="20"/>
+          <w:szCs w:val="20"/>
+          <w:lang w:val="en-CA"/>
+        </w:rPr>
+        <w:t>Even though I am only one year older than them, I have experienced their position very recently</w:t>
+      </w:r>
+      <w:r>
+        <w:rPr>
+          <w:rFonts w:ascii="Arial" w:hAnsi="Arial" w:cs="Arial"/>
+          <w:sz w:val="20"/>
+          <w:szCs w:val="20"/>
+          <w:lang w:val="en-CA"/>
+        </w:rPr>
+        <w:t xml:space="preserve"> and know their daily struggles; </w:t>
+      </w:r>
+      <w:r>
+        <w:rPr>
+          <w:rFonts w:ascii="Arial" w:hAnsi="Arial" w:cs="Arial"/>
+          <w:sz w:val="20"/>
+          <w:szCs w:val="20"/>
+          <w:lang w:val="en-CA"/>
+        </w:rPr>
+        <w:t>I hop</w:t>
+      </w:r>
+      <w:r>
+        <w:rPr>
+          <w:rFonts w:ascii="Arial" w:hAnsi="Arial" w:cs="Arial"/>
+          <w:sz w:val="20"/>
+          <w:szCs w:val="20"/>
+          <w:lang w:val="en-CA"/>
+        </w:rPr>
+        <w:t>e to help and advise where I can</w:t>
+      </w:r>
+      <w:r>
+        <w:rPr>
+          <w:rFonts w:ascii="Arial" w:hAnsi="Arial" w:cs="Arial"/>
+          <w:sz w:val="20"/>
+          <w:szCs w:val="20"/>
+          <w:lang w:val="en-CA"/>
+        </w:rPr>
+        <w:t xml:space="preserve">. </w:t>
       </w:r>
     </w:p>
     <w:p>
@@ -1108,7 +2073,61 @@
           <w:szCs w:val="20"/>
           <w:lang w:val="en-CA"/>
         </w:rPr>
-        <w:t xml:space="preserve">The aim of this project is to develop and evaluate innovative surgical instruments for the new and growing field of endoscopic ear surgery, a minimally invasive technique. By employing an endoscope during middle ear surgery, the middle ear can be accessed through the ear canal without an external incision [2, 3]. As with traditional, invasive microscope-guided surgery, this transcanal endoscopic ear surgery (TEES) technique allows the surgeon to perform procedures such as ear drum reconstruction, skin growth removal and hearing bone repair [2]. </w:t>
+        <w:t>The aim of this project is to develop and evaluate innovative surgical instruments for the new and growing field of endoscopic ear surgery, a minimally invasive technique. B</w:t>
+      </w:r>
+      <w:r>
+        <w:rPr>
+          <w:rFonts w:ascii="Arial" w:hAnsi="Arial" w:cs="Arial"/>
+          <w:sz w:val="20"/>
+          <w:szCs w:val="20"/>
+          <w:lang w:val="en-CA"/>
+        </w:rPr>
+        <w:t>y employing an endoscope during</w:t>
+      </w:r>
+      <w:r>
+        <w:rPr>
+          <w:rFonts w:ascii="Arial" w:hAnsi="Arial" w:cs="Arial"/>
+          <w:sz w:val="20"/>
+          <w:szCs w:val="20"/>
+          <w:lang w:val="en-CA"/>
+        </w:rPr>
+        <w:t xml:space="preserve"> surgery, the middle ear can be accessed through the ear canal without an external incision </w:t>
+      </w:r>
+      <w:r>
+        <w:rPr>
+          <w:rFonts w:ascii="Arial" w:hAnsi="Arial" w:cs="Arial"/>
+          <w:sz w:val="20"/>
+          <w:szCs w:val="20"/>
+          <w:lang w:val="en-CA"/>
+        </w:rPr>
+        <w:t xml:space="preserve">[1] [2]. </w:t>
+      </w:r>
+      <w:r>
+        <w:rPr>
+          <w:rFonts w:ascii="Arial" w:hAnsi="Arial" w:cs="Arial"/>
+          <w:sz w:val="20"/>
+          <w:szCs w:val="20"/>
+          <w:lang w:val="en-CA"/>
+        </w:rPr>
+        <w:t>As with traditional, invasive microscope-guided surgery, this transcanal endoscopic ear surgery (TEES) technique allows the surgeon to perform procedures such as ear drum reconstruction, skin growth re</w:t>
+      </w:r>
+      <w:r>
+        <w:rPr>
+          <w:rFonts w:ascii="Arial" w:hAnsi="Arial" w:cs="Arial"/>
+          <w:sz w:val="20"/>
+          <w:szCs w:val="20"/>
+          <w:lang w:val="en-CA"/>
+        </w:rPr>
+        <w:t>moval and hearing bone repair [1</w:t>
+      </w:r>
+      <w:r>
+        <w:rPr>
+          <w:rFonts w:ascii="Arial" w:hAnsi="Arial" w:cs="Arial"/>
+          <w:sz w:val="20"/>
+          <w:szCs w:val="20"/>
+          <w:lang w:val="en-CA"/>
+        </w:rPr>
+        <w:t xml:space="preserve">]. </w:t>
       </w:r>
       <w:r>
         <w:rPr>
@@ -1146,7 +2165,61 @@
           <w:szCs w:val="20"/>
           <w:lang w:val="en-CA"/>
         </w:rPr>
-        <w:t xml:space="preserve">The principle challenge with TEES is that a one- handed surgical technique is required while the endoscope is held in the other hand, this makes the surgery more difficult, and requires enhanced training. Otologic instruments were developed for two-handed microscope-guided surgery so they are not all well suited to TEES conditions [3]. These shortcomings have hindered the use of TEES and will be addressed by this project which will utilize mechanical engineering principles to develop specialized instruments for TEES [3, 4]. While previous instruments were developed by surgeons over decades through trial and error, modern engineering techniques provide the opportunity to rapidly design and produce ergonomic functional instruments optimised to facilitate this new branch of surgery. </w:t>
+        <w:t>The principle challenge with TEES is that a one- handed surgical technique is required while the endoscope is held in the other hand, this makes the surgery more difficult, and requires enhanced training. Otologic instruments were developed for two-handed microscope-guided surgery so they are not all well suited to TEES conditions [</w:t>
+      </w:r>
+      <w:r>
+        <w:rPr>
+          <w:rFonts w:ascii="Arial" w:hAnsi="Arial" w:cs="Arial"/>
+          <w:sz w:val="20"/>
+          <w:szCs w:val="20"/>
+          <w:lang w:val="en-CA"/>
+        </w:rPr>
+        <w:t>2</w:t>
+      </w:r>
+      <w:r>
+        <w:rPr>
+          <w:rFonts w:ascii="Arial" w:hAnsi="Arial" w:cs="Arial"/>
+          <w:sz w:val="20"/>
+          <w:szCs w:val="20"/>
+          <w:lang w:val="en-CA"/>
+        </w:rPr>
+        <w:t>]. These shortcomings have hindered the use of TEES and will be addressed by this project which will utilize mechanical engineering principles to develop spec</w:t>
+      </w:r>
+      <w:r>
+        <w:rPr>
+          <w:rFonts w:ascii="Arial" w:hAnsi="Arial" w:cs="Arial"/>
+          <w:sz w:val="20"/>
+          <w:szCs w:val="20"/>
+          <w:lang w:val="en-CA"/>
+        </w:rPr>
+        <w:t>ialized instruments for TEES [2</w:t>
+      </w:r>
+      <w:r>
+        <w:rPr>
+          <w:rFonts w:ascii="Arial" w:hAnsi="Arial" w:cs="Arial"/>
+          <w:sz w:val="20"/>
+          <w:szCs w:val="20"/>
+          <w:lang w:val="en-CA"/>
+        </w:rPr>
+        <w:t>]</w:t>
+      </w:r>
+      <w:r>
+        <w:rPr>
+          <w:rFonts w:ascii="Arial" w:hAnsi="Arial" w:cs="Arial"/>
+          <w:sz w:val="20"/>
+          <w:szCs w:val="20"/>
+          <w:lang w:val="en-CA"/>
+        </w:rPr>
+        <w:t xml:space="preserve"> [3]</w:t>
+      </w:r>
+      <w:r>
+        <w:rPr>
+          <w:rFonts w:ascii="Arial" w:hAnsi="Arial" w:cs="Arial"/>
+          <w:sz w:val="20"/>
+          <w:szCs w:val="20"/>
+          <w:lang w:val="en-CA"/>
+        </w:rPr>
+        <w:t xml:space="preserve">. While previous instruments were developed by surgeons over decades through trial and error, modern engineering techniques provide the opportunity to rapidly design and produce ergonomic functional instruments optimised to facilitate this new branch of surgery. </w:t>
       </w:r>
     </w:p>
     <w:p>
@@ -1253,7 +2326,23 @@
           <w:sz w:val="20"/>
           <w:szCs w:val="20"/>
         </w:rPr>
-        <w:t>prototype, developed by the supervisor and student, was designed to facilitate manipulation of a synthetic graft during ear drum graft replacement surgery. New instruments in response to the needs assessment will also be developed, for example to ease control of bleeding and to access hard to reach places in the middle ear, with one hand operating. The instruments will be designed to optimize functionality, ease of use and maneuverability of the tool within the ear canal alongside an endoscope.</w:t>
+        <w:t xml:space="preserve">prototype, developed by the supervisor and student, was designed to facilitate manipulation of a synthetic graft during ear drum </w:t>
+      </w:r>
+      <w:r>
+        <w:rPr>
+          <w:rFonts w:ascii="Arial" w:hAnsi="Arial" w:cs="Arial"/>
+          <w:sz w:val="20"/>
+          <w:szCs w:val="20"/>
+        </w:rPr>
+        <w:t>reconstruction</w:t>
+      </w:r>
+      <w:r>
+        <w:rPr>
+          <w:rFonts w:ascii="Arial" w:hAnsi="Arial" w:cs="Arial"/>
+          <w:sz w:val="20"/>
+          <w:szCs w:val="20"/>
+        </w:rPr>
+        <w:t xml:space="preserve"> surgery. New instruments in response to the needs assessment will also be developed, for example to ease control of bleeding and to access hard to reach places in the middle ear, with one hand operating. The instruments will be designed to optimize functionality, ease of use and maneuverability of the tool within the ear canal alongside an endoscope.</w:t>
       </w:r>
     </w:p>
     <w:p>
@@ -1280,7 +2369,23 @@
           <w:sz w:val="20"/>
           <w:szCs w:val="20"/>
         </w:rPr>
-        <w:t xml:space="preserve"> Validation testing will be conducted and published to compare existing tools as well as the new instrument designed. A mock operating room setting will be used where resident and staff surgeons will test the tool on cadaveric or 3D printed ear models by performing an ear drum replacement procedure. The number of tries to pick up and place the graft and time to complete the procedure will be measured to assess the efficiency, functionality and ease of use of the tool. As well, qualitative feedback, in terms of ease of use and ergonomics, will be obtained. </w:t>
+        <w:t xml:space="preserve"> Validation testing will be conducted and published to compare existing tools as well as the new instrument designed. A mock operating room setting will be used where surgeons will test the tool on cadaveric or 3D printed ear models by performing an ear drum replacement procedure</w:t>
+      </w:r>
+      <w:r>
+        <w:rPr>
+          <w:rFonts w:ascii="Arial" w:hAnsi="Arial" w:cs="Arial"/>
+          <w:sz w:val="20"/>
+          <w:szCs w:val="20"/>
+        </w:rPr>
+        <w:t xml:space="preserve"> and trying to reach hidden recesses behind the ear drum</w:t>
+      </w:r>
+      <w:r>
+        <w:rPr>
+          <w:rFonts w:ascii="Arial" w:hAnsi="Arial" w:cs="Arial"/>
+          <w:sz w:val="20"/>
+          <w:szCs w:val="20"/>
+        </w:rPr>
+        <w:t xml:space="preserve">. The number of tries to pick up and place the graft and time to complete the procedure will be measured to assess the efficiency, functionality and ease of use of the tool. As well, qualitative feedback, in terms of ease of use and ergonomics, will be obtained. </w:t>
       </w:r>
     </w:p>
     <w:p>
@@ -1375,7 +2480,45 @@
           <w:szCs w:val="20"/>
           <w:lang w:val="en-CA"/>
         </w:rPr>
-        <w:t>The design techniques and instruments created will also be applicable to other minimally invasive surgery in bony cavities such as sinus, nasal, spinal and arthroscopic surgery [5-7]. It could be envisaged that ultimately, virtual patient models could be used with rapid prototyping and fabrication methods, developed by this project, to create patient specific specialist instruments to extend minimally invasive surgery.</w:t>
+        <w:t>The design techniques and instruments created will also be applicable to other minimally invasive surgery in bony cavities such as sinus, nasal, spin</w:t>
+      </w:r>
+      <w:r>
+        <w:rPr>
+          <w:rFonts w:ascii="Arial" w:hAnsi="Arial" w:cs="Arial"/>
+          <w:sz w:val="20"/>
+          <w:szCs w:val="20"/>
+          <w:lang w:val="en-CA"/>
+        </w:rPr>
+        <w:t>al and arthroscopic surgery [4</w:t>
+      </w:r>
+      <w:r>
+        <w:rPr>
+          <w:rFonts w:ascii="Arial" w:hAnsi="Arial" w:cs="Arial"/>
+          <w:sz w:val="20"/>
+          <w:szCs w:val="20"/>
+          <w:lang w:val="en-CA"/>
+        </w:rPr>
+        <w:t>]</w:t>
+      </w:r>
+      <w:r>
+        <w:rPr>
+          <w:rFonts w:ascii="Arial" w:hAnsi="Arial" w:cs="Arial"/>
+          <w:sz w:val="20"/>
+          <w:szCs w:val="20"/>
+          <w:lang w:val="en-CA"/>
+        </w:rPr>
+        <w:t xml:space="preserve"> – [6]</w:t>
+      </w:r>
+      <w:bookmarkStart w:id="0" w:name="_GoBack"/>
+      <w:bookmarkEnd w:id="0"/>
+      <w:r>
+        <w:rPr>
+          <w:rFonts w:ascii="Arial" w:hAnsi="Arial" w:cs="Arial"/>
+          <w:sz w:val="20"/>
+          <w:szCs w:val="20"/>
+          <w:lang w:val="en-CA"/>
+        </w:rPr>
+        <w:t>. It could be envisaged that ultimately, virtual patient models could be used with rapid prototyping and fabrication methods, developed by this project, to create patient specific specialist instruments to extend minimally invasive surgery.</w:t>
       </w:r>
     </w:p>
     <w:p>
@@ -1412,6 +2555,7 @@
           <w:szCs w:val="20"/>
           <w:lang w:val="en-CA"/>
         </w:rPr>
+        <w:lastRenderedPageBreak/>
         <w:t xml:space="preserve">Expected Outcomes: </w:t>
       </w:r>
     </w:p>
@@ -1434,7 +2578,97 @@
           <w:szCs w:val="20"/>
           <w:lang w:val="en-CA"/>
         </w:rPr>
-        <w:t xml:space="preserve">As per informal discussions with otologists at SickKids, the expected outcomes from the needs analysis survey will be that surgeons find that with endoscopic ear surgery, one handed surgery and maintenance of a clean operating field are the major challenges. They have conveyed that future tools whose primary functions are coupled with suction would be beneficial to aid surgeons while performing this new type of surgery. As well, it is expected that the new tool will encourage more use of endoscopic ear surgery by easing the procedure. </w:t>
+        <w:t xml:space="preserve">As per informal discussions with otologists at SickKids, the needs analysis survey will </w:t>
+      </w:r>
+      <w:r>
+        <w:rPr>
+          <w:rFonts w:ascii="Arial" w:hAnsi="Arial" w:cs="Arial"/>
+          <w:sz w:val="20"/>
+          <w:szCs w:val="20"/>
+          <w:lang w:val="en-CA"/>
+        </w:rPr>
+        <w:t xml:space="preserve">show </w:t>
+      </w:r>
+      <w:r>
+        <w:rPr>
+          <w:rFonts w:ascii="Arial" w:hAnsi="Arial" w:cs="Arial"/>
+          <w:sz w:val="20"/>
+          <w:szCs w:val="20"/>
+          <w:lang w:val="en-CA"/>
+        </w:rPr>
+        <w:t xml:space="preserve">that surgeons </w:t>
+      </w:r>
+      <w:r>
+        <w:rPr>
+          <w:rFonts w:ascii="Arial" w:hAnsi="Arial" w:cs="Arial"/>
+          <w:sz w:val="20"/>
+          <w:szCs w:val="20"/>
+          <w:lang w:val="en-CA"/>
+        </w:rPr>
+        <w:t xml:space="preserve">find </w:t>
+      </w:r>
+      <w:r>
+        <w:rPr>
+          <w:rFonts w:ascii="Arial" w:hAnsi="Arial" w:cs="Arial"/>
+          <w:sz w:val="20"/>
+          <w:szCs w:val="20"/>
+          <w:lang w:val="en-CA"/>
+        </w:rPr>
+        <w:t xml:space="preserve">one handed surgery and </w:t>
+      </w:r>
+      <w:r>
+        <w:rPr>
+          <w:rFonts w:ascii="Arial" w:hAnsi="Arial" w:cs="Arial"/>
+          <w:sz w:val="20"/>
+          <w:szCs w:val="20"/>
+          <w:lang w:val="en-CA"/>
+        </w:rPr>
+        <w:t xml:space="preserve">bleeding control </w:t>
+      </w:r>
+      <w:r>
+        <w:rPr>
+          <w:rFonts w:ascii="Arial" w:hAnsi="Arial" w:cs="Arial"/>
+          <w:sz w:val="20"/>
+          <w:szCs w:val="20"/>
+          <w:lang w:val="en-CA"/>
+        </w:rPr>
+        <w:t>the major challenges</w:t>
+      </w:r>
+      <w:r>
+        <w:rPr>
+          <w:rFonts w:ascii="Arial" w:hAnsi="Arial" w:cs="Arial"/>
+          <w:sz w:val="20"/>
+          <w:szCs w:val="20"/>
+          <w:lang w:val="en-CA"/>
+        </w:rPr>
+        <w:t xml:space="preserve"> in endoscopic ear surgery</w:t>
+      </w:r>
+      <w:r>
+        <w:rPr>
+          <w:rFonts w:ascii="Arial" w:hAnsi="Arial" w:cs="Arial"/>
+          <w:sz w:val="20"/>
+          <w:szCs w:val="20"/>
+          <w:lang w:val="en-CA"/>
+        </w:rPr>
+        <w:t>. They have conveyed that future tools whose primary functions are coupled with suction would be beneficial to aid surgeons while performing this new type of surgery. As well, it is expected that the new tool will encourage more use of endoscopic ear surgery by easing the procedure</w:t>
+      </w:r>
+      <w:r>
+        <w:rPr>
+          <w:rFonts w:ascii="Arial" w:hAnsi="Arial" w:cs="Arial"/>
+          <w:sz w:val="20"/>
+          <w:szCs w:val="20"/>
+          <w:lang w:val="en-CA"/>
+        </w:rPr>
+        <w:t xml:space="preserve"> and increasing efficiency</w:t>
+      </w:r>
+      <w:r>
+        <w:rPr>
+          <w:rFonts w:ascii="Arial" w:hAnsi="Arial" w:cs="Arial"/>
+          <w:sz w:val="20"/>
+          <w:szCs w:val="20"/>
+          <w:lang w:val="en-CA"/>
+        </w:rPr>
+        <w:t xml:space="preserve">. </w:t>
       </w:r>
     </w:p>
     <w:p>
@@ -1493,7 +2727,43 @@
           <w:szCs w:val="20"/>
           <w:lang w:val="en-CA"/>
         </w:rPr>
-        <w:t xml:space="preserve">The development of tools to facilitate endoscopic ear surgery aims to encourage more ear surgeons to adopt this minimally invasive surgical technique and therefore reduce patient morbidity rates and send patients home sooner so they can go back to their normal lives. Endoscopic ear surgery has been showns to reduce rates of residual skin growth after skin growth removal surgery in the middle ear as the endoscope allows greater visualization into the previously hidden recesses within the middle ear </w:t>
+        <w:t>The development of tools to facilitate endoscopic ear surgery aims to encourage more ear surgeons to adopt this minimally invasive surgical technique and therefore reduce patient morbidity rates and send patients home sooner so they can go back to their normal lives. Endosc</w:t>
+      </w:r>
+      <w:r>
+        <w:rPr>
+          <w:rFonts w:ascii="Arial" w:hAnsi="Arial" w:cs="Arial"/>
+          <w:sz w:val="20"/>
+          <w:szCs w:val="20"/>
+          <w:lang w:val="en-CA"/>
+        </w:rPr>
+        <w:t>opic ear surgery has been shown</w:t>
+      </w:r>
+      <w:r>
+        <w:rPr>
+          <w:rFonts w:ascii="Arial" w:hAnsi="Arial" w:cs="Arial"/>
+          <w:sz w:val="20"/>
+          <w:szCs w:val="20"/>
+          <w:lang w:val="en-CA"/>
+        </w:rPr>
+        <w:t xml:space="preserve"> to reduce rates of residual skin growth after skin growth removal surgery in the middle ear as the endoscope allows greater v</w:t>
+      </w:r>
+      <w:r>
+        <w:rPr>
+          <w:rFonts w:ascii="Arial" w:hAnsi="Arial" w:cs="Arial"/>
+          <w:sz w:val="20"/>
+          <w:szCs w:val="20"/>
+          <w:lang w:val="en-CA"/>
+        </w:rPr>
+        <w:t>isualization in</w:t>
+      </w:r>
+      <w:r>
+        <w:rPr>
+          <w:rFonts w:ascii="Arial" w:hAnsi="Arial" w:cs="Arial"/>
+          <w:sz w:val="20"/>
+          <w:szCs w:val="20"/>
+          <w:lang w:val="en-CA"/>
+        </w:rPr>
+        <w:t xml:space="preserve"> the previously hidden recesses within the middle ear </w:t>
       </w:r>
       <w:r>
         <w:rPr>
@@ -1530,7 +2800,17 @@
           <w:szCs w:val="20"/>
           <w:lang w:val="en-CA"/>
         </w:rPr>
-        <w:t>[8</w:t>
+        <w:t>[</w:t>
+      </w:r>
+      <w:r>
+        <w:rPr>
+          <w:rFonts w:ascii="Arial" w:hAnsi="Arial" w:cs="Arial"/>
+          <w:noProof/>
+          <w:sz w:val="20"/>
+          <w:szCs w:val="20"/>
+          <w:lang w:val="en-CA"/>
+        </w:rPr>
+        <w:t>7</w:t>
       </w:r>
       <w:r>
         <w:rPr>
@@ -1656,112 +2936,183 @@
       <w:pPr>
         <w:jc w:val="both"/>
         <w:rPr>
-          <w:rFonts w:ascii="Times New Roman" w:hAnsi="Times New Roman" w:cs="Times New Roman"/>
-          <w:lang w:val="en-CA"/>
-        </w:rPr>
-      </w:pPr>
-      <w:r>
-        <w:rPr>
-          <w:rFonts w:ascii="Times New Roman" w:hAnsi="Times New Roman" w:cs="Times New Roman"/>
-          <w:lang w:val="en-CA"/>
-        </w:rPr>
-        <w:t xml:space="preserve">[1] “Benefits of Minimally Invasive Surgery | AIMIS.” [Online]. Available: http://www.aimis.org/benefits-of-minimally-invasive-surgery/. [Accessed: 14-Nov-2015]. </w:t>
+          <w:rFonts w:ascii="Arial" w:hAnsi="Arial" w:cs="Arial"/>
+          <w:sz w:val="20"/>
+          <w:szCs w:val="20"/>
+          <w:lang w:val="en-CA"/>
+        </w:rPr>
+      </w:pPr>
+      <w:r>
+        <w:rPr>
+          <w:rFonts w:ascii="Arial" w:hAnsi="Arial" w:cs="Arial"/>
+          <w:sz w:val="20"/>
+          <w:szCs w:val="20"/>
+          <w:lang w:val="en-CA"/>
+        </w:rPr>
+        <w:t>[</w:t>
+      </w:r>
+      <w:r>
+        <w:rPr>
+          <w:rFonts w:ascii="Arial" w:hAnsi="Arial" w:cs="Arial"/>
+          <w:sz w:val="20"/>
+          <w:szCs w:val="20"/>
+          <w:lang w:val="en-CA"/>
+        </w:rPr>
+        <w:t>1</w:t>
+      </w:r>
+      <w:r>
+        <w:rPr>
+          <w:rFonts w:ascii="Arial" w:hAnsi="Arial" w:cs="Arial"/>
+          <w:sz w:val="20"/>
+          <w:szCs w:val="20"/>
+          <w:lang w:val="en-CA"/>
+        </w:rPr>
+        <w:t xml:space="preserve">] A. James, "Endoscopic Middle Ear Surgery in Children", Otolaryngologic Clinics of North America, vol. 46, no. 2, pp. 233-244, 2013. </w:t>
       </w:r>
     </w:p>
     <w:p>
       <w:pPr>
         <w:jc w:val="both"/>
         <w:rPr>
-          <w:rFonts w:ascii="Times New Roman" w:hAnsi="Times New Roman" w:cs="Times New Roman"/>
-          <w:lang w:val="en-CA"/>
-        </w:rPr>
-      </w:pPr>
-      <w:r>
-        <w:rPr>
-          <w:rFonts w:ascii="Times New Roman" w:hAnsi="Times New Roman" w:cs="Times New Roman"/>
-          <w:lang w:val="en-CA"/>
-        </w:rPr>
-        <w:t xml:space="preserve">[2] A. James, "Endoscopic Middle Ear Surgery in Children", Otolaryngologic Clinics of North America, vol. 46, no. 2, pp. 233-244, 2013. </w:t>
+          <w:rFonts w:ascii="Arial" w:hAnsi="Arial" w:cs="Arial"/>
+          <w:sz w:val="20"/>
+          <w:szCs w:val="20"/>
+          <w:lang w:val="en-CA"/>
+        </w:rPr>
+      </w:pPr>
+      <w:r>
+        <w:rPr>
+          <w:rFonts w:ascii="Arial" w:hAnsi="Arial" w:cs="Arial"/>
+          <w:sz w:val="20"/>
+          <w:szCs w:val="20"/>
+          <w:lang w:val="en-CA"/>
+        </w:rPr>
+        <w:t>[2</w:t>
+      </w:r>
+      <w:r>
+        <w:rPr>
+          <w:rFonts w:ascii="Arial" w:hAnsi="Arial" w:cs="Arial"/>
+          <w:sz w:val="20"/>
+          <w:szCs w:val="20"/>
+          <w:lang w:val="en-CA"/>
+        </w:rPr>
+        <w:t xml:space="preserve">] C. Carlos, W. Parkes and A. James, "Application of 3-dimensional Modeling to Plan Totally Endoscopic Per-Meatal Drainage of Petrous Apex Cholesterol Granuloma", Otolaryngology -- Head and Neck Surgery, vol. 153, no. 6, pp. 1074-1075, 2015. </w:t>
       </w:r>
     </w:p>
     <w:p>
       <w:pPr>
         <w:jc w:val="both"/>
         <w:rPr>
-          <w:rFonts w:ascii="Times New Roman" w:hAnsi="Times New Roman" w:cs="Times New Roman"/>
-          <w:lang w:val="en-CA"/>
-        </w:rPr>
-      </w:pPr>
-      <w:r>
-        <w:rPr>
-          <w:rFonts w:ascii="Times New Roman" w:hAnsi="Times New Roman" w:cs="Times New Roman"/>
-          <w:lang w:val="en-CA"/>
-        </w:rPr>
-        <w:t xml:space="preserve">[3] C. Carlos, W. Parkes and A. James, "Application of 3-dimensional Modeling to Plan Totally Endoscopic Per-Meatal Drainage of Petrous Apex Cholesterol Granuloma", Otolaryngology -- Head and Neck Surgery, vol. 153, no. 6, pp. 1074-1075, 2015. </w:t>
+          <w:rFonts w:ascii="Arial" w:hAnsi="Arial" w:cs="Arial"/>
+          <w:sz w:val="20"/>
+          <w:szCs w:val="20"/>
+          <w:lang w:val="en-CA"/>
+        </w:rPr>
+      </w:pPr>
+      <w:r>
+        <w:rPr>
+          <w:rFonts w:ascii="Arial" w:hAnsi="Arial" w:cs="Arial"/>
+          <w:sz w:val="20"/>
+          <w:szCs w:val="20"/>
+          <w:lang w:val="en-CA"/>
+        </w:rPr>
+        <w:t>[3</w:t>
+      </w:r>
+      <w:r>
+        <w:rPr>
+          <w:rFonts w:ascii="Arial" w:hAnsi="Arial" w:cs="Arial"/>
+          <w:sz w:val="20"/>
+          <w:szCs w:val="20"/>
+          <w:lang w:val="en-CA"/>
+        </w:rPr>
+        <w:t xml:space="preserve">] M. Tarabichi, “Endoscopic Middle Ear Surgery,” Ann. Otol. Rhinol. Laryngol., vol. 108, no. 1, pp. 39–46, 1999. </w:t>
       </w:r>
     </w:p>
     <w:p>
       <w:pPr>
         <w:jc w:val="both"/>
         <w:rPr>
-          <w:rFonts w:ascii="Times New Roman" w:hAnsi="Times New Roman" w:cs="Times New Roman"/>
-          <w:lang w:val="en-CA"/>
-        </w:rPr>
-      </w:pPr>
-      <w:r>
-        <w:rPr>
-          <w:rFonts w:ascii="Times New Roman" w:hAnsi="Times New Roman" w:cs="Times New Roman"/>
-          <w:lang w:val="en-CA"/>
-        </w:rPr>
-        <w:t xml:space="preserve">[4] M. Tarabichi, “Endoscopic Middle Ear Surgery,” Ann. Otol. Rhinol. Laryngol., vol. 108, no. 1, pp. 39–46, 1999. </w:t>
+          <w:rFonts w:ascii="Arial" w:hAnsi="Arial" w:cs="Arial"/>
+          <w:sz w:val="20"/>
+          <w:szCs w:val="20"/>
+          <w:lang w:val="en-CA"/>
+        </w:rPr>
+      </w:pPr>
+      <w:r>
+        <w:rPr>
+          <w:rFonts w:ascii="Arial" w:hAnsi="Arial" w:cs="Arial"/>
+          <w:sz w:val="20"/>
+          <w:szCs w:val="20"/>
+          <w:lang w:val="en-CA"/>
+        </w:rPr>
+        <w:t>[4</w:t>
+      </w:r>
+      <w:r>
+        <w:rPr>
+          <w:rFonts w:ascii="Arial" w:hAnsi="Arial" w:cs="Arial"/>
+          <w:sz w:val="20"/>
+          <w:szCs w:val="20"/>
+          <w:lang w:val="en-CA"/>
+        </w:rPr>
+        <w:t xml:space="preserve">] “Benefits of Minimally Invasive Surgery | AIMIS.” [Online]. Available: http://www.aimis.org/benefits-of-minimally-invasive-surgery/. [Accessed: 14-Nov-2015]. </w:t>
       </w:r>
     </w:p>
     <w:p>
       <w:pPr>
         <w:jc w:val="both"/>
         <w:rPr>
-          <w:rFonts w:ascii="Times New Roman" w:hAnsi="Times New Roman" w:cs="Times New Roman"/>
-          <w:lang w:val="en-CA"/>
-        </w:rPr>
-      </w:pPr>
-      <w:r>
-        <w:rPr>
-          <w:rFonts w:ascii="Times New Roman" w:hAnsi="Times New Roman" w:cs="Times New Roman"/>
-          <w:lang w:val="en-CA"/>
-        </w:rPr>
-        <w:t xml:space="preserve">[5] “Benefits of Minimally Invasive Surgery | AIMIS.” [Online]. Available: http://www.aimis.org/benefits-of-minimally-invasive-surgery/. [Accessed: 14-Nov-2015]. </w:t>
+          <w:rFonts w:ascii="Arial" w:hAnsi="Arial" w:cs="Arial"/>
+          <w:sz w:val="20"/>
+          <w:szCs w:val="20"/>
+          <w:lang w:val="en-CA"/>
+        </w:rPr>
+      </w:pPr>
+      <w:r>
+        <w:rPr>
+          <w:rFonts w:ascii="Arial" w:hAnsi="Arial" w:cs="Arial"/>
+          <w:sz w:val="20"/>
+          <w:szCs w:val="20"/>
+          <w:lang w:val="en-CA"/>
+        </w:rPr>
+        <w:t>[5</w:t>
+      </w:r>
+      <w:r>
+        <w:rPr>
+          <w:rFonts w:ascii="Arial" w:hAnsi="Arial" w:cs="Arial"/>
+          <w:sz w:val="20"/>
+          <w:szCs w:val="20"/>
+          <w:lang w:val="en-CA"/>
+        </w:rPr>
+        <w:t xml:space="preserve">] “AANS - Minimally Invasive Spine Surgery MIS.” [Online]. Available: http://www.aans.org/patient information/conditions and treatments/minimally invasive spine surgery mis.aspx. [Accessed: 17-Nov-2015]. </w:t>
       </w:r>
     </w:p>
     <w:p>
       <w:pPr>
         <w:jc w:val="both"/>
         <w:rPr>
-          <w:rFonts w:ascii="Times New Roman" w:hAnsi="Times New Roman" w:cs="Times New Roman"/>
-          <w:lang w:val="en-CA"/>
-        </w:rPr>
-      </w:pPr>
-      <w:r>
-        <w:rPr>
-          <w:rFonts w:ascii="Times New Roman" w:hAnsi="Times New Roman" w:cs="Times New Roman"/>
-          <w:lang w:val="en-CA"/>
-        </w:rPr>
-        <w:t xml:space="preserve">[6] “AANS - Minimally Invasive Spine Surgery MIS.” [Online]. Available: http://www.aans.org/patient information/conditions and treatments/minimally invasive spine surgery mis.aspx. [Accessed: 17-Nov-2015]. </w:t>
-      </w:r>
-    </w:p>
-    <w:p>
-      <w:pPr>
-        <w:jc w:val="both"/>
-        <w:rPr>
-          <w:rFonts w:ascii="Times New Roman" w:hAnsi="Times New Roman" w:cs="Times New Roman"/>
-          <w:lang w:val="en-CA"/>
-        </w:rPr>
-      </w:pPr>
-      <w:r>
-        <w:rPr>
-          <w:rFonts w:ascii="Times New Roman" w:hAnsi="Times New Roman" w:cs="Times New Roman"/>
-          <w:lang w:val="en-CA"/>
-        </w:rPr>
-        <w:t xml:space="preserve">[7] “Endoscopic Nasal &amp; Sinus Surgery.” [Online]. Available: http://care.american- rhinologic.org/ess. [Accessed: 17-Nov-2015]. </w:t>
+          <w:rFonts w:ascii="Arial" w:hAnsi="Arial" w:cs="Arial"/>
+          <w:sz w:val="20"/>
+          <w:szCs w:val="20"/>
+          <w:lang w:val="en-CA"/>
+        </w:rPr>
+      </w:pPr>
+      <w:r>
+        <w:rPr>
+          <w:rFonts w:ascii="Arial" w:hAnsi="Arial" w:cs="Arial"/>
+          <w:sz w:val="20"/>
+          <w:szCs w:val="20"/>
+          <w:lang w:val="en-CA"/>
+        </w:rPr>
+        <w:t>[6</w:t>
+      </w:r>
+      <w:r>
+        <w:rPr>
+          <w:rFonts w:ascii="Arial" w:hAnsi="Arial" w:cs="Arial"/>
+          <w:sz w:val="20"/>
+          <w:szCs w:val="20"/>
+          <w:lang w:val="en-CA"/>
+        </w:rPr>
+        <w:t xml:space="preserve">] “Endoscopic Nasal &amp; Sinus Surgery.” [Online]. Available: http://care.american- rhinologic.org/ess. [Accessed: 17-Nov-2015]. </w:t>
       </w:r>
     </w:p>
     <w:p>
@@ -1775,6 +3126,7 @@
           <w:rFonts w:ascii="Arial" w:hAnsi="Arial" w:cs="Arial"/>
           <w:noProof/>
           <w:sz w:val="20"/>
+          <w:szCs w:val="20"/>
         </w:rPr>
       </w:pPr>
       <w:r>
@@ -1809,14 +3161,16 @@
           <w:rFonts w:ascii="Arial" w:hAnsi="Arial" w:cs="Arial"/>
           <w:noProof/>
           <w:sz w:val="20"/>
-        </w:rPr>
-        <w:t>[8</w:t>
+          <w:szCs w:val="20"/>
+        </w:rPr>
+        <w:t>[7</w:t>
       </w:r>
       <w:r>
         <w:rPr>
           <w:rFonts w:ascii="Arial" w:hAnsi="Arial" w:cs="Arial"/>
           <w:noProof/>
           <w:sz w:val="20"/>
+          <w:szCs w:val="20"/>
         </w:rPr>
         <w:t>]</w:t>
       </w:r>
@@ -1825,6 +3179,7 @@
           <w:rFonts w:ascii="Arial" w:hAnsi="Arial" w:cs="Arial"/>
           <w:noProof/>
           <w:sz w:val="20"/>
+          <w:szCs w:val="20"/>
         </w:rPr>
         <w:tab/>
         <w:t>Ã. A. L. James, Ã. S. Cushing, and Ã. B. C. Papsin, “Residual Cholesteatoma After Endoscope-guided Surgery in Children,” pp. 196–201, 2015.</w:t>
@@ -1957,15 +3312,6 @@
           <w:lang w:val="en-CA"/>
         </w:rPr>
       </w:pPr>
-      <w:r>
-        <w:rPr>
-          <w:rFonts w:ascii="Arial" w:hAnsi="Arial" w:cs="Arial"/>
-          <w:sz w:val="20"/>
-          <w:szCs w:val="20"/>
-          <w:lang w:val="en-CA"/>
-        </w:rPr>
-        <w:t>The following labs will provide equipment and expertise to support successful completion of the proposed project: Centre</w:t>
-      </w:r>
     </w:p>
     <w:p>
       <w:pPr>
@@ -1986,43 +3332,251 @@
           <w:szCs w:val="20"/>
           <w:lang w:val="en-CA"/>
         </w:rPr>
+        <w:t>The following labs will provide equipment and expertise to support successful completion of the proposed project: Centre</w:t>
+      </w:r>
+      <w:r>
+        <w:rPr>
+          <w:rFonts w:ascii="Arial" w:hAnsi="Arial" w:cs="Arial"/>
+          <w:sz w:val="20"/>
+          <w:szCs w:val="20"/>
+          <w:lang w:val="en-CA"/>
+        </w:rPr>
+        <w:t xml:space="preserve"> </w:t>
+      </w:r>
+      <w:r>
+        <w:rPr>
+          <w:rFonts w:ascii="Arial" w:hAnsi="Arial" w:cs="Arial"/>
+          <w:sz w:val="20"/>
+          <w:szCs w:val="20"/>
+          <w:lang w:val="en-CA"/>
+        </w:rPr>
         <w:t>for Image Guided Innovation and Therapeutic Intervention (CIGITI) at SickKids, the Surgical Skills Centre (SSC) at Mount</w:t>
       </w:r>
-    </w:p>
-    <w:p>
-      <w:pPr>
-        <w:autoSpaceDE w:val="0"/>
-        <w:autoSpaceDN w:val="0"/>
-        <w:adjustRightInd w:val="0"/>
-        <w:rPr>
-          <w:rFonts w:ascii="Arial" w:hAnsi="Arial" w:cs="Arial"/>
-          <w:sz w:val="20"/>
-          <w:szCs w:val="20"/>
-          <w:lang w:val="en-CA"/>
-        </w:rPr>
-      </w:pPr>
-      <w:r>
-        <w:rPr>
-          <w:rFonts w:ascii="Arial" w:hAnsi="Arial" w:cs="Arial"/>
-          <w:sz w:val="20"/>
-          <w:szCs w:val="20"/>
-          <w:lang w:val="en-CA"/>
-        </w:rPr>
-        <w:t>Sinai Hospital and the Institute of Biomaterial and Biomedical Engineering (IBBME). The labs have been successfully used</w:t>
-      </w:r>
-    </w:p>
-    <w:p>
-      <w:pPr>
-        <w:autoSpaceDE w:val="0"/>
-        <w:autoSpaceDN w:val="0"/>
-        <w:adjustRightInd w:val="0"/>
-        <w:rPr>
-          <w:rFonts w:ascii="Arial" w:hAnsi="Arial" w:cs="Arial"/>
-          <w:sz w:val="20"/>
-          <w:szCs w:val="20"/>
-          <w:lang w:val="en-CA"/>
-        </w:rPr>
-      </w:pPr>
+      <w:r>
+        <w:rPr>
+          <w:rFonts w:ascii="Arial" w:hAnsi="Arial" w:cs="Arial"/>
+          <w:sz w:val="20"/>
+          <w:szCs w:val="20"/>
+          <w:lang w:val="en-CA"/>
+        </w:rPr>
+        <w:t xml:space="preserve"> </w:t>
+      </w:r>
+      <w:r>
+        <w:rPr>
+          <w:rFonts w:ascii="Arial" w:hAnsi="Arial" w:cs="Arial"/>
+          <w:sz w:val="20"/>
+          <w:szCs w:val="20"/>
+          <w:lang w:val="en-CA"/>
+        </w:rPr>
+        <w:t>Sinai Hospital and the Institut</w:t>
+      </w:r>
+      <w:r>
+        <w:rPr>
+          <w:rFonts w:ascii="Arial" w:hAnsi="Arial" w:cs="Arial"/>
+          <w:sz w:val="20"/>
+          <w:szCs w:val="20"/>
+          <w:lang w:val="en-CA"/>
+        </w:rPr>
+        <w:t>e for</w:t>
+      </w:r>
+      <w:r>
+        <w:rPr>
+          <w:rFonts w:ascii="Arial" w:hAnsi="Arial" w:cs="Arial"/>
+          <w:sz w:val="20"/>
+          <w:szCs w:val="20"/>
+          <w:lang w:val="en-CA"/>
+        </w:rPr>
+        <w:t xml:space="preserve"> Biomaterial</w:t>
+      </w:r>
+      <w:r>
+        <w:rPr>
+          <w:rFonts w:ascii="Arial" w:hAnsi="Arial" w:cs="Arial"/>
+          <w:sz w:val="20"/>
+          <w:szCs w:val="20"/>
+          <w:lang w:val="en-CA"/>
+        </w:rPr>
+        <w:t>s</w:t>
+      </w:r>
+      <w:r>
+        <w:rPr>
+          <w:rFonts w:ascii="Arial" w:hAnsi="Arial" w:cs="Arial"/>
+          <w:sz w:val="20"/>
+          <w:szCs w:val="20"/>
+          <w:lang w:val="en-CA"/>
+        </w:rPr>
+        <w:t xml:space="preserve"> and Biomedical </w:t>
+      </w:r>
+      <w:r>
+        <w:rPr>
+          <w:rFonts w:ascii="Arial" w:hAnsi="Arial" w:cs="Arial"/>
+          <w:sz w:val="20"/>
+          <w:szCs w:val="20"/>
+          <w:lang w:val="en-CA"/>
+        </w:rPr>
+        <w:t>Engineering (IBBME). The labs have been successfully used</w:t>
+      </w:r>
+      <w:r>
+        <w:rPr>
+          <w:rFonts w:ascii="Arial" w:hAnsi="Arial" w:cs="Arial"/>
+          <w:sz w:val="20"/>
+          <w:szCs w:val="20"/>
+          <w:lang w:val="en-CA"/>
+        </w:rPr>
+        <w:t xml:space="preserve"> </w:t>
+      </w:r>
+      <w:r>
+        <w:rPr>
+          <w:rFonts w:ascii="Arial" w:hAnsi="Arial" w:cs="Arial"/>
+          <w:sz w:val="20"/>
+          <w:szCs w:val="20"/>
+          <w:lang w:val="en-CA"/>
+        </w:rPr>
+        <w:t xml:space="preserve">by the investigators to develop a functional initial prototype. CIGITI </w:t>
+      </w:r>
+      <w:r>
+        <w:rPr>
+          <w:rFonts w:ascii="Arial" w:hAnsi="Arial" w:cs="Arial"/>
+          <w:sz w:val="20"/>
+          <w:szCs w:val="20"/>
+          <w:lang w:val="en-CA"/>
+        </w:rPr>
+        <w:t>has</w:t>
+      </w:r>
+      <w:r>
+        <w:rPr>
+          <w:rFonts w:ascii="Arial" w:hAnsi="Arial" w:cs="Arial"/>
+          <w:sz w:val="20"/>
+          <w:szCs w:val="20"/>
+          <w:lang w:val="en-CA"/>
+        </w:rPr>
+        <w:t xml:space="preserve"> provide</w:t>
+      </w:r>
+      <w:r>
+        <w:rPr>
+          <w:rFonts w:ascii="Arial" w:hAnsi="Arial" w:cs="Arial"/>
+          <w:sz w:val="20"/>
+          <w:szCs w:val="20"/>
+          <w:lang w:val="en-CA"/>
+        </w:rPr>
+        <w:t>d</w:t>
+      </w:r>
+      <w:r>
+        <w:rPr>
+          <w:rFonts w:ascii="Arial" w:hAnsi="Arial" w:cs="Arial"/>
+          <w:sz w:val="20"/>
+          <w:szCs w:val="20"/>
+          <w:lang w:val="en-CA"/>
+        </w:rPr>
+        <w:t xml:space="preserve"> bench space,</w:t>
+      </w:r>
+      <w:r>
+        <w:rPr>
+          <w:rFonts w:ascii="Arial" w:hAnsi="Arial" w:cs="Arial"/>
+          <w:sz w:val="20"/>
+          <w:szCs w:val="20"/>
+          <w:lang w:val="en-CA"/>
+        </w:rPr>
+        <w:t xml:space="preserve"> a computer</w:t>
+      </w:r>
+      <w:r>
+        <w:rPr>
+          <w:rFonts w:ascii="Arial" w:hAnsi="Arial" w:cs="Arial"/>
+          <w:sz w:val="20"/>
+          <w:szCs w:val="20"/>
+          <w:lang w:val="en-CA"/>
+        </w:rPr>
+        <w:t>, design software</w:t>
+      </w:r>
+      <w:r>
+        <w:rPr>
+          <w:rFonts w:ascii="Arial" w:hAnsi="Arial" w:cs="Arial"/>
+          <w:sz w:val="20"/>
+          <w:szCs w:val="20"/>
+          <w:lang w:val="en-CA"/>
+        </w:rPr>
+        <w:t>,</w:t>
+      </w:r>
+      <w:r>
+        <w:rPr>
+          <w:rFonts w:ascii="Arial" w:hAnsi="Arial" w:cs="Arial"/>
+          <w:sz w:val="20"/>
+          <w:szCs w:val="20"/>
+          <w:lang w:val="en-CA"/>
+        </w:rPr>
+        <w:t xml:space="preserve"> technical support and</w:t>
+      </w:r>
+      <w:r>
+        <w:rPr>
+          <w:rFonts w:ascii="Arial" w:hAnsi="Arial" w:cs="Arial"/>
+          <w:sz w:val="20"/>
+          <w:szCs w:val="20"/>
+          <w:lang w:val="en-CA"/>
+        </w:rPr>
+        <w:t xml:space="preserve"> machines to manufacture medical </w:t>
+      </w:r>
+      <w:r>
+        <w:rPr>
+          <w:rFonts w:ascii="Arial" w:hAnsi="Arial" w:cs="Arial"/>
+          <w:sz w:val="20"/>
+          <w:szCs w:val="20"/>
+          <w:lang w:val="en-CA"/>
+        </w:rPr>
+        <w:t xml:space="preserve">device prototypes. </w:t>
+      </w:r>
+      <w:r>
+        <w:rPr>
+          <w:rFonts w:ascii="Arial" w:hAnsi="Arial" w:cs="Arial"/>
+          <w:sz w:val="20"/>
+          <w:szCs w:val="20"/>
+          <w:lang w:val="en-CA"/>
+        </w:rPr>
+        <w:t>The MASc. student worked as a research student at CIGITI during the summer, 2016</w:t>
+      </w:r>
+      <w:r>
+        <w:rPr>
+          <w:rFonts w:ascii="Arial" w:hAnsi="Arial" w:cs="Arial"/>
+          <w:sz w:val="20"/>
+          <w:szCs w:val="20"/>
+          <w:lang w:val="en-CA"/>
+        </w:rPr>
+        <w:t>,</w:t>
+      </w:r>
+      <w:r>
+        <w:rPr>
+          <w:rFonts w:ascii="Arial" w:hAnsi="Arial" w:cs="Arial"/>
+          <w:sz w:val="20"/>
+          <w:szCs w:val="20"/>
+          <w:lang w:val="en-CA"/>
+        </w:rPr>
+        <w:t xml:space="preserve"> where she learned how to design, CNC mill machine and 3D print prototypes that are similar in size and function to the instrument prototypes to be developed for the proposed project. As well, the instruments that are prototyped, fabricated and tested by fellow members of the lab are applicable to endoscopic ear surgery. Students from the lab have also conducted needs analysis studies and instrument validation tests for surgical instruments. Therefore, CIGITI will provide the research and technical support for the success of this project. </w:t>
+      </w:r>
+      <w:r>
+        <w:rPr>
+          <w:rFonts w:ascii="Arial" w:hAnsi="Arial" w:cs="Arial"/>
+          <w:sz w:val="20"/>
+          <w:szCs w:val="20"/>
+          <w:lang w:val="en-CA"/>
+        </w:rPr>
+        <w:t>The SSC will facilitate prototype testing using cadaveric temporal bone models by trained personnel. The</w:t>
+      </w:r>
+      <w:r>
+        <w:rPr>
+          <w:rFonts w:ascii="Arial" w:hAnsi="Arial" w:cs="Arial"/>
+          <w:sz w:val="20"/>
+          <w:szCs w:val="20"/>
+          <w:lang w:val="en-CA"/>
+        </w:rPr>
+        <w:t xml:space="preserve"> </w:t>
+      </w:r>
+      <w:r>
+        <w:rPr>
+          <w:rFonts w:ascii="Arial" w:hAnsi="Arial" w:cs="Arial"/>
+          <w:sz w:val="20"/>
+          <w:szCs w:val="20"/>
+          <w:lang w:val="en-CA"/>
+        </w:rPr>
+        <w:t xml:space="preserve">SickKids operating room will be used </w:t>
+      </w:r>
       <w:r>
         <w:rPr>
           <w:rFonts w:ascii="Arial" w:hAnsi="Arial" w:cs="Arial"/>
@@ -2031,87 +3585,17 @@
           <w:lang w:val="en-CA"/>
         </w:rPr>
         <w:lastRenderedPageBreak/>
-        <w:t>by the investigators to develop a functional initial prototype. CIGITI will provide bench space, technical support and</w:t>
-      </w:r>
-    </w:p>
-    <w:p>
-      <w:pPr>
-        <w:autoSpaceDE w:val="0"/>
-        <w:autoSpaceDN w:val="0"/>
-        <w:adjustRightInd w:val="0"/>
-        <w:rPr>
-          <w:rFonts w:ascii="Arial" w:hAnsi="Arial" w:cs="Arial"/>
-          <w:sz w:val="20"/>
-          <w:szCs w:val="20"/>
-          <w:lang w:val="en-CA"/>
-        </w:rPr>
-      </w:pPr>
-      <w:r>
-        <w:rPr>
-          <w:rFonts w:ascii="Arial" w:hAnsi="Arial" w:cs="Arial"/>
-          <w:sz w:val="20"/>
-          <w:szCs w:val="20"/>
-          <w:lang w:val="en-CA"/>
-        </w:rPr>
-        <w:t>machines to manufacture medical device prototypes. The IBBME will provide office space and computer software to design</w:t>
-      </w:r>
-    </w:p>
-    <w:p>
-      <w:pPr>
-        <w:autoSpaceDE w:val="0"/>
-        <w:autoSpaceDN w:val="0"/>
-        <w:adjustRightInd w:val="0"/>
-        <w:rPr>
-          <w:rFonts w:ascii="Arial" w:hAnsi="Arial" w:cs="Arial"/>
-          <w:sz w:val="20"/>
-          <w:szCs w:val="20"/>
-          <w:lang w:val="en-CA"/>
-        </w:rPr>
-      </w:pPr>
-      <w:r>
-        <w:rPr>
-          <w:rFonts w:ascii="Arial" w:hAnsi="Arial" w:cs="Arial"/>
-          <w:sz w:val="20"/>
-          <w:szCs w:val="20"/>
-          <w:lang w:val="en-CA"/>
-        </w:rPr>
-        <w:t>instruments. The SSC will facilitate prototype testing using cadaveric temporal bone models by trained personnel. The</w:t>
-      </w:r>
-    </w:p>
-    <w:p>
-      <w:pPr>
-        <w:autoSpaceDE w:val="0"/>
-        <w:autoSpaceDN w:val="0"/>
-        <w:adjustRightInd w:val="0"/>
-        <w:rPr>
-          <w:rFonts w:ascii="Arial" w:hAnsi="Arial" w:cs="Arial"/>
-          <w:sz w:val="20"/>
-          <w:szCs w:val="20"/>
-          <w:lang w:val="en-CA"/>
-        </w:rPr>
-      </w:pPr>
-      <w:r>
-        <w:rPr>
-          <w:rFonts w:ascii="Arial" w:hAnsi="Arial" w:cs="Arial"/>
-          <w:sz w:val="20"/>
-          <w:szCs w:val="20"/>
-          <w:lang w:val="en-CA"/>
-        </w:rPr>
-        <w:t>SickKids operating room will be used for needs assessment and evaluation of instruments during surgery. The primary</w:t>
-      </w:r>
-    </w:p>
-    <w:p>
-      <w:pPr>
-        <w:autoSpaceDE w:val="0"/>
-        <w:autoSpaceDN w:val="0"/>
-        <w:adjustRightInd w:val="0"/>
-        <w:rPr>
-          <w:rFonts w:ascii="Arial" w:hAnsi="Arial" w:cs="Arial"/>
-          <w:sz w:val="20"/>
-          <w:szCs w:val="20"/>
-          <w:lang w:val="en-CA"/>
-        </w:rPr>
-      </w:pPr>
+        <w:t>for needs assessment and evaluation of instruments during surgery. The primary</w:t>
+      </w:r>
+      <w:r>
+        <w:rPr>
+          <w:rFonts w:ascii="Arial" w:hAnsi="Arial" w:cs="Arial"/>
+          <w:sz w:val="20"/>
+          <w:szCs w:val="20"/>
+          <w:lang w:val="en-CA"/>
+        </w:rPr>
+        <w:t xml:space="preserve"> </w:t>
+      </w:r>
       <w:r>
         <w:rPr>
           <w:rFonts w:ascii="Arial" w:hAnsi="Arial" w:cs="Arial"/>
@@ -2121,19 +3605,15 @@
         </w:rPr>
         <w:t>investigator is recognized internationally for his experience in endoscopic ear surgery. He will provide guidance on surgical</w:t>
       </w:r>
-    </w:p>
-    <w:p>
-      <w:pPr>
-        <w:autoSpaceDE w:val="0"/>
-        <w:autoSpaceDN w:val="0"/>
-        <w:adjustRightInd w:val="0"/>
-        <w:rPr>
-          <w:rFonts w:ascii="Arial" w:hAnsi="Arial" w:cs="Arial"/>
-          <w:sz w:val="20"/>
-          <w:szCs w:val="20"/>
-          <w:lang w:val="en-CA"/>
-        </w:rPr>
-      </w:pPr>
+      <w:r>
+        <w:rPr>
+          <w:rFonts w:ascii="Arial" w:hAnsi="Arial" w:cs="Arial"/>
+          <w:sz w:val="20"/>
+          <w:szCs w:val="20"/>
+          <w:lang w:val="en-CA"/>
+        </w:rPr>
+        <w:t xml:space="preserve"> </w:t>
+      </w:r>
       <w:r>
         <w:rPr>
           <w:rFonts w:ascii="Arial" w:hAnsi="Arial" w:cs="Arial"/>
@@ -2143,90 +3623,140 @@
         </w:rPr>
         <w:t>ergonomics, functional requirements of instruments and feasibility of design proposals. He has previously developed</w:t>
       </w:r>
-    </w:p>
-    <w:p>
-      <w:pPr>
-        <w:autoSpaceDE w:val="0"/>
-        <w:autoSpaceDN w:val="0"/>
-        <w:adjustRightInd w:val="0"/>
-        <w:rPr>
-          <w:rFonts w:ascii="Arial" w:hAnsi="Arial" w:cs="Arial"/>
-          <w:sz w:val="20"/>
-          <w:szCs w:val="20"/>
-          <w:lang w:val="en-CA"/>
-        </w:rPr>
-      </w:pPr>
-      <w:r>
-        <w:rPr>
-          <w:rFonts w:ascii="Arial" w:hAnsi="Arial" w:cs="Arial"/>
-          <w:sz w:val="20"/>
-          <w:szCs w:val="20"/>
-          <w:lang w:val="en-CA"/>
-        </w:rPr>
-        <w:t>instrumentation for minimally invasive cochlear implant surgery. Co-supervisor Dr. Andrysek has supervised multiple</w:t>
-      </w:r>
-    </w:p>
-    <w:p>
-      <w:pPr>
-        <w:autoSpaceDE w:val="0"/>
-        <w:autoSpaceDN w:val="0"/>
-        <w:adjustRightInd w:val="0"/>
-        <w:rPr>
-          <w:rFonts w:ascii="Arial" w:hAnsi="Arial" w:cs="Arial"/>
-          <w:sz w:val="20"/>
-          <w:szCs w:val="20"/>
-          <w:lang w:val="en-CA"/>
-        </w:rPr>
-      </w:pPr>
-      <w:r>
-        <w:rPr>
-          <w:rFonts w:ascii="Arial" w:hAnsi="Arial" w:cs="Arial"/>
-          <w:sz w:val="20"/>
-          <w:szCs w:val="20"/>
-          <w:lang w:val="en-CA"/>
-        </w:rPr>
-        <w:t>graduate students through MASc programs at IBBME and his experience with medical device design will provide technical</w:t>
-      </w:r>
-    </w:p>
-    <w:p>
-      <w:pPr>
-        <w:autoSpaceDE w:val="0"/>
-        <w:autoSpaceDN w:val="0"/>
-        <w:adjustRightInd w:val="0"/>
-        <w:rPr>
-          <w:rFonts w:ascii="Arial" w:hAnsi="Arial" w:cs="Arial"/>
-          <w:sz w:val="20"/>
-          <w:szCs w:val="20"/>
-          <w:lang w:val="en-CA"/>
-        </w:rPr>
-      </w:pPr>
-      <w:r>
-        <w:rPr>
-          <w:rFonts w:ascii="Arial" w:hAnsi="Arial" w:cs="Arial"/>
-          <w:sz w:val="20"/>
-          <w:szCs w:val="20"/>
-          <w:lang w:val="en-CA"/>
-        </w:rPr>
-        <w:t>engineering support for the project. We believe that the combination of surgical and engineering experience with state of</w:t>
-      </w:r>
-    </w:p>
-    <w:p>
-      <w:pPr>
-        <w:rPr>
-          <w:rFonts w:ascii="Arial" w:hAnsi="Arial" w:cs="Arial"/>
-          <w:sz w:val="20"/>
-          <w:szCs w:val="20"/>
-          <w:lang w:val="en-CA"/>
-        </w:rPr>
-      </w:pPr>
-      <w:r>
-        <w:rPr>
-          <w:rFonts w:ascii="Arial" w:hAnsi="Arial" w:cs="Arial"/>
-          <w:sz w:val="20"/>
-          <w:szCs w:val="20"/>
-          <w:lang w:val="en-CA"/>
-        </w:rPr>
-        <w:t>the art facilities for design, manufacturing and testing of novel instruments within a single institution is unparalleled globally.</w:t>
+      <w:r>
+        <w:rPr>
+          <w:rFonts w:ascii="Arial" w:hAnsi="Arial" w:cs="Arial"/>
+          <w:sz w:val="20"/>
+          <w:szCs w:val="20"/>
+          <w:lang w:val="en-CA"/>
+        </w:rPr>
+        <w:t xml:space="preserve"> successful</w:t>
+      </w:r>
+      <w:r>
+        <w:rPr>
+          <w:rFonts w:ascii="Arial" w:hAnsi="Arial" w:cs="Arial"/>
+          <w:sz w:val="20"/>
+          <w:szCs w:val="20"/>
+          <w:lang w:val="en-CA"/>
+        </w:rPr>
+        <w:t xml:space="preserve"> </w:t>
+      </w:r>
+      <w:r>
+        <w:rPr>
+          <w:rFonts w:ascii="Arial" w:hAnsi="Arial" w:cs="Arial"/>
+          <w:sz w:val="20"/>
+          <w:szCs w:val="20"/>
+          <w:lang w:val="en-CA"/>
+        </w:rPr>
+        <w:t>instrumentation for minimally inv</w:t>
+      </w:r>
+      <w:r>
+        <w:rPr>
+          <w:rFonts w:ascii="Arial" w:hAnsi="Arial" w:cs="Arial"/>
+          <w:sz w:val="20"/>
+          <w:szCs w:val="20"/>
+          <w:lang w:val="en-CA"/>
+        </w:rPr>
+        <w:t xml:space="preserve">asive cochlear implant surgery. </w:t>
+      </w:r>
+      <w:r>
+        <w:rPr>
+          <w:rFonts w:ascii="Arial" w:hAnsi="Arial" w:cs="Arial"/>
+          <w:sz w:val="20"/>
+          <w:szCs w:val="20"/>
+          <w:lang w:val="en-CA"/>
+        </w:rPr>
+        <w:t>Co-supervisor Dr. Andrysek has supervised multiple</w:t>
+      </w:r>
+      <w:r>
+        <w:rPr>
+          <w:rFonts w:ascii="Arial" w:hAnsi="Arial" w:cs="Arial"/>
+          <w:sz w:val="20"/>
+          <w:szCs w:val="20"/>
+          <w:lang w:val="en-CA"/>
+        </w:rPr>
+        <w:t xml:space="preserve"> </w:t>
+      </w:r>
+      <w:r>
+        <w:rPr>
+          <w:rFonts w:ascii="Arial" w:hAnsi="Arial" w:cs="Arial"/>
+          <w:sz w:val="20"/>
+          <w:szCs w:val="20"/>
+          <w:lang w:val="en-CA"/>
+        </w:rPr>
+        <w:t>graduate st</w:t>
+      </w:r>
+      <w:r>
+        <w:rPr>
+          <w:rFonts w:ascii="Arial" w:hAnsi="Arial" w:cs="Arial"/>
+          <w:sz w:val="20"/>
+          <w:szCs w:val="20"/>
+          <w:lang w:val="en-CA"/>
+        </w:rPr>
+        <w:t xml:space="preserve">udents through MASc programs at </w:t>
+      </w:r>
+      <w:r>
+        <w:rPr>
+          <w:rFonts w:ascii="Arial" w:hAnsi="Arial" w:cs="Arial"/>
+          <w:sz w:val="20"/>
+          <w:szCs w:val="20"/>
+          <w:lang w:val="en-CA"/>
+        </w:rPr>
+        <w:t>IBBME and his experience with medical device design will provide technical</w:t>
+      </w:r>
+      <w:r>
+        <w:rPr>
+          <w:rFonts w:ascii="Arial" w:hAnsi="Arial" w:cs="Arial"/>
+          <w:sz w:val="20"/>
+          <w:szCs w:val="20"/>
+          <w:lang w:val="en-CA"/>
+        </w:rPr>
+        <w:t xml:space="preserve"> engineering support for the </w:t>
+      </w:r>
+      <w:r>
+        <w:rPr>
+          <w:rFonts w:ascii="Arial" w:hAnsi="Arial" w:cs="Arial"/>
+          <w:sz w:val="20"/>
+          <w:szCs w:val="20"/>
+          <w:lang w:val="en-CA"/>
+        </w:rPr>
+        <w:t>project. We believe that the combination of surgical and engineering experience with state of</w:t>
+      </w:r>
+      <w:r>
+        <w:rPr>
+          <w:rFonts w:ascii="Arial" w:hAnsi="Arial" w:cs="Arial"/>
+          <w:sz w:val="20"/>
+          <w:szCs w:val="20"/>
+          <w:lang w:val="en-CA"/>
+        </w:rPr>
+        <w:t xml:space="preserve"> the art </w:t>
+      </w:r>
+      <w:r>
+        <w:rPr>
+          <w:rFonts w:ascii="Arial" w:hAnsi="Arial" w:cs="Arial"/>
+          <w:sz w:val="20"/>
+          <w:szCs w:val="20"/>
+          <w:lang w:val="en-CA"/>
+        </w:rPr>
+        <w:t>facilities for design, manufacturing and testing of novel instruments</w:t>
+      </w:r>
+      <w:r>
+        <w:rPr>
+          <w:rFonts w:ascii="Arial" w:hAnsi="Arial" w:cs="Arial"/>
+          <w:sz w:val="20"/>
+          <w:szCs w:val="20"/>
+          <w:lang w:val="en-CA"/>
+        </w:rPr>
+        <w:t xml:space="preserve"> within a single institution is </w:t>
+      </w:r>
+      <w:r>
+        <w:rPr>
+          <w:rFonts w:ascii="Arial" w:hAnsi="Arial" w:cs="Arial"/>
+          <w:sz w:val="20"/>
+          <w:szCs w:val="20"/>
+          <w:lang w:val="en-CA"/>
+        </w:rPr>
+        <w:t>unparalleled globally.</w:t>
       </w:r>
     </w:p>
     <w:sectPr>
@@ -2240,7 +3770,7 @@
 </file>
 
 <file path=word/styles.xml><?xml version="1.0" encoding="utf-8"?>
-<w:styles xmlns:r="http://schemas.openxmlformats.org/officeDocument/2006/relationships" xmlns:w="http://schemas.openxmlformats.org/wordprocessingml/2006/main">
+<w:styles xmlns:mc="http://schemas.openxmlformats.org/markup-compatibility/2006" xmlns:r="http://schemas.openxmlformats.org/officeDocument/2006/relationships" xmlns:w="http://schemas.openxmlformats.org/wordprocessingml/2006/main" xmlns:w14="http://schemas.microsoft.com/office/word/2010/wordml" xmlns:w15="http://schemas.microsoft.com/office/word/2012/wordml" mc:Ignorable="w14 w15">
   <w:docDefaults>
     <w:rPrDefault>
       <w:rPr>
@@ -2252,144 +3782,387 @@
     </w:rPrDefault>
     <w:pPrDefault/>
   </w:docDefaults>
-  <w:latentStyles w:defLockedState="0" w:defUIPriority="99" w:defSemiHidden="1" w:defUnhideWhenUsed="1" w:defQFormat="0" w:count="267">
-    <w:lsdException w:name="Normal" w:semiHidden="0" w:uiPriority="0" w:unhideWhenUsed="0" w:qFormat="1"/>
-    <w:lsdException w:name="heading 1" w:semiHidden="0" w:uiPriority="9" w:unhideWhenUsed="0" w:qFormat="1"/>
-    <w:lsdException w:name="heading 2" w:uiPriority="9" w:qFormat="1"/>
-    <w:lsdException w:name="heading 3" w:uiPriority="9" w:qFormat="1"/>
-    <w:lsdException w:name="heading 4" w:uiPriority="9" w:qFormat="1"/>
-    <w:lsdException w:name="heading 5" w:uiPriority="9" w:qFormat="1"/>
-    <w:lsdException w:name="heading 6" w:uiPriority="9" w:qFormat="1"/>
-    <w:lsdException w:name="heading 7" w:uiPriority="9" w:qFormat="1"/>
-    <w:lsdException w:name="heading 8" w:uiPriority="9" w:qFormat="1"/>
-    <w:lsdException w:name="heading 9" w:uiPriority="9" w:qFormat="1"/>
-    <w:lsdException w:name="toc 1" w:uiPriority="39"/>
-    <w:lsdException w:name="toc 2" w:uiPriority="39"/>
-    <w:lsdException w:name="toc 3" w:uiPriority="39"/>
-    <w:lsdException w:name="toc 4" w:uiPriority="39"/>
-    <w:lsdException w:name="toc 5" w:uiPriority="39"/>
-    <w:lsdException w:name="toc 6" w:uiPriority="39"/>
-    <w:lsdException w:name="toc 7" w:uiPriority="39"/>
-    <w:lsdException w:name="toc 8" w:uiPriority="39"/>
-    <w:lsdException w:name="toc 9" w:uiPriority="39"/>
-    <w:lsdException w:name="caption" w:uiPriority="35" w:qFormat="1"/>
-    <w:lsdException w:name="Title" w:semiHidden="0" w:uiPriority="10" w:unhideWhenUsed="0" w:qFormat="1"/>
-    <w:lsdException w:name="Default Paragraph Font" w:uiPriority="1"/>
-    <w:lsdException w:name="Subtitle" w:semiHidden="0" w:uiPriority="11" w:unhideWhenUsed="0" w:qFormat="1"/>
-    <w:lsdException w:name="Strong" w:semiHidden="0" w:uiPriority="22" w:unhideWhenUsed="0" w:qFormat="1"/>
-    <w:lsdException w:name="Emphasis" w:semiHidden="0" w:uiPriority="20" w:unhideWhenUsed="0" w:qFormat="1"/>
-    <w:lsdException w:name="Table Grid" w:semiHidden="0" w:uiPriority="39" w:unhideWhenUsed="0"/>
-    <w:lsdException w:name="Placeholder Text" w:unhideWhenUsed="0"/>
-    <w:lsdException w:name="No Spacing" w:semiHidden="0" w:uiPriority="1" w:unhideWhenUsed="0" w:qFormat="1"/>
-    <w:lsdException w:name="Light Shading" w:semiHidden="0" w:uiPriority="60" w:unhideWhenUsed="0"/>
-    <w:lsdException w:name="Light List" w:semiHidden="0" w:uiPriority="61" w:unhideWhenUsed="0"/>
-    <w:lsdException w:name="Light Grid" w:semiHidden="0" w:uiPriority="62" w:unhideWhenUsed="0"/>
-    <w:lsdException w:name="Medium Shading 1" w:semiHidden="0" w:uiPriority="63" w:unhideWhenUsed="0"/>
-    <w:lsdException w:name="Medium Shading 2" w:semiHidden="0" w:uiPriority="64" w:unhideWhenUsed="0"/>
-    <w:lsdException w:name="Medium List 1" w:semiHidden="0" w:uiPriority="65" w:unhideWhenUsed="0"/>
-    <w:lsdException w:name="Medium List 2" w:semiHidden="0" w:uiPriority="66" w:unhideWhenUsed="0"/>
-    <w:lsdException w:name="Medium Grid 1" w:semiHidden="0" w:uiPriority="67" w:unhideWhenUsed="0"/>
-    <w:lsdException w:name="Medium Grid 2" w:semiHidden="0" w:uiPriority="68" w:unhideWhenUsed="0"/>
-    <w:lsdException w:name="Medium Grid 3" w:semiHidden="0" w:uiPriority="69" w:unhideWhenUsed="0"/>
-    <w:lsdException w:name="Dark List" w:semiHidden="0" w:uiPriority="70" w:unhideWhenUsed="0"/>
-    <w:lsdException w:name="Colorful Shading" w:semiHidden="0" w:uiPriority="71" w:unhideWhenUsed="0"/>
-    <w:lsdException w:name="Colorful List" w:semiHidden="0" w:uiPriority="72" w:unhideWhenUsed="0"/>
-    <w:lsdException w:name="Colorful Grid" w:semiHidden="0" w:uiPriority="73" w:unhideWhenUsed="0"/>
-    <w:lsdException w:name="Light Shading Accent 1" w:semiHidden="0" w:uiPriority="60" w:unhideWhenUsed="0"/>
-    <w:lsdException w:name="Light List Accent 1" w:semiHidden="0" w:uiPriority="61" w:unhideWhenUsed="0"/>
-    <w:lsdException w:name="Light Grid Accent 1" w:semiHidden="0" w:uiPriority="62" w:unhideWhenUsed="0"/>
-    <w:lsdException w:name="Medium Shading 1 Accent 1" w:semiHidden="0" w:uiPriority="63" w:unhideWhenUsed="0"/>
-    <w:lsdException w:name="Medium Shading 2 Accent 1" w:semiHidden="0" w:uiPriority="64" w:unhideWhenUsed="0"/>
-    <w:lsdException w:name="Medium List 1 Accent 1" w:semiHidden="0" w:uiPriority="65" w:unhideWhenUsed="0"/>
-    <w:lsdException w:name="Revision" w:unhideWhenUsed="0"/>
-    <w:lsdException w:name="List Paragraph" w:semiHidden="0" w:uiPriority="34" w:unhideWhenUsed="0" w:qFormat="1"/>
-    <w:lsdException w:name="Quote" w:semiHidden="0" w:uiPriority="29" w:unhideWhenUsed="0" w:qFormat="1"/>
-    <w:lsdException w:name="Intense Quote" w:semiHidden="0" w:uiPriority="30" w:unhideWhenUsed="0" w:qFormat="1"/>
-    <w:lsdException w:name="Medium List 2 Accent 1" w:semiHidden="0" w:uiPriority="66" w:unhideWhenUsed="0"/>
-    <w:lsdException w:name="Medium Grid 1 Accent 1" w:semiHidden="0" w:uiPriority="67" w:unhideWhenUsed="0"/>
-    <w:lsdException w:name="Medium Grid 2 Accent 1" w:semiHidden="0" w:uiPriority="68" w:unhideWhenUsed="0"/>
-    <w:lsdException w:name="Medium Grid 3 Accent 1" w:semiHidden="0" w:uiPriority="69" w:unhideWhenUsed="0"/>
-    <w:lsdException w:name="Dark List Accent 1" w:semiHidden="0" w:uiPriority="70" w:unhideWhenUsed="0"/>
-    <w:lsdException w:name="Colorful Shading Accent 1" w:semiHidden="0" w:uiPriority="71" w:unhideWhenUsed="0"/>
-    <w:lsdException w:name="Colorful List Accent 1" w:semiHidden="0" w:uiPriority="72" w:unhideWhenUsed="0"/>
-    <w:lsdException w:name="Colorful Grid Accent 1" w:semiHidden="0" w:uiPriority="73" w:unhideWhenUsed="0"/>
-    <w:lsdException w:name="Light Shading Accent 2" w:semiHidden="0" w:uiPriority="60" w:unhideWhenUsed="0"/>
-    <w:lsdException w:name="Light List Accent 2" w:semiHidden="0" w:uiPriority="61" w:unhideWhenUsed="0"/>
-    <w:lsdException w:name="Light Grid Accent 2" w:semiHidden="0" w:uiPriority="62" w:unhideWhenUsed="0"/>
-    <w:lsdException w:name="Medium Shading 1 Accent 2" w:semiHidden="0" w:uiPriority="63" w:unhideWhenUsed="0"/>
-    <w:lsdException w:name="Medium Shading 2 Accent 2" w:semiHidden="0" w:uiPriority="64" w:unhideWhenUsed="0"/>
-    <w:lsdException w:name="Medium List 1 Accent 2" w:semiHidden="0" w:uiPriority="65" w:unhideWhenUsed="0"/>
-    <w:lsdException w:name="Medium List 2 Accent 2" w:semiHidden="0" w:uiPriority="66" w:unhideWhenUsed="0"/>
-    <w:lsdException w:name="Medium Grid 1 Accent 2" w:semiHidden="0" w:uiPriority="67" w:unhideWhenUsed="0"/>
-    <w:lsdException w:name="Medium Grid 2 Accent 2" w:semiHidden="0" w:uiPriority="68" w:unhideWhenUsed="0"/>
-    <w:lsdException w:name="Medium Grid 3 Accent 2" w:semiHidden="0" w:uiPriority="69" w:unhideWhenUsed="0"/>
-    <w:lsdException w:name="Dark List Accent 2" w:semiHidden="0" w:uiPriority="70" w:unhideWhenUsed="0"/>
-    <w:lsdException w:name="Colorful Shading Accent 2" w:semiHidden="0" w:uiPriority="71" w:unhideWhenUsed="0"/>
-    <w:lsdException w:name="Colorful List Accent 2" w:semiHidden="0" w:uiPriority="72" w:unhideWhenUsed="0"/>
-    <w:lsdException w:name="Colorful Grid Accent 2" w:semiHidden="0" w:uiPriority="73" w:unhideWhenUsed="0"/>
-    <w:lsdException w:name="Light Shading Accent 3" w:semiHidden="0" w:uiPriority="60" w:unhideWhenUsed="0"/>
-    <w:lsdException w:name="Light List Accent 3" w:semiHidden="0" w:uiPriority="61" w:unhideWhenUsed="0"/>
-    <w:lsdException w:name="Light Grid Accent 3" w:semiHidden="0" w:uiPriority="62" w:unhideWhenUsed="0"/>
-    <w:lsdException w:name="Medium Shading 1 Accent 3" w:semiHidden="0" w:uiPriority="63" w:unhideWhenUsed="0"/>
-    <w:lsdException w:name="Medium Shading 2 Accent 3" w:semiHidden="0" w:uiPriority="64" w:unhideWhenUsed="0"/>
-    <w:lsdException w:name="Medium List 1 Accent 3" w:semiHidden="0" w:uiPriority="65" w:unhideWhenUsed="0"/>
-    <w:lsdException w:name="Medium List 2 Accent 3" w:semiHidden="0" w:uiPriority="66" w:unhideWhenUsed="0"/>
-    <w:lsdException w:name="Medium Grid 1 Accent 3" w:semiHidden="0" w:uiPriority="67" w:unhideWhenUsed="0"/>
-    <w:lsdException w:name="Medium Grid 2 Accent 3" w:semiHidden="0" w:uiPriority="68" w:unhideWhenUsed="0"/>
-    <w:lsdException w:name="Medium Grid 3 Accent 3" w:semiHidden="0" w:uiPriority="69" w:unhideWhenUsed="0"/>
-    <w:lsdException w:name="Dark List Accent 3" w:semiHidden="0" w:uiPriority="70" w:unhideWhenUsed="0"/>
-    <w:lsdException w:name="Colorful Shading Accent 3" w:semiHidden="0" w:uiPriority="71" w:unhideWhenUsed="0"/>
-    <w:lsdException w:name="Colorful List Accent 3" w:semiHidden="0" w:uiPriority="72" w:unhideWhenUsed="0"/>
-    <w:lsdException w:name="Colorful Grid Accent 3" w:semiHidden="0" w:uiPriority="73" w:unhideWhenUsed="0"/>
-    <w:lsdException w:name="Light Shading Accent 4" w:semiHidden="0" w:uiPriority="60" w:unhideWhenUsed="0"/>
-    <w:lsdException w:name="Light List Accent 4" w:semiHidden="0" w:uiPriority="61" w:unhideWhenUsed="0"/>
-    <w:lsdException w:name="Light Grid Accent 4" w:semiHidden="0" w:uiPriority="62" w:unhideWhenUsed="0"/>
-    <w:lsdException w:name="Medium Shading 1 Accent 4" w:semiHidden="0" w:uiPriority="63" w:unhideWhenUsed="0"/>
-    <w:lsdException w:name="Medium Shading 2 Accent 4" w:semiHidden="0" w:uiPriority="64" w:unhideWhenUsed="0"/>
-    <w:lsdException w:name="Medium List 1 Accent 4" w:semiHidden="0" w:uiPriority="65" w:unhideWhenUsed="0"/>
-    <w:lsdException w:name="Medium List 2 Accent 4" w:semiHidden="0" w:uiPriority="66" w:unhideWhenUsed="0"/>
-    <w:lsdException w:name="Medium Grid 1 Accent 4" w:semiHidden="0" w:uiPriority="67" w:unhideWhenUsed="0"/>
-    <w:lsdException w:name="Medium Grid 2 Accent 4" w:semiHidden="0" w:uiPriority="68" w:unhideWhenUsed="0"/>
-    <w:lsdException w:name="Medium Grid 3 Accent 4" w:semiHidden="0" w:uiPriority="69" w:unhideWhenUsed="0"/>
-    <w:lsdException w:name="Dark List Accent 4" w:semiHidden="0" w:uiPriority="70" w:unhideWhenUsed="0"/>
-    <w:lsdException w:name="Colorful Shading Accent 4" w:semiHidden="0" w:uiPriority="71" w:unhideWhenUsed="0"/>
-    <w:lsdException w:name="Colorful List Accent 4" w:semiHidden="0" w:uiPriority="72" w:unhideWhenUsed="0"/>
-    <w:lsdException w:name="Colorful Grid Accent 4" w:semiHidden="0" w:uiPriority="73" w:unhideWhenUsed="0"/>
-    <w:lsdException w:name="Light Shading Accent 5" w:semiHidden="0" w:uiPriority="60" w:unhideWhenUsed="0"/>
-    <w:lsdException w:name="Light List Accent 5" w:semiHidden="0" w:uiPriority="61" w:unhideWhenUsed="0"/>
-    <w:lsdException w:name="Light Grid Accent 5" w:semiHidden="0" w:uiPriority="62" w:unhideWhenUsed="0"/>
-    <w:lsdException w:name="Medium Shading 1 Accent 5" w:semiHidden="0" w:uiPriority="63" w:unhideWhenUsed="0"/>
-    <w:lsdException w:name="Medium Shading 2 Accent 5" w:semiHidden="0" w:uiPriority="64" w:unhideWhenUsed="0"/>
-    <w:lsdException w:name="Medium List 1 Accent 5" w:semiHidden="0" w:uiPriority="65" w:unhideWhenUsed="0"/>
-    <w:lsdException w:name="Medium List 2 Accent 5" w:semiHidden="0" w:uiPriority="66" w:unhideWhenUsed="0"/>
-    <w:lsdException w:name="Medium Grid 1 Accent 5" w:semiHidden="0" w:uiPriority="67" w:unhideWhenUsed="0"/>
-    <w:lsdException w:name="Medium Grid 2 Accent 5" w:semiHidden="0" w:uiPriority="68" w:unhideWhenUsed="0"/>
-    <w:lsdException w:name="Medium Grid 3 Accent 5" w:semiHidden="0" w:uiPriority="69" w:unhideWhenUsed="0"/>
-    <w:lsdException w:name="Dark List Accent 5" w:semiHidden="0" w:uiPriority="70" w:unhideWhenUsed="0"/>
-    <w:lsdException w:name="Colorful Shading Accent 5" w:semiHidden="0" w:uiPriority="71" w:unhideWhenUsed="0"/>
-    <w:lsdException w:name="Colorful List Accent 5" w:semiHidden="0" w:uiPriority="72" w:unhideWhenUsed="0"/>
-    <w:lsdException w:name="Colorful Grid Accent 5" w:semiHidden="0" w:uiPriority="73" w:unhideWhenUsed="0"/>
-    <w:lsdException w:name="Light Shading Accent 6" w:semiHidden="0" w:uiPriority="60" w:unhideWhenUsed="0"/>
-    <w:lsdException w:name="Light List Accent 6" w:semiHidden="0" w:uiPriority="61" w:unhideWhenUsed="0"/>
-    <w:lsdException w:name="Light Grid Accent 6" w:semiHidden="0" w:uiPriority="62" w:unhideWhenUsed="0"/>
-    <w:lsdException w:name="Medium Shading 1 Accent 6" w:semiHidden="0" w:uiPriority="63" w:unhideWhenUsed="0"/>
-    <w:lsdException w:name="Medium Shading 2 Accent 6" w:semiHidden="0" w:uiPriority="64" w:unhideWhenUsed="0"/>
-    <w:lsdException w:name="Medium List 1 Accent 6" w:semiHidden="0" w:uiPriority="65" w:unhideWhenUsed="0"/>
-    <w:lsdException w:name="Medium List 2 Accent 6" w:semiHidden="0" w:uiPriority="66" w:unhideWhenUsed="0"/>
-    <w:lsdException w:name="Medium Grid 1 Accent 6" w:semiHidden="0" w:uiPriority="67" w:unhideWhenUsed="0"/>
-    <w:lsdException w:name="Medium Grid 2 Accent 6" w:semiHidden="0" w:uiPriority="68" w:unhideWhenUsed="0"/>
-    <w:lsdException w:name="Medium Grid 3 Accent 6" w:semiHidden="0" w:uiPriority="69" w:unhideWhenUsed="0"/>
-    <w:lsdException w:name="Dark List Accent 6" w:semiHidden="0" w:uiPriority="70" w:unhideWhenUsed="0"/>
-    <w:lsdException w:name="Colorful Shading Accent 6" w:semiHidden="0" w:uiPriority="71" w:unhideWhenUsed="0"/>
-    <w:lsdException w:name="Colorful List Accent 6" w:semiHidden="0" w:uiPriority="72" w:unhideWhenUsed="0"/>
-    <w:lsdException w:name="Colorful Grid Accent 6" w:semiHidden="0" w:uiPriority="73" w:unhideWhenUsed="0"/>
-    <w:lsdException w:name="Subtle Emphasis" w:semiHidden="0" w:uiPriority="19" w:unhideWhenUsed="0" w:qFormat="1"/>
-    <w:lsdException w:name="Intense Emphasis" w:semiHidden="0" w:uiPriority="21" w:unhideWhenUsed="0" w:qFormat="1"/>
-    <w:lsdException w:name="Subtle Reference" w:semiHidden="0" w:uiPriority="31" w:unhideWhenUsed="0" w:qFormat="1"/>
-    <w:lsdException w:name="Intense Reference" w:semiHidden="0" w:uiPriority="32" w:unhideWhenUsed="0" w:qFormat="1"/>
-    <w:lsdException w:name="Book Title" w:semiHidden="0" w:uiPriority="33" w:unhideWhenUsed="0" w:qFormat="1"/>
-    <w:lsdException w:name="Bibliography" w:uiPriority="37"/>
-    <w:lsdException w:name="TOC Heading" w:uiPriority="39" w:qFormat="1"/>
+  <w:latentStyles w:defLockedState="0" w:defUIPriority="99" w:defSemiHidden="0" w:defUnhideWhenUsed="0" w:defQFormat="0" w:count="380">
+    <w:lsdException w:name="Normal" w:uiPriority="0" w:qFormat="1"/>
+    <w:lsdException w:name="heading 1" w:uiPriority="9" w:qFormat="1"/>
+    <w:lsdException w:name="heading 2" w:semiHidden="1" w:uiPriority="9" w:unhideWhenUsed="1" w:qFormat="1"/>
+    <w:lsdException w:name="heading 3" w:semiHidden="1" w:uiPriority="9" w:unhideWhenUsed="1" w:qFormat="1"/>
+    <w:lsdException w:name="heading 4" w:semiHidden="1" w:uiPriority="9" w:unhideWhenUsed="1" w:qFormat="1"/>
+    <w:lsdException w:name="heading 5" w:semiHidden="1" w:uiPriority="9" w:unhideWhenUsed="1" w:qFormat="1"/>
+    <w:lsdException w:name="heading 6" w:semiHidden="1" w:uiPriority="9" w:unhideWhenUsed="1" w:qFormat="1"/>
+    <w:lsdException w:name="heading 7" w:semiHidden="1" w:uiPriority="9" w:unhideWhenUsed="1" w:qFormat="1"/>
+    <w:lsdException w:name="heading 8" w:semiHidden="1" w:uiPriority="9" w:unhideWhenUsed="1" w:qFormat="1"/>
+    <w:lsdException w:name="heading 9" w:semiHidden="1" w:uiPriority="9" w:unhideWhenUsed="1" w:qFormat="1"/>
+    <w:lsdException w:name="index 1" w:semiHidden="1" w:unhideWhenUsed="1"/>
+    <w:lsdException w:name="index 2" w:semiHidden="1" w:unhideWhenUsed="1"/>
+    <w:lsdException w:name="index 3" w:semiHidden="1" w:unhideWhenUsed="1"/>
+    <w:lsdException w:name="index 4" w:semiHidden="1" w:unhideWhenUsed="1"/>
+    <w:lsdException w:name="index 5" w:semiHidden="1" w:unhideWhenUsed="1"/>
+    <w:lsdException w:name="index 6" w:semiHidden="1" w:unhideWhenUsed="1"/>
+    <w:lsdException w:name="index 7" w:semiHidden="1" w:unhideWhenUsed="1"/>
+    <w:lsdException w:name="index 8" w:semiHidden="1" w:unhideWhenUsed="1"/>
+    <w:lsdException w:name="index 9" w:semiHidden="1" w:unhideWhenUsed="1"/>
+    <w:lsdException w:name="toc 1" w:semiHidden="1" w:uiPriority="39" w:unhideWhenUsed="1"/>
+    <w:lsdException w:name="toc 2" w:semiHidden="1" w:uiPriority="39" w:unhideWhenUsed="1"/>
+    <w:lsdException w:name="toc 3" w:semiHidden="1" w:uiPriority="39" w:unhideWhenUsed="1"/>
+    <w:lsdException w:name="toc 4" w:semiHidden="1" w:uiPriority="39" w:unhideWhenUsed="1"/>
+    <w:lsdException w:name="toc 5" w:semiHidden="1" w:uiPriority="39" w:unhideWhenUsed="1"/>
+    <w:lsdException w:name="toc 6" w:semiHidden="1" w:uiPriority="39" w:unhideWhenUsed="1"/>
+    <w:lsdException w:name="toc 7" w:semiHidden="1" w:uiPriority="39" w:unhideWhenUsed="1"/>
+    <w:lsdException w:name="toc 8" w:semiHidden="1" w:uiPriority="39" w:unhideWhenUsed="1"/>
+    <w:lsdException w:name="toc 9" w:semiHidden="1" w:uiPriority="39" w:unhideWhenUsed="1"/>
+    <w:lsdException w:name="Normal Indent" w:semiHidden="1" w:unhideWhenUsed="1"/>
+    <w:lsdException w:name="footnote text" w:semiHidden="1" w:unhideWhenUsed="1"/>
+    <w:lsdException w:name="annotation text" w:semiHidden="1" w:unhideWhenUsed="1"/>
+    <w:lsdException w:name="header" w:semiHidden="1" w:unhideWhenUsed="1"/>
+    <w:lsdException w:name="footer" w:semiHidden="1" w:unhideWhenUsed="1"/>
+    <w:lsdException w:name="index heading" w:semiHidden="1" w:unhideWhenUsed="1"/>
+    <w:lsdException w:name="caption" w:semiHidden="1" w:uiPriority="35" w:unhideWhenUsed="1" w:qFormat="1"/>
+    <w:lsdException w:name="table of figures" w:semiHidden="1" w:unhideWhenUsed="1"/>
+    <w:lsdException w:name="envelope address" w:semiHidden="1" w:unhideWhenUsed="1"/>
+    <w:lsdException w:name="envelope return" w:semiHidden="1" w:unhideWhenUsed="1"/>
+    <w:lsdException w:name="footnote reference" w:semiHidden="1" w:unhideWhenUsed="1"/>
+    <w:lsdException w:name="annotation reference" w:semiHidden="1" w:unhideWhenUsed="1"/>
+    <w:lsdException w:name="line number" w:semiHidden="1" w:unhideWhenUsed="1"/>
+    <w:lsdException w:name="page number" w:semiHidden="1" w:unhideWhenUsed="1"/>
+    <w:lsdException w:name="endnote reference" w:semiHidden="1" w:unhideWhenUsed="1"/>
+    <w:lsdException w:name="endnote text" w:semiHidden="1" w:unhideWhenUsed="1"/>
+    <w:lsdException w:name="table of authorities" w:semiHidden="1" w:unhideWhenUsed="1"/>
+    <w:lsdException w:name="macro" w:semiHidden="1" w:unhideWhenUsed="1"/>
+    <w:lsdException w:name="toa heading" w:semiHidden="1" w:unhideWhenUsed="1"/>
+    <w:lsdException w:name="List" w:semiHidden="1" w:unhideWhenUsed="1"/>
+    <w:lsdException w:name="List Bullet" w:semiHidden="1" w:unhideWhenUsed="1"/>
+    <w:lsdException w:name="List Number" w:semiHidden="1" w:unhideWhenUsed="1"/>
+    <w:lsdException w:name="List 2" w:semiHidden="1" w:unhideWhenUsed="1"/>
+    <w:lsdException w:name="List 3" w:semiHidden="1" w:unhideWhenUsed="1"/>
+    <w:lsdException w:name="List 4" w:semiHidden="1" w:unhideWhenUsed="1"/>
+    <w:lsdException w:name="List 5" w:semiHidden="1" w:unhideWhenUsed="1"/>
+    <w:lsdException w:name="List Bullet 2" w:semiHidden="1" w:unhideWhenUsed="1"/>
+    <w:lsdException w:name="List Bullet 3" w:semiHidden="1" w:unhideWhenUsed="1"/>
+    <w:lsdException w:name="List Bullet 4" w:semiHidden="1" w:unhideWhenUsed="1"/>
+    <w:lsdException w:name="List Bullet 5" w:semiHidden="1" w:unhideWhenUsed="1"/>
+    <w:lsdException w:name="List Number 2" w:semiHidden="1" w:unhideWhenUsed="1"/>
+    <w:lsdException w:name="List Number 3" w:semiHidden="1" w:unhideWhenUsed="1"/>
+    <w:lsdException w:name="List Number 4" w:semiHidden="1" w:unhideWhenUsed="1"/>
+    <w:lsdException w:name="List Number 5" w:semiHidden="1" w:unhideWhenUsed="1"/>
+    <w:lsdException w:name="Title" w:uiPriority="10" w:qFormat="1"/>
+    <w:lsdException w:name="Closing" w:semiHidden="1" w:unhideWhenUsed="1"/>
+    <w:lsdException w:name="Signature" w:semiHidden="1" w:unhideWhenUsed="1"/>
+    <w:lsdException w:name="Default Paragraph Font" w:semiHidden="1" w:uiPriority="1" w:unhideWhenUsed="1"/>
+    <w:lsdException w:name="Body Text" w:semiHidden="1" w:unhideWhenUsed="1"/>
+    <w:lsdException w:name="Body Text Indent" w:semiHidden="1" w:unhideWhenUsed="1"/>
+    <w:lsdException w:name="List Continue" w:semiHidden="1" w:unhideWhenUsed="1"/>
+    <w:lsdException w:name="List Continue 2" w:semiHidden="1" w:unhideWhenUsed="1"/>
+    <w:lsdException w:name="List Continue 3" w:semiHidden="1" w:unhideWhenUsed="1"/>
+    <w:lsdException w:name="List Continue 4" w:semiHidden="1" w:unhideWhenUsed="1"/>
+    <w:lsdException w:name="List Continue 5" w:semiHidden="1" w:unhideWhenUsed="1"/>
+    <w:lsdException w:name="Message Header" w:semiHidden="1" w:unhideWhenUsed="1"/>
+    <w:lsdException w:name="Subtitle" w:uiPriority="11" w:qFormat="1"/>
+    <w:lsdException w:name="Salutation" w:semiHidden="1" w:unhideWhenUsed="1"/>
+    <w:lsdException w:name="Date" w:semiHidden="1" w:unhideWhenUsed="1"/>
+    <w:lsdException w:name="Body Text First Indent" w:semiHidden="1" w:unhideWhenUsed="1"/>
+    <w:lsdException w:name="Body Text First Indent 2" w:semiHidden="1" w:unhideWhenUsed="1"/>
+    <w:lsdException w:name="Note Heading" w:semiHidden="1" w:unhideWhenUsed="1"/>
+    <w:lsdException w:name="Body Text 2" w:semiHidden="1" w:unhideWhenUsed="1"/>
+    <w:lsdException w:name="Body Text 3" w:semiHidden="1" w:unhideWhenUsed="1"/>
+    <w:lsdException w:name="Body Text Indent 2" w:semiHidden="1" w:unhideWhenUsed="1"/>
+    <w:lsdException w:name="Body Text Indent 3" w:semiHidden="1" w:unhideWhenUsed="1"/>
+    <w:lsdException w:name="Block Text" w:semiHidden="1" w:unhideWhenUsed="1"/>
+    <w:lsdException w:name="Hyperlink" w:semiHidden="1" w:unhideWhenUsed="1"/>
+    <w:lsdException w:name="FollowedHyperlink" w:semiHidden="1" w:unhideWhenUsed="1"/>
+    <w:lsdException w:name="Strong" w:uiPriority="22" w:qFormat="1"/>
+    <w:lsdException w:name="Emphasis" w:uiPriority="20" w:qFormat="1"/>
+    <w:lsdException w:name="Document Map" w:semiHidden="1" w:unhideWhenUsed="1"/>
+    <w:lsdException w:name="Plain Text" w:semiHidden="1" w:unhideWhenUsed="1"/>
+    <w:lsdException w:name="E-mail Signature" w:semiHidden="1" w:unhideWhenUsed="1"/>
+    <w:lsdException w:name="HTML Top of Form" w:semiHidden="1" w:unhideWhenUsed="1"/>
+    <w:lsdException w:name="HTML Bottom of Form" w:semiHidden="1" w:unhideWhenUsed="1"/>
+    <w:lsdException w:name="Normal (Web)" w:semiHidden="1" w:unhideWhenUsed="1"/>
+    <w:lsdException w:name="HTML Acronym" w:semiHidden="1" w:unhideWhenUsed="1"/>
+    <w:lsdException w:name="HTML Address" w:semiHidden="1" w:unhideWhenUsed="1"/>
+    <w:lsdException w:name="HTML Cite" w:semiHidden="1" w:unhideWhenUsed="1"/>
+    <w:lsdException w:name="HTML Code" w:semiHidden="1" w:unhideWhenUsed="1"/>
+    <w:lsdException w:name="HTML Definition" w:semiHidden="1" w:unhideWhenUsed="1"/>
+    <w:lsdException w:name="HTML Keyboard" w:semiHidden="1" w:unhideWhenUsed="1"/>
+    <w:lsdException w:name="HTML Preformatted" w:semiHidden="1" w:unhideWhenUsed="1"/>
+    <w:lsdException w:name="HTML Sample" w:semiHidden="1" w:unhideWhenUsed="1"/>
+    <w:lsdException w:name="HTML Typewriter" w:semiHidden="1" w:unhideWhenUsed="1"/>
+    <w:lsdException w:name="HTML Variable" w:semiHidden="1" w:unhideWhenUsed="1"/>
+    <w:lsdException w:name="Normal Table" w:semiHidden="1" w:unhideWhenUsed="1"/>
+    <w:lsdException w:name="annotation subject" w:semiHidden="1" w:unhideWhenUsed="1"/>
+    <w:lsdException w:name="No List" w:semiHidden="1" w:unhideWhenUsed="1"/>
+    <w:lsdException w:name="Outline List 1" w:semiHidden="1" w:unhideWhenUsed="1"/>
+    <w:lsdException w:name="Outline List 2" w:semiHidden="1" w:unhideWhenUsed="1"/>
+    <w:lsdException w:name="Outline List 3" w:semiHidden="1" w:unhideWhenUsed="1"/>
+    <w:lsdException w:name="Table Simple 1" w:semiHidden="1" w:unhideWhenUsed="1"/>
+    <w:lsdException w:name="Table Simple 2" w:semiHidden="1" w:unhideWhenUsed="1"/>
+    <w:lsdException w:name="Table Simple 3" w:semiHidden="1" w:unhideWhenUsed="1"/>
+    <w:lsdException w:name="Table Classic 1" w:semiHidden="1" w:unhideWhenUsed="1"/>
+    <w:lsdException w:name="Table Classic 2" w:semiHidden="1" w:unhideWhenUsed="1"/>
+    <w:lsdException w:name="Table Classic 3" w:semiHidden="1" w:unhideWhenUsed="1"/>
+    <w:lsdException w:name="Table Classic 4" w:semiHidden="1" w:unhideWhenUsed="1"/>
+    <w:lsdException w:name="Table Colorful 1" w:semiHidden="1" w:unhideWhenUsed="1"/>
+    <w:lsdException w:name="Table Colorful 2" w:semiHidden="1" w:unhideWhenUsed="1"/>
+    <w:lsdException w:name="Table Colorful 3" w:semiHidden="1" w:unhideWhenUsed="1"/>
+    <w:lsdException w:name="Table Columns 1" w:semiHidden="1" w:unhideWhenUsed="1"/>
+    <w:lsdException w:name="Table Columns 2" w:semiHidden="1" w:unhideWhenUsed="1"/>
+    <w:lsdException w:name="Table Columns 3" w:semiHidden="1" w:unhideWhenUsed="1"/>
+    <w:lsdException w:name="Table Columns 4" w:semiHidden="1" w:unhideWhenUsed="1"/>
+    <w:lsdException w:name="Table Columns 5" w:semiHidden="1" w:unhideWhenUsed="1"/>
+    <w:lsdException w:name="Table Grid 1" w:semiHidden="1" w:unhideWhenUsed="1"/>
+    <w:lsdException w:name="Table Grid 2" w:semiHidden="1" w:unhideWhenUsed="1"/>
+    <w:lsdException w:name="Table Grid 3" w:semiHidden="1" w:unhideWhenUsed="1"/>
+    <w:lsdException w:name="Table Grid 4" w:semiHidden="1" w:unhideWhenUsed="1"/>
+    <w:lsdException w:name="Table Grid 5" w:semiHidden="1" w:unhideWhenUsed="1"/>
+    <w:lsdException w:name="Table Grid 6" w:semiHidden="1" w:unhideWhenUsed="1"/>
+    <w:lsdException w:name="Table Grid 7" w:semiHidden="1" w:unhideWhenUsed="1"/>
+    <w:lsdException w:name="Table Grid 8" w:semiHidden="1" w:unhideWhenUsed="1"/>
+    <w:lsdException w:name="Table List 1" w:semiHidden="1" w:unhideWhenUsed="1"/>
+    <w:lsdException w:name="Table List 2" w:semiHidden="1" w:unhideWhenUsed="1"/>
+    <w:lsdException w:name="Table List 3" w:semiHidden="1" w:unhideWhenUsed="1"/>
+    <w:lsdException w:name="Table List 4" w:semiHidden="1" w:unhideWhenUsed="1"/>
+    <w:lsdException w:name="Table List 5" w:semiHidden="1" w:unhideWhenUsed="1"/>
+    <w:lsdException w:name="Table List 6" w:semiHidden="1" w:unhideWhenUsed="1"/>
+    <w:lsdException w:name="Table List 7" w:semiHidden="1" w:unhideWhenUsed="1"/>
+    <w:lsdException w:name="Table List 8" w:semiHidden="1" w:unhideWhenUsed="1"/>
+    <w:lsdException w:name="Table 3D effects 1" w:semiHidden="1" w:unhideWhenUsed="1"/>
+    <w:lsdException w:name="Table 3D effects 2" w:semiHidden="1" w:unhideWhenUsed="1"/>
+    <w:lsdException w:name="Table 3D effects 3" w:semiHidden="1" w:unhideWhenUsed="1"/>
+    <w:lsdException w:name="Table Contemporary" w:semiHidden="1" w:unhideWhenUsed="1"/>
+    <w:lsdException w:name="Table Elegant" w:semiHidden="1" w:unhideWhenUsed="1"/>
+    <w:lsdException w:name="Table Professional" w:semiHidden="1" w:unhideWhenUsed="1"/>
+    <w:lsdException w:name="Table Subtle 1" w:semiHidden="1" w:unhideWhenUsed="1"/>
+    <w:lsdException w:name="Table Subtle 2" w:semiHidden="1" w:unhideWhenUsed="1"/>
+    <w:lsdException w:name="Table Web 1" w:semiHidden="1" w:unhideWhenUsed="1"/>
+    <w:lsdException w:name="Table Web 2" w:semiHidden="1" w:unhideWhenUsed="1"/>
+    <w:lsdException w:name="Table Web 3" w:semiHidden="1" w:unhideWhenUsed="1"/>
+    <w:lsdException w:name="Balloon Text" w:semiHidden="1" w:unhideWhenUsed="1"/>
+    <w:lsdException w:name="Table Grid" w:uiPriority="39"/>
+    <w:lsdException w:name="Table Theme" w:semiHidden="1" w:unhideWhenUsed="1"/>
+    <w:lsdException w:name="Note Level 1" w:semiHidden="1" w:unhideWhenUsed="1"/>
+    <w:lsdException w:name="Note Level 2" w:semiHidden="1" w:unhideWhenUsed="1"/>
+    <w:lsdException w:name="Note Level 3" w:semiHidden="1" w:unhideWhenUsed="1"/>
+    <w:lsdException w:name="Note Level 4" w:semiHidden="1" w:unhideWhenUsed="1"/>
+    <w:lsdException w:name="Note Level 5" w:semiHidden="1" w:unhideWhenUsed="1"/>
+    <w:lsdException w:name="Note Level 6" w:semiHidden="1" w:unhideWhenUsed="1"/>
+    <w:lsdException w:name="Note Level 7" w:semiHidden="1" w:unhideWhenUsed="1"/>
+    <w:lsdException w:name="Note Level 8" w:semiHidden="1" w:unhideWhenUsed="1"/>
+    <w:lsdException w:name="Note Level 9" w:semiHidden="1" w:unhideWhenUsed="1"/>
+    <w:lsdException w:name="Placeholder Text" w:semiHidden="1"/>
+    <w:lsdException w:name="No Spacing" w:uiPriority="1" w:qFormat="1"/>
+    <w:lsdException w:name="Light Shading" w:uiPriority="60"/>
+    <w:lsdException w:name="Light List" w:uiPriority="61"/>
+    <w:lsdException w:name="Light Grid" w:uiPriority="62"/>
+    <w:lsdException w:name="Medium Shading 1" w:uiPriority="63"/>
+    <w:lsdException w:name="Medium Shading 2" w:uiPriority="64"/>
+    <w:lsdException w:name="Medium List 1" w:uiPriority="65"/>
+    <w:lsdException w:name="Medium List 2" w:uiPriority="66"/>
+    <w:lsdException w:name="Medium Grid 1" w:uiPriority="67"/>
+    <w:lsdException w:name="Medium Grid 2" w:uiPriority="68"/>
+    <w:lsdException w:name="Medium Grid 3" w:uiPriority="69"/>
+    <w:lsdException w:name="Dark List" w:uiPriority="70"/>
+    <w:lsdException w:name="Colorful Shading" w:uiPriority="71"/>
+    <w:lsdException w:name="Colorful List" w:uiPriority="72"/>
+    <w:lsdException w:name="Colorful Grid" w:uiPriority="73"/>
+    <w:lsdException w:name="Light Shading Accent 1" w:uiPriority="60"/>
+    <w:lsdException w:name="Light List Accent 1" w:uiPriority="61"/>
+    <w:lsdException w:name="Light Grid Accent 1" w:uiPriority="62"/>
+    <w:lsdException w:name="Medium Shading 1 Accent 1" w:uiPriority="63"/>
+    <w:lsdException w:name="Medium Shading 2 Accent 1" w:uiPriority="64"/>
+    <w:lsdException w:name="Medium List 1 Accent 1" w:uiPriority="65"/>
+    <w:lsdException w:name="Revision" w:semiHidden="1"/>
+    <w:lsdException w:name="List Paragraph" w:uiPriority="34" w:qFormat="1"/>
+    <w:lsdException w:name="Quote" w:uiPriority="29" w:qFormat="1"/>
+    <w:lsdException w:name="Intense Quote" w:uiPriority="30" w:qFormat="1"/>
+    <w:lsdException w:name="Medium List 2 Accent 1" w:uiPriority="66"/>
+    <w:lsdException w:name="Medium Grid 1 Accent 1" w:uiPriority="67"/>
+    <w:lsdException w:name="Medium Grid 2 Accent 1" w:uiPriority="68"/>
+    <w:lsdException w:name="Medium Grid 3 Accent 1" w:uiPriority="69"/>
+    <w:lsdException w:name="Dark List Accent 1" w:uiPriority="70"/>
+    <w:lsdException w:name="Colorful Shading Accent 1" w:uiPriority="71"/>
+    <w:lsdException w:name="Colorful List Accent 1" w:uiPriority="72"/>
+    <w:lsdException w:name="Colorful Grid Accent 1" w:uiPriority="73"/>
+    <w:lsdException w:name="Light Shading Accent 2" w:uiPriority="60"/>
+    <w:lsdException w:name="Light List Accent 2" w:uiPriority="61"/>
+    <w:lsdException w:name="Light Grid Accent 2" w:uiPriority="62"/>
+    <w:lsdException w:name="Medium Shading 1 Accent 2" w:uiPriority="63"/>
+    <w:lsdException w:name="Medium Shading 2 Accent 2" w:uiPriority="64"/>
+    <w:lsdException w:name="Medium List 1 Accent 2" w:uiPriority="65"/>
+    <w:lsdException w:name="Medium List 2 Accent 2" w:uiPriority="66"/>
+    <w:lsdException w:name="Medium Grid 1 Accent 2" w:uiPriority="67"/>
+    <w:lsdException w:name="Medium Grid 2 Accent 2" w:uiPriority="68"/>
+    <w:lsdException w:name="Medium Grid 3 Accent 2" w:uiPriority="69"/>
+    <w:lsdException w:name="Dark List Accent 2" w:uiPriority="70"/>
+    <w:lsdException w:name="Colorful Shading Accent 2" w:uiPriority="71"/>
+    <w:lsdException w:name="Colorful List Accent 2" w:uiPriority="72"/>
+    <w:lsdException w:name="Colorful Grid Accent 2" w:uiPriority="73"/>
+    <w:lsdException w:name="Light Shading Accent 3" w:uiPriority="60"/>
+    <w:lsdException w:name="Light List Accent 3" w:uiPriority="61"/>
+    <w:lsdException w:name="Light Grid Accent 3" w:uiPriority="62"/>
+    <w:lsdException w:name="Medium Shading 1 Accent 3" w:uiPriority="63"/>
+    <w:lsdException w:name="Medium Shading 2 Accent 3" w:uiPriority="64"/>
+    <w:lsdException w:name="Medium List 1 Accent 3" w:uiPriority="65"/>
+    <w:lsdException w:name="Medium List 2 Accent 3" w:uiPriority="66"/>
+    <w:lsdException w:name="Medium Grid 1 Accent 3" w:uiPriority="67"/>
+    <w:lsdException w:name="Medium Grid 2 Accent 3" w:uiPriority="68"/>
+    <w:lsdException w:name="Medium Grid 3 Accent 3" w:uiPriority="69"/>
+    <w:lsdException w:name="Dark List Accent 3" w:uiPriority="70"/>
+    <w:lsdException w:name="Colorful Shading Accent 3" w:uiPriority="71"/>
+    <w:lsdException w:name="Colorful List Accent 3" w:uiPriority="72"/>
+    <w:lsdException w:name="Colorful Grid Accent 3" w:uiPriority="73"/>
+    <w:lsdException w:name="Light Shading Accent 4" w:uiPriority="60"/>
+    <w:lsdException w:name="Light List Accent 4" w:uiPriority="61"/>
+    <w:lsdException w:name="Light Grid Accent 4" w:uiPriority="62"/>
+    <w:lsdException w:name="Medium Shading 1 Accent 4" w:uiPriority="63"/>
+    <w:lsdException w:name="Medium Shading 2 Accent 4" w:uiPriority="64"/>
+    <w:lsdException w:name="Medium List 1 Accent 4" w:uiPriority="65"/>
+    <w:lsdException w:name="Medium List 2 Accent 4" w:uiPriority="66"/>
+    <w:lsdException w:name="Medium Grid 1 Accent 4" w:uiPriority="67"/>
+    <w:lsdException w:name="Medium Grid 2 Accent 4" w:uiPriority="68"/>
+    <w:lsdException w:name="Medium Grid 3 Accent 4" w:uiPriority="69"/>
+    <w:lsdException w:name="Dark List Accent 4" w:uiPriority="70"/>
+    <w:lsdException w:name="Colorful Shading Accent 4" w:uiPriority="71"/>
+    <w:lsdException w:name="Colorful List Accent 4" w:uiPriority="72"/>
+    <w:lsdException w:name="Colorful Grid Accent 4" w:uiPriority="73"/>
+    <w:lsdException w:name="Light Shading Accent 5" w:uiPriority="60"/>
+    <w:lsdException w:name="Light List Accent 5" w:uiPriority="61"/>
+    <w:lsdException w:name="Light Grid Accent 5" w:uiPriority="62"/>
+    <w:lsdException w:name="Medium Shading 1 Accent 5" w:uiPriority="63"/>
+    <w:lsdException w:name="Medium Shading 2 Accent 5" w:uiPriority="64"/>
+    <w:lsdException w:name="Medium List 1 Accent 5" w:uiPriority="65"/>
+    <w:lsdException w:name="Medium List 2 Accent 5" w:uiPriority="66"/>
+    <w:lsdException w:name="Medium Grid 1 Accent 5" w:uiPriority="67"/>
+    <w:lsdException w:name="Medium Grid 2 Accent 5" w:uiPriority="68"/>
+    <w:lsdException w:name="Medium Grid 3 Accent 5" w:uiPriority="69"/>
+    <w:lsdException w:name="Dark List Accent 5" w:uiPriority="70"/>
+    <w:lsdException w:name="Colorful Shading Accent 5" w:uiPriority="71"/>
+    <w:lsdException w:name="Colorful List Accent 5" w:uiPriority="72"/>
+    <w:lsdException w:name="Colorful Grid Accent 5" w:uiPriority="73"/>
+    <w:lsdException w:name="Light Shading Accent 6" w:uiPriority="60"/>
+    <w:lsdException w:name="Light List Accent 6" w:uiPriority="61"/>
+    <w:lsdException w:name="Light Grid Accent 6" w:uiPriority="62"/>
+    <w:lsdException w:name="Medium Shading 1 Accent 6" w:uiPriority="63"/>
+    <w:lsdException w:name="Medium Shading 2 Accent 6" w:uiPriority="64"/>
+    <w:lsdException w:name="Medium List 1 Accent 6" w:uiPriority="65"/>
+    <w:lsdException w:name="Medium List 2 Accent 6" w:uiPriority="66"/>
+    <w:lsdException w:name="Medium Grid 1 Accent 6" w:uiPriority="67"/>
+    <w:lsdException w:name="Medium Grid 2 Accent 6" w:uiPriority="68"/>
+    <w:lsdException w:name="Medium Grid 3 Accent 6" w:uiPriority="69"/>
+    <w:lsdException w:name="Dark List Accent 6" w:uiPriority="70"/>
+    <w:lsdException w:name="Colorful Shading Accent 6" w:uiPriority="71"/>
+    <w:lsdException w:name="Colorful List Accent 6" w:uiPriority="72"/>
+    <w:lsdException w:name="Colorful Grid Accent 6" w:uiPriority="73"/>
+    <w:lsdException w:name="Subtle Emphasis" w:uiPriority="19" w:qFormat="1"/>
+    <w:lsdException w:name="Intense Emphasis" w:uiPriority="21" w:qFormat="1"/>
+    <w:lsdException w:name="Subtle Reference" w:uiPriority="31" w:qFormat="1"/>
+    <w:lsdException w:name="Intense Reference" w:uiPriority="32" w:qFormat="1"/>
+    <w:lsdException w:name="Book Title" w:uiPriority="33" w:qFormat="1"/>
+    <w:lsdException w:name="Bibliography" w:semiHidden="1" w:uiPriority="37" w:unhideWhenUsed="1"/>
+    <w:lsdException w:name="TOC Heading" w:semiHidden="1" w:uiPriority="39" w:unhideWhenUsed="1" w:qFormat="1"/>
+    <w:lsdException w:name="Plain Table 1" w:uiPriority="41"/>
+    <w:lsdException w:name="Plain Table 2" w:uiPriority="42"/>
+    <w:lsdException w:name="Plain Table 3" w:uiPriority="43"/>
+    <w:lsdException w:name="Plain Table 4" w:uiPriority="44"/>
+    <w:lsdException w:name="Plain Table 5" w:uiPriority="45"/>
+    <w:lsdException w:name="Grid Table Light" w:uiPriority="40"/>
+    <w:lsdException w:name="Grid Table 1 Light" w:uiPriority="46"/>
+    <w:lsdException w:name="Grid Table 2" w:uiPriority="47"/>
+    <w:lsdException w:name="Grid Table 3" w:uiPriority="48"/>
+    <w:lsdException w:name="Grid Table 4" w:uiPriority="49"/>
+    <w:lsdException w:name="Grid Table 5 Dark" w:uiPriority="50"/>
+    <w:lsdException w:name="Grid Table 6 Colorful" w:uiPriority="51"/>
+    <w:lsdException w:name="Grid Table 7 Colorful" w:uiPriority="52"/>
+    <w:lsdException w:name="Grid Table 1 Light Accent 1" w:uiPriority="46"/>
+    <w:lsdException w:name="Grid Table 2 Accent 1" w:uiPriority="47"/>
+    <w:lsdException w:name="Grid Table 3 Accent 1" w:uiPriority="48"/>
+    <w:lsdException w:name="Grid Table 4 Accent 1" w:uiPriority="49"/>
+    <w:lsdException w:name="Grid Table 5 Dark Accent 1" w:uiPriority="50"/>
+    <w:lsdException w:name="Grid Table 6 Colorful Accent 1" w:uiPriority="51"/>
+    <w:lsdException w:name="Grid Table 7 Colorful Accent 1" w:uiPriority="52"/>
+    <w:lsdException w:name="Grid Table 1 Light Accent 2" w:uiPriority="46"/>
+    <w:lsdException w:name="Grid Table 2 Accent 2" w:uiPriority="47"/>
+    <w:lsdException w:name="Grid Table 3 Accent 2" w:uiPriority="48"/>
+    <w:lsdException w:name="Grid Table 4 Accent 2" w:uiPriority="49"/>
+    <w:lsdException w:name="Grid Table 5 Dark Accent 2" w:uiPriority="50"/>
+    <w:lsdException w:name="Grid Table 6 Colorful Accent 2" w:uiPriority="51"/>
+    <w:lsdException w:name="Grid Table 7 Colorful Accent 2" w:uiPriority="52"/>
+    <w:lsdException w:name="Grid Table 1 Light Accent 3" w:uiPriority="46"/>
+    <w:lsdException w:name="Grid Table 2 Accent 3" w:uiPriority="47"/>
+    <w:lsdException w:name="Grid Table 3 Accent 3" w:uiPriority="48"/>
+    <w:lsdException w:name="Grid Table 4 Accent 3" w:uiPriority="49"/>
+    <w:lsdException w:name="Grid Table 5 Dark Accent 3" w:uiPriority="50"/>
+    <w:lsdException w:name="Grid Table 6 Colorful Accent 3" w:uiPriority="51"/>
+    <w:lsdException w:name="Grid Table 7 Colorful Accent 3" w:uiPriority="52"/>
+    <w:lsdException w:name="Grid Table 1 Light Accent 4" w:uiPriority="46"/>
+    <w:lsdException w:name="Grid Table 2 Accent 4" w:uiPriority="47"/>
+    <w:lsdException w:name="Grid Table 3 Accent 4" w:uiPriority="48"/>
+    <w:lsdException w:name="Grid Table 4 Accent 4" w:uiPriority="49"/>
+    <w:lsdException w:name="Grid Table 5 Dark Accent 4" w:uiPriority="50"/>
+    <w:lsdException w:name="Grid Table 6 Colorful Accent 4" w:uiPriority="51"/>
+    <w:lsdException w:name="Grid Table 7 Colorful Accent 4" w:uiPriority="52"/>
+    <w:lsdException w:name="Grid Table 1 Light Accent 5" w:uiPriority="46"/>
+    <w:lsdException w:name="Grid Table 2 Accent 5" w:uiPriority="47"/>
+    <w:lsdException w:name="Grid Table 3 Accent 5" w:uiPriority="48"/>
+    <w:lsdException w:name="Grid Table 4 Accent 5" w:uiPriority="49"/>
+    <w:lsdException w:name="Grid Table 5 Dark Accent 5" w:uiPriority="50"/>
+    <w:lsdException w:name="Grid Table 6 Colorful Accent 5" w:uiPriority="51"/>
+    <w:lsdException w:name="Grid Table 7 Colorful Accent 5" w:uiPriority="52"/>
+    <w:lsdException w:name="Grid Table 1 Light Accent 6" w:uiPriority="46"/>
+    <w:lsdException w:name="Grid Table 2 Accent 6" w:uiPriority="47"/>
+    <w:lsdException w:name="Grid Table 3 Accent 6" w:uiPriority="48"/>
+    <w:lsdException w:name="Grid Table 4 Accent 6" w:uiPriority="49"/>
+    <w:lsdException w:name="Grid Table 5 Dark Accent 6" w:uiPriority="50"/>
+    <w:lsdException w:name="Grid Table 6 Colorful Accent 6" w:uiPriority="51"/>
+    <w:lsdException w:name="Grid Table 7 Colorful Accent 6" w:uiPriority="52"/>
+    <w:lsdException w:name="List Table 1 Light" w:uiPriority="46"/>
+    <w:lsdException w:name="List Table 2" w:uiPriority="47"/>
+    <w:lsdException w:name="List Table 3" w:uiPriority="48"/>
+    <w:lsdException w:name="List Table 4" w:uiPriority="49"/>
+    <w:lsdException w:name="List Table 5 Dark" w:uiPriority="50"/>
+    <w:lsdException w:name="List Table 6 Colorful" w:uiPriority="51"/>
+    <w:lsdException w:name="List Table 7 Colorful" w:uiPriority="52"/>
+    <w:lsdException w:name="List Table 1 Light Accent 1" w:uiPriority="46"/>
+    <w:lsdException w:name="List Table 2 Accent 1" w:uiPriority="47"/>
+    <w:lsdException w:name="List Table 3 Accent 1" w:uiPriority="48"/>
+    <w:lsdException w:name="List Table 4 Accent 1" w:uiPriority="49"/>
+    <w:lsdException w:name="List Table 5 Dark Accent 1" w:uiPriority="50"/>
+    <w:lsdException w:name="List Table 6 Colorful Accent 1" w:uiPriority="51"/>
+    <w:lsdException w:name="List Table 7 Colorful Accent 1" w:uiPriority="52"/>
+    <w:lsdException w:name="List Table 1 Light Accent 2" w:uiPriority="46"/>
+    <w:lsdException w:name="List Table 2 Accent 2" w:uiPriority="47"/>
+    <w:lsdException w:name="List Table 3 Accent 2" w:uiPriority="48"/>
+    <w:lsdException w:name="List Table 4 Accent 2" w:uiPriority="49"/>
+    <w:lsdException w:name="List Table 5 Dark Accent 2" w:uiPriority="50"/>
+    <w:lsdException w:name="List Table 6 Colorful Accent 2" w:uiPriority="51"/>
+    <w:lsdException w:name="List Table 7 Colorful Accent 2" w:uiPriority="52"/>
+    <w:lsdException w:name="List Table 1 Light Accent 3" w:uiPriority="46"/>
+    <w:lsdException w:name="List Table 2 Accent 3" w:uiPriority="47"/>
+    <w:lsdException w:name="List Table 3 Accent 3" w:uiPriority="48"/>
+    <w:lsdException w:name="List Table 4 Accent 3" w:uiPriority="49"/>
+    <w:lsdException w:name="List Table 5 Dark Accent 3" w:uiPriority="50"/>
+    <w:lsdException w:name="List Table 6 Colorful Accent 3" w:uiPriority="51"/>
+    <w:lsdException w:name="List Table 7 Colorful Accent 3" w:uiPriority="52"/>
+    <w:lsdException w:name="List Table 1 Light Accent 4" w:uiPriority="46"/>
+    <w:lsdException w:name="List Table 2 Accent 4" w:uiPriority="47"/>
+    <w:lsdException w:name="List Table 3 Accent 4" w:uiPriority="48"/>
+    <w:lsdException w:name="List Table 4 Accent 4" w:uiPriority="49"/>
+    <w:lsdException w:name="List Table 5 Dark Accent 4" w:uiPriority="50"/>
+    <w:lsdException w:name="List Table 6 Colorful Accent 4" w:uiPriority="51"/>
+    <w:lsdException w:name="List Table 7 Colorful Accent 4" w:uiPriority="52"/>
+    <w:lsdException w:name="List Table 1 Light Accent 5" w:uiPriority="46"/>
+    <w:lsdException w:name="List Table 2 Accent 5" w:uiPriority="47"/>
+    <w:lsdException w:name="List Table 3 Accent 5" w:uiPriority="48"/>
+    <w:lsdException w:name="List Table 4 Accent 5" w:uiPriority="49"/>
+    <w:lsdException w:name="List Table 5 Dark Accent 5" w:uiPriority="50"/>
+    <w:lsdException w:name="List Table 6 Colorful Accent 5" w:uiPriority="51"/>
+    <w:lsdException w:name="List Table 7 Colorful Accent 5" w:uiPriority="52"/>
+    <w:lsdException w:name="List Table 1 Light Accent 6" w:uiPriority="46"/>
+    <w:lsdException w:name="List Table 2 Accent 6" w:uiPriority="47"/>
+    <w:lsdException w:name="List Table 3 Accent 6" w:uiPriority="48"/>
+    <w:lsdException w:name="List Table 4 Accent 6" w:uiPriority="49"/>
+    <w:lsdException w:name="List Table 5 Dark Accent 6" w:uiPriority="50"/>
+    <w:lsdException w:name="List Table 6 Colorful Accent 6" w:uiPriority="51"/>
+    <w:lsdException w:name="List Table 7 Colorful Accent 6" w:uiPriority="52"/>
   </w:latentStyles>
   <w:style w:type="paragraph" w:default="1" w:styleId="Normal">
     <w:name w:val="Normal"/>
@@ -2407,7 +4180,6 @@
     <w:uiPriority w:val="99"/>
     <w:semiHidden/>
     <w:unhideWhenUsed/>
-    <w:qFormat/>
     <w:tblPr>
       <w:tblInd w:w="0" w:type="dxa"/>
       <w:tblCellMar>
@@ -2717,7 +4489,7 @@
   <a:extraClrSchemeLst/>
   <a:extLst>
     <a:ext uri="{05A4C25C-085E-4340-85A3-A5531E510DB2}">
-      <thm15:themeFamily xmlns:thm15="http://schemas.microsoft.com/office/thememl/2012/main" xmlns="" name="Office Theme" id="{62F939B6-93AF-4DB8-9C6B-D6C7DFDC589F}" vid="{4A3C46E8-61CC-4603-A589-7422A47A8E4A}"/>
+      <thm15:themeFamily xmlns:thm15="http://schemas.microsoft.com/office/thememl/2012/main" name="Office Theme" id="{62F939B6-93AF-4DB8-9C6B-D6C7DFDC589F}" vid="{4A3C46E8-61CC-4603-A589-7422A47A8E4A}"/>
     </a:ext>
   </a:extLst>
 </a:theme>
@@ -2728,7 +4500,7 @@
 </file>
 
 <file path=customXml/itemProps1.xml><?xml version="1.0" encoding="utf-8"?>
-<ds:datastoreItem xmlns:ds="http://schemas.openxmlformats.org/officeDocument/2006/customXml" ds:itemID="{EA437BD0-35BD-40A4-BF85-BAA63D1ED800}">
+<ds:datastoreItem xmlns:ds="http://schemas.openxmlformats.org/officeDocument/2006/customXml" ds:itemID="{E21620EF-448A-3E4B-AA7A-80257BB5A1A3}">
   <ds:schemaRefs>
     <ds:schemaRef ds:uri="http://schemas.openxmlformats.org/officeDocument/2006/bibliography"/>
   </ds:schemaRefs>
